--- a/Otchet.docx
+++ b/Otchet.docx
@@ -3,6 +3,21 @@
 <w:document xmlns:wpc="http://schemas.microsoft.com/office/word/2010/wordprocessingCanvas" xmlns:cx="http://schemas.microsoft.com/office/drawing/2014/chartex" xmlns:cx1="http://schemas.microsoft.com/office/drawing/2015/9/8/chartex" xmlns:cx2="http://schemas.microsoft.com/office/drawing/2015/10/21/chartex" xmlns:cx3="http://schemas.microsoft.com/office/drawing/2016/5/9/chartex" xmlns:cx4="http://schemas.microsoft.com/office/drawing/2016/5/10/chartex" xmlns:cx5="http://schemas.microsoft.com/office/drawing/2016/5/11/chartex" xmlns:cx6="http://schemas.microsoft.com/office/drawing/2016/5/12/chartex" xmlns:cx7="http://schemas.microsoft.com/office/drawing/2016/5/13/chartex" xmlns:cx8="http://schemas.microsoft.com/office/drawing/2016/5/14/chartex" xmlns:mc="http://schemas.openxmlformats.org/markup-compatibility/2006" xmlns:aink="http://schemas.microsoft.com/office/drawing/2016/ink" xmlns:am3d="http://schemas.microsoft.com/office/drawing/2017/model3d" xmlns:o="urn:schemas-microsoft-com:office:office" xmlns:r="http://schemas.openxmlformats.org/officeDocument/2006/relationships" xmlns:m="http://schemas.openxmlformats.org/officeDocument/2006/math" xmlns:v="urn:schemas-microsoft-com:vml" xmlns:wp14="http://schemas.microsoft.com/office/word/2010/wordprocessingDrawing" xmlns:wp="http://schemas.openxmlformats.org/drawingml/2006/wordprocessingDrawing" xmlns:w10="urn:schemas-microsoft-com:office:word" xmlns:w="http://schemas.openxmlformats.org/wordprocessingml/2006/main" xmlns:w14="http://schemas.microsoft.com/office/word/2010/wordml" xmlns:w15="http://schemas.microsoft.com/office/word/2012/wordml" xmlns:w16cex="http://schemas.microsoft.com/office/word/2018/wordml/cex" xmlns:w16cid="http://schemas.microsoft.com/office/word/2016/wordml/cid" xmlns:w16="http://schemas.microsoft.com/office/word/2018/wordml" xmlns:w16sdtdh="http://schemas.microsoft.com/office/word/2020/wordml/sdtdatahash" xmlns:w16se="http://schemas.microsoft.com/office/word/2015/wordml/symex" xmlns:wpg="http://schemas.microsoft.com/office/word/2010/wordprocessingGroup" xmlns:wpi="http://schemas.microsoft.com/office/word/2010/wordprocessingInk" xmlns:wne="http://schemas.microsoft.com/office/word/2006/wordml" xmlns:wps="http://schemas.microsoft.com/office/word/2010/wordprocessingShape" mc:Ignorable="w14 w15 w16se w16cid w16 w16cex w16sdtdh wp14">
   <w:body>
     <w:p>
+      <w:pPr>
+        <w:pStyle w:val="a3"/>
+        <w:numPr>
+          <w:ilvl w:val="0"/>
+          <w:numId w:val="1"/>
+        </w:numPr>
+        <w:rPr>
+          <w:lang w:val="en-US"/>
+        </w:rPr>
+      </w:pPr>
+      <w:r>
+        <w:t>Добавление репозитория.</w:t>
+      </w:r>
+    </w:p>
+    <w:p>
       <w:r>
         <w:rPr>
           <w:noProof/>
@@ -12,55 +27,6 @@
             <wp:extent cx="5048250" cy="1285875"/>
             <wp:effectExtent l="0" t="0" r="0" b="9525"/>
             <wp:docPr id="1" name="Рисунок 1"/>
-            <wp:cNvGraphicFramePr>
-              <a:graphicFrameLocks xmlns:a="http://schemas.openxmlformats.org/drawingml/2006/main" noChangeAspect="1"/>
-            </wp:cNvGraphicFramePr>
-            <a:graphic xmlns:a="http://schemas.openxmlformats.org/drawingml/2006/main">
-              <a:graphicData uri="http://schemas.openxmlformats.org/drawingml/2006/picture">
-                <pic:pic xmlns:pic="http://schemas.openxmlformats.org/drawingml/2006/picture">
-                  <pic:nvPicPr>
-                    <pic:cNvPr id="1" name=""/>
-                    <pic:cNvPicPr/>
-                  </pic:nvPicPr>
-                  <pic:blipFill>
-                    <a:blip r:embed="rId4"/>
-                    <a:stretch>
-                      <a:fillRect/>
-                    </a:stretch>
-                  </pic:blipFill>
-                  <pic:spPr>
-                    <a:xfrm>
-                      <a:off x="0" y="0"/>
-                      <a:ext cx="5048250" cy="1285875"/>
-                    </a:xfrm>
-                    <a:prstGeom prst="rect">
-                      <a:avLst/>
-                    </a:prstGeom>
-                  </pic:spPr>
-                </pic:pic>
-              </a:graphicData>
-            </a:graphic>
-          </wp:inline>
-        </w:drawing>
-      </w:r>
-    </w:p>
-    <w:p/>
-    <w:p/>
-    <w:p>
-      <w:pPr>
-        <w:rPr>
-          <w:noProof/>
-        </w:rPr>
-      </w:pPr>
-      <w:r>
-        <w:rPr>
-          <w:noProof/>
-        </w:rPr>
-        <w:drawing>
-          <wp:inline distT="0" distB="0" distL="0" distR="0" wp14:anchorId="71DA13E0" wp14:editId="56396000">
-            <wp:extent cx="4876800" cy="1304925"/>
-            <wp:effectExtent l="0" t="0" r="0" b="9525"/>
-            <wp:docPr id="2" name="Рисунок 2"/>
             <wp:cNvGraphicFramePr>
               <a:graphicFrameLocks xmlns:a="http://schemas.openxmlformats.org/drawingml/2006/main" noChangeAspect="1"/>
             </wp:cNvGraphicFramePr>
@@ -80,7 +46,7 @@
                   <pic:spPr>
                     <a:xfrm>
                       <a:off x="0" y="0"/>
-                      <a:ext cx="4876800" cy="1304925"/>
+                      <a:ext cx="5048250" cy="1285875"/>
                     </a:xfrm>
                     <a:prstGeom prst="rect">
                       <a:avLst/>
@@ -100,17 +66,15 @@
           <w:noProof/>
         </w:rPr>
       </w:pPr>
-    </w:p>
-    <w:p>
       <w:r>
         <w:rPr>
           <w:noProof/>
         </w:rPr>
         <w:drawing>
-          <wp:inline distT="0" distB="0" distL="0" distR="0" wp14:anchorId="2BB95C8D" wp14:editId="012050E3">
-            <wp:extent cx="5829300" cy="3295650"/>
-            <wp:effectExtent l="0" t="0" r="0" b="0"/>
-            <wp:docPr id="3" name="Рисунок 3"/>
+          <wp:inline distT="0" distB="0" distL="0" distR="0" wp14:anchorId="71DA13E0" wp14:editId="56396000">
+            <wp:extent cx="4876800" cy="1304925"/>
+            <wp:effectExtent l="0" t="0" r="0" b="9525"/>
+            <wp:docPr id="2" name="Рисунок 2"/>
             <wp:cNvGraphicFramePr>
               <a:graphicFrameLocks xmlns:a="http://schemas.openxmlformats.org/drawingml/2006/main" noChangeAspect="1"/>
             </wp:cNvGraphicFramePr>
@@ -130,6 +94,80 @@
                   <pic:spPr>
                     <a:xfrm>
                       <a:off x="0" y="0"/>
+                      <a:ext cx="4876800" cy="1304925"/>
+                    </a:xfrm>
+                    <a:prstGeom prst="rect">
+                      <a:avLst/>
+                    </a:prstGeom>
+                  </pic:spPr>
+                </pic:pic>
+              </a:graphicData>
+            </a:graphic>
+          </wp:inline>
+        </w:drawing>
+      </w:r>
+    </w:p>
+    <w:p/>
+    <w:p>
+      <w:pPr>
+        <w:pStyle w:val="a3"/>
+        <w:numPr>
+          <w:ilvl w:val="0"/>
+          <w:numId w:val="1"/>
+        </w:numPr>
+        <w:rPr>
+          <w:noProof/>
+        </w:rPr>
+      </w:pPr>
+      <w:r>
+        <w:rPr>
+          <w:noProof/>
+        </w:rPr>
+        <w:t xml:space="preserve">Добавление файла </w:t>
+      </w:r>
+      <w:r>
+        <w:rPr>
+          <w:noProof/>
+          <w:lang w:val="en-US"/>
+        </w:rPr>
+        <w:t>analiz</w:t>
+      </w:r>
+      <w:r>
+        <w:rPr>
+          <w:noProof/>
+        </w:rPr>
+        <w:t>.</w:t>
+      </w:r>
+    </w:p>
+    <w:p>
+      <w:r>
+        <w:rPr>
+          <w:noProof/>
+        </w:rPr>
+        <w:drawing>
+          <wp:inline distT="0" distB="0" distL="0" distR="0" wp14:anchorId="2BB95C8D" wp14:editId="012050E3">
+            <wp:extent cx="5829300" cy="3295650"/>
+            <wp:effectExtent l="0" t="0" r="0" b="0"/>
+            <wp:docPr id="3" name="Рисунок 3"/>
+            <wp:cNvGraphicFramePr>
+              <a:graphicFrameLocks xmlns:a="http://schemas.openxmlformats.org/drawingml/2006/main" noChangeAspect="1"/>
+            </wp:cNvGraphicFramePr>
+            <a:graphic xmlns:a="http://schemas.openxmlformats.org/drawingml/2006/main">
+              <a:graphicData uri="http://schemas.openxmlformats.org/drawingml/2006/picture">
+                <pic:pic xmlns:pic="http://schemas.openxmlformats.org/drawingml/2006/picture">
+                  <pic:nvPicPr>
+                    <pic:cNvPr id="1" name=""/>
+                    <pic:cNvPicPr/>
+                  </pic:nvPicPr>
+                  <pic:blipFill>
+                    <a:blip r:embed="rId7"/>
+                    <a:stretch>
+                      <a:fillRect/>
+                    </a:stretch>
+                  </pic:blipFill>
+                  <pic:spPr>
+                    <a:xfrm>
+                      <a:off x="0" y="0"/>
                       <a:ext cx="5829300" cy="3295650"/>
                     </a:xfrm>
                     <a:prstGeom prst="rect">
@@ -143,6 +181,217 @@
         </w:drawing>
       </w:r>
     </w:p>
+    <w:p>
+      <w:pPr>
+        <w:pStyle w:val="a3"/>
+        <w:numPr>
+          <w:ilvl w:val="0"/>
+          <w:numId w:val="1"/>
+        </w:numPr>
+      </w:pPr>
+      <w:r>
+        <w:t xml:space="preserve">Создание файла </w:t>
+      </w:r>
+      <w:r>
+        <w:rPr>
+          <w:lang w:val="en-US"/>
+        </w:rPr>
+        <w:t>Otchet</w:t>
+      </w:r>
+      <w:r>
+        <w:t xml:space="preserve"> </w:t>
+      </w:r>
+      <w:r>
+        <w:t xml:space="preserve">и добавление коммитов к </w:t>
+      </w:r>
+      <w:r>
+        <w:rPr>
+          <w:lang w:val="en-US"/>
+        </w:rPr>
+        <w:t>analiz</w:t>
+      </w:r>
+      <w:r>
+        <w:t>.</w:t>
+      </w:r>
+    </w:p>
+    <w:p>
+      <w:pPr>
+        <w:rPr>
+          <w:noProof/>
+        </w:rPr>
+      </w:pPr>
+      <w:r>
+        <w:rPr>
+          <w:noProof/>
+        </w:rPr>
+        <w:lastRenderedPageBreak/>
+        <w:drawing>
+          <wp:inline distT="0" distB="0" distL="0" distR="0" wp14:anchorId="7A3D222D" wp14:editId="16551182">
+            <wp:extent cx="5362575" cy="5895975"/>
+            <wp:effectExtent l="0" t="0" r="9525" b="9525"/>
+            <wp:docPr id="4" name="Рисунок 4"/>
+            <wp:cNvGraphicFramePr>
+              <a:graphicFrameLocks xmlns:a="http://schemas.openxmlformats.org/drawingml/2006/main" noChangeAspect="1"/>
+            </wp:cNvGraphicFramePr>
+            <a:graphic xmlns:a="http://schemas.openxmlformats.org/drawingml/2006/main">
+              <a:graphicData uri="http://schemas.openxmlformats.org/drawingml/2006/picture">
+                <pic:pic xmlns:pic="http://schemas.openxmlformats.org/drawingml/2006/picture">
+                  <pic:nvPicPr>
+                    <pic:cNvPr id="1" name=""/>
+                    <pic:cNvPicPr/>
+                  </pic:nvPicPr>
+                  <pic:blipFill>
+                    <a:blip r:embed="rId8"/>
+                    <a:stretch>
+                      <a:fillRect/>
+                    </a:stretch>
+                  </pic:blipFill>
+                  <pic:spPr>
+                    <a:xfrm>
+                      <a:off x="0" y="0"/>
+                      <a:ext cx="5362575" cy="5895975"/>
+                    </a:xfrm>
+                    <a:prstGeom prst="rect">
+                      <a:avLst/>
+                    </a:prstGeom>
+                  </pic:spPr>
+                </pic:pic>
+              </a:graphicData>
+            </a:graphic>
+          </wp:inline>
+        </w:drawing>
+      </w:r>
+    </w:p>
+    <w:p/>
+    <w:p>
+      <w:pPr>
+        <w:rPr>
+          <w:noProof/>
+        </w:rPr>
+      </w:pPr>
+    </w:p>
+    <w:p>
+      <w:pPr>
+        <w:pStyle w:val="a3"/>
+        <w:numPr>
+          <w:ilvl w:val="0"/>
+          <w:numId w:val="1"/>
+        </w:numPr>
+      </w:pPr>
+      <w:r>
+        <w:t xml:space="preserve">Изменения в файл </w:t>
+      </w:r>
+      <w:r>
+        <w:rPr>
+          <w:lang w:val="en-US"/>
+        </w:rPr>
+        <w:t xml:space="preserve">Otchet. </w:t>
+      </w:r>
+    </w:p>
+    <w:p>
+      <w:pPr>
+        <w:pStyle w:val="a3"/>
+      </w:pPr>
+      <w:r>
+        <w:rPr>
+          <w:noProof/>
+        </w:rPr>
+        <w:lastRenderedPageBreak/>
+        <w:drawing>
+          <wp:inline distT="0" distB="0" distL="0" distR="0" wp14:anchorId="338D4335" wp14:editId="4D580EE9">
+            <wp:extent cx="5600700" cy="4019550"/>
+            <wp:effectExtent l="0" t="0" r="0" b="0"/>
+            <wp:docPr id="5" name="Рисунок 5"/>
+            <wp:cNvGraphicFramePr>
+              <a:graphicFrameLocks xmlns:a="http://schemas.openxmlformats.org/drawingml/2006/main" noChangeAspect="1"/>
+            </wp:cNvGraphicFramePr>
+            <a:graphic xmlns:a="http://schemas.openxmlformats.org/drawingml/2006/main">
+              <a:graphicData uri="http://schemas.openxmlformats.org/drawingml/2006/picture">
+                <pic:pic xmlns:pic="http://schemas.openxmlformats.org/drawingml/2006/picture">
+                  <pic:nvPicPr>
+                    <pic:cNvPr id="1" name=""/>
+                    <pic:cNvPicPr/>
+                  </pic:nvPicPr>
+                  <pic:blipFill>
+                    <a:blip r:embed="rId9"/>
+                    <a:stretch>
+                      <a:fillRect/>
+                    </a:stretch>
+                  </pic:blipFill>
+                  <pic:spPr>
+                    <a:xfrm>
+                      <a:off x="0" y="0"/>
+                      <a:ext cx="5600700" cy="4019550"/>
+                    </a:xfrm>
+                    <a:prstGeom prst="rect">
+                      <a:avLst/>
+                    </a:prstGeom>
+                  </pic:spPr>
+                </pic:pic>
+              </a:graphicData>
+            </a:graphic>
+          </wp:inline>
+        </w:drawing>
+      </w:r>
+    </w:p>
+    <w:p/>
+    <w:p>
+      <w:pPr>
+        <w:pStyle w:val="a3"/>
+        <w:numPr>
+          <w:ilvl w:val="0"/>
+          <w:numId w:val="1"/>
+        </w:numPr>
+      </w:pPr>
+      <w:r>
+        <w:t>Загрузка на гитхаб</w:t>
+      </w:r>
+    </w:p>
+    <w:p>
+      <w:pPr>
+        <w:pStyle w:val="a3"/>
+      </w:pPr>
+      <w:r>
+        <w:rPr>
+          <w:noProof/>
+        </w:rPr>
+        <w:drawing>
+          <wp:inline distT="0" distB="0" distL="0" distR="0" wp14:anchorId="463FA638" wp14:editId="12D8940E">
+            <wp:extent cx="4962525" cy="1828800"/>
+            <wp:effectExtent l="0" t="0" r="9525" b="0"/>
+            <wp:docPr id="7" name="Рисунок 7"/>
+            <wp:cNvGraphicFramePr>
+              <a:graphicFrameLocks xmlns:a="http://schemas.openxmlformats.org/drawingml/2006/main" noChangeAspect="1"/>
+            </wp:cNvGraphicFramePr>
+            <a:graphic xmlns:a="http://schemas.openxmlformats.org/drawingml/2006/main">
+              <a:graphicData uri="http://schemas.openxmlformats.org/drawingml/2006/picture">
+                <pic:pic xmlns:pic="http://schemas.openxmlformats.org/drawingml/2006/picture">
+                  <pic:nvPicPr>
+                    <pic:cNvPr id="1" name=""/>
+                    <pic:cNvPicPr/>
+                  </pic:nvPicPr>
+                  <pic:blipFill>
+                    <a:blip r:embed="rId10"/>
+                    <a:stretch>
+                      <a:fillRect/>
+                    </a:stretch>
+                  </pic:blipFill>
+                  <pic:spPr>
+                    <a:xfrm>
+                      <a:off x="0" y="0"/>
+                      <a:ext cx="4962525" cy="1828800"/>
+                    </a:xfrm>
+                    <a:prstGeom prst="rect">
+                      <a:avLst/>
+                    </a:prstGeom>
+                  </pic:spPr>
+                </pic:pic>
+              </a:graphicData>
+            </a:graphic>
+          </wp:inline>
+        </w:drawing>
+      </w:r>
+    </w:p>
     <w:sectPr>
       <w:pgSz w:w="11906" w:h="16838"/>
       <w:pgMar w:top="1134" w:right="850" w:bottom="1134" w:left="1701" w:header="708" w:footer="708" w:gutter="0"/>
@@ -151,6 +400,103 @@
     </w:sectPr>
   </w:body>
 </w:document>
+</file>
+
+<file path=word/numbering.xml><?xml version="1.0" encoding="utf-8"?>
+<w:numbering xmlns:wpc="http://schemas.microsoft.com/office/word/2010/wordprocessingCanvas" xmlns:cx="http://schemas.microsoft.com/office/drawing/2014/chartex" xmlns:cx1="http://schemas.microsoft.com/office/drawing/2015/9/8/chartex" xmlns:cx2="http://schemas.microsoft.com/office/drawing/2015/10/21/chartex" xmlns:cx3="http://schemas.microsoft.com/office/drawing/2016/5/9/chartex" xmlns:cx4="http://schemas.microsoft.com/office/drawing/2016/5/10/chartex" xmlns:cx5="http://schemas.microsoft.com/office/drawing/2016/5/11/chartex" xmlns:cx6="http://schemas.microsoft.com/office/drawing/2016/5/12/chartex" xmlns:cx7="http://schemas.microsoft.com/office/drawing/2016/5/13/chartex" xmlns:cx8="http://schemas.microsoft.com/office/drawing/2016/5/14/chartex" xmlns:mc="http://schemas.openxmlformats.org/markup-compatibility/2006" xmlns:aink="http://schemas.microsoft.com/office/drawing/2016/ink" xmlns:am3d="http://schemas.microsoft.com/office/drawing/2017/model3d" xmlns:o="urn:schemas-microsoft-com:office:office" xmlns:r="http://schemas.openxmlformats.org/officeDocument/2006/relationships" xmlns:m="http://schemas.openxmlformats.org/officeDocument/2006/math" xmlns:v="urn:schemas-microsoft-com:vml" xmlns:wp14="http://schemas.microsoft.com/office/word/2010/wordprocessingDrawing" xmlns:wp="http://schemas.openxmlformats.org/drawingml/2006/wordprocessingDrawing" xmlns:w10="urn:schemas-microsoft-com:office:word" xmlns:w="http://schemas.openxmlformats.org/wordprocessingml/2006/main" xmlns:w14="http://schemas.microsoft.com/office/word/2010/wordml" xmlns:w15="http://schemas.microsoft.com/office/word/2012/wordml" xmlns:w16cex="http://schemas.microsoft.com/office/word/2018/wordml/cex" xmlns:w16cid="http://schemas.microsoft.com/office/word/2016/wordml/cid" xmlns:w16="http://schemas.microsoft.com/office/word/2018/wordml" xmlns:w16sdtdh="http://schemas.microsoft.com/office/word/2020/wordml/sdtdatahash" xmlns:w16se="http://schemas.microsoft.com/office/word/2015/wordml/symex" xmlns:wpg="http://schemas.microsoft.com/office/word/2010/wordprocessingGroup" xmlns:wpi="http://schemas.microsoft.com/office/word/2010/wordprocessingInk" xmlns:wne="http://schemas.microsoft.com/office/word/2006/wordml" xmlns:wps="http://schemas.microsoft.com/office/word/2010/wordprocessingShape" mc:Ignorable="w14 w15 w16se w16cid w16 w16cex w16sdtdh wp14">
+  <w:abstractNum w:abstractNumId="0" w15:restartNumberingAfterBreak="0">
+    <w:nsid w:val="3C374A00"/>
+    <w:multiLevelType w:val="hybridMultilevel"/>
+    <w:tmpl w:val="D4986CB0"/>
+    <w:lvl w:ilvl="0" w:tplc="04190011">
+      <w:start w:val="1"/>
+      <w:numFmt w:val="decimal"/>
+      <w:lvlText w:val="%1)"/>
+      <w:lvlJc w:val="left"/>
+      <w:pPr>
+        <w:ind w:left="720" w:hanging="360"/>
+      </w:pPr>
+      <w:rPr>
+        <w:rFonts w:hint="default"/>
+      </w:rPr>
+    </w:lvl>
+    <w:lvl w:ilvl="1" w:tplc="04190019" w:tentative="1">
+      <w:start w:val="1"/>
+      <w:numFmt w:val="lowerLetter"/>
+      <w:lvlText w:val="%2."/>
+      <w:lvlJc w:val="left"/>
+      <w:pPr>
+        <w:ind w:left="1440" w:hanging="360"/>
+      </w:pPr>
+    </w:lvl>
+    <w:lvl w:ilvl="2" w:tplc="0419001B" w:tentative="1">
+      <w:start w:val="1"/>
+      <w:numFmt w:val="lowerRoman"/>
+      <w:lvlText w:val="%3."/>
+      <w:lvlJc w:val="right"/>
+      <w:pPr>
+        <w:ind w:left="2160" w:hanging="180"/>
+      </w:pPr>
+    </w:lvl>
+    <w:lvl w:ilvl="3" w:tplc="0419000F" w:tentative="1">
+      <w:start w:val="1"/>
+      <w:numFmt w:val="decimal"/>
+      <w:lvlText w:val="%4."/>
+      <w:lvlJc w:val="left"/>
+      <w:pPr>
+        <w:ind w:left="2880" w:hanging="360"/>
+      </w:pPr>
+    </w:lvl>
+    <w:lvl w:ilvl="4" w:tplc="04190019" w:tentative="1">
+      <w:start w:val="1"/>
+      <w:numFmt w:val="lowerLetter"/>
+      <w:lvlText w:val="%5."/>
+      <w:lvlJc w:val="left"/>
+      <w:pPr>
+        <w:ind w:left="3600" w:hanging="360"/>
+      </w:pPr>
+    </w:lvl>
+    <w:lvl w:ilvl="5" w:tplc="0419001B" w:tentative="1">
+      <w:start w:val="1"/>
+      <w:numFmt w:val="lowerRoman"/>
+      <w:lvlText w:val="%6."/>
+      <w:lvlJc w:val="right"/>
+      <w:pPr>
+        <w:ind w:left="4320" w:hanging="180"/>
+      </w:pPr>
+    </w:lvl>
+    <w:lvl w:ilvl="6" w:tplc="0419000F" w:tentative="1">
+      <w:start w:val="1"/>
+      <w:numFmt w:val="decimal"/>
+      <w:lvlText w:val="%7."/>
+      <w:lvlJc w:val="left"/>
+      <w:pPr>
+        <w:ind w:left="5040" w:hanging="360"/>
+      </w:pPr>
+    </w:lvl>
+    <w:lvl w:ilvl="7" w:tplc="04190019" w:tentative="1">
+      <w:start w:val="1"/>
+      <w:numFmt w:val="lowerLetter"/>
+      <w:lvlText w:val="%8."/>
+      <w:lvlJc w:val="left"/>
+      <w:pPr>
+        <w:ind w:left="5760" w:hanging="360"/>
+      </w:pPr>
+    </w:lvl>
+    <w:lvl w:ilvl="8" w:tplc="0419001B" w:tentative="1">
+      <w:start w:val="1"/>
+      <w:numFmt w:val="lowerRoman"/>
+      <w:lvlText w:val="%9."/>
+      <w:lvlJc w:val="right"/>
+      <w:pPr>
+        <w:ind w:left="6480" w:hanging="180"/>
+      </w:pPr>
+    </w:lvl>
+  </w:abstractNum>
+  <w:num w:numId="1">
+    <w:abstractNumId w:val="0"/>
+  </w:num>
+</w:numbering>
 </file>
 
 <file path=word/styles.xml><?xml version="1.0" encoding="utf-8"?>
@@ -579,6 +925,17 @@
     <w:semiHidden/>
     <w:unhideWhenUsed/>
   </w:style>
+  <w:style w:type="paragraph" w:styleId="a3">
+    <w:name w:val="List Paragraph"/>
+    <w:basedOn w:val="a"/>
+    <w:uiPriority w:val="34"/>
+    <w:qFormat/>
+    <w:rsid w:val="001D6867"/>
+    <w:pPr>
+      <w:ind w:left="720"/>
+      <w:contextualSpacing/>
+    </w:pPr>
+  </w:style>
 </w:styles>
 </file>
 

--- a/Otchet.docx
+++ b/Otchet.docx
@@ -192,24 +192,28 @@
       <w:r>
         <w:t xml:space="preserve">Создание файла </w:t>
       </w:r>
+      <w:proofErr w:type="spellStart"/>
       <w:r>
         <w:rPr>
           <w:lang w:val="en-US"/>
         </w:rPr>
         <w:t>Otchet</w:t>
       </w:r>
+      <w:proofErr w:type="spellEnd"/>
       <w:r>
         <w:t xml:space="preserve"> </w:t>
       </w:r>
       <w:r>
         <w:t xml:space="preserve">и добавление коммитов к </w:t>
       </w:r>
+      <w:proofErr w:type="spellStart"/>
       <w:r>
         <w:rPr>
           <w:lang w:val="en-US"/>
         </w:rPr>
         <w:t>analiz</w:t>
       </w:r>
+      <w:proofErr w:type="spellEnd"/>
       <w:r>
         <w:t>.</w:t>
       </w:r>
@@ -281,11 +285,19 @@
       <w:r>
         <w:t xml:space="preserve">Изменения в файл </w:t>
       </w:r>
+      <w:proofErr w:type="spellStart"/>
       <w:r>
         <w:rPr>
           <w:lang w:val="en-US"/>
         </w:rPr>
-        <w:t xml:space="preserve">Otchet. </w:t>
+        <w:t>Otchet</w:t>
+      </w:r>
+      <w:proofErr w:type="spellEnd"/>
+      <w:r>
+        <w:rPr>
+          <w:lang w:val="en-US"/>
+        </w:rPr>
+        <w:t xml:space="preserve">. </w:t>
       </w:r>
     </w:p>
     <w:p>
@@ -344,8 +356,13 @@
         </w:numPr>
       </w:pPr>
       <w:r>
-        <w:t>Загрузка на гитхаб</w:t>
-      </w:r>
+        <w:t xml:space="preserve">Загрузка на </w:t>
+      </w:r>
+      <w:proofErr w:type="spellStart"/>
+      <w:r>
+        <w:t>гитхаб</w:t>
+      </w:r>
+      <w:proofErr w:type="spellEnd"/>
     </w:p>
     <w:p>
       <w:pPr>

--- a/Otchet.docx
+++ b/Otchet.docx
@@ -10,145 +10,49 @@
           <w:numId w:val="1"/>
         </w:numPr>
         <w:rPr>
+          <w:rFonts w:ascii="Times New Roman" w:hAnsi="Times New Roman" w:cs="Times New Roman"/>
+          <w:b/>
+          <w:bCs/>
+          <w:sz w:val="28"/>
+          <w:szCs w:val="28"/>
           <w:lang w:val="en-US"/>
         </w:rPr>
       </w:pPr>
       <w:r>
+        <w:rPr>
+          <w:rFonts w:ascii="Times New Roman" w:hAnsi="Times New Roman" w:cs="Times New Roman"/>
+          <w:b/>
+          <w:bCs/>
+          <w:sz w:val="28"/>
+          <w:szCs w:val="28"/>
+        </w:rPr>
         <w:t>Добавление репозитория.</w:t>
       </w:r>
     </w:p>
     <w:p>
-      <w:r>
-        <w:rPr>
+      <w:pPr>
+        <w:rPr>
+          <w:rFonts w:ascii="Times New Roman" w:hAnsi="Times New Roman" w:cs="Times New Roman"/>
+          <w:b/>
+          <w:bCs/>
+          <w:sz w:val="28"/>
+          <w:szCs w:val="28"/>
+        </w:rPr>
+      </w:pPr>
+      <w:r>
+        <w:rPr>
+          <w:rFonts w:ascii="Times New Roman" w:hAnsi="Times New Roman" w:cs="Times New Roman"/>
+          <w:b/>
+          <w:bCs/>
           <w:noProof/>
+          <w:sz w:val="28"/>
+          <w:szCs w:val="28"/>
         </w:rPr>
         <w:drawing>
           <wp:inline distT="0" distB="0" distL="0" distR="0" wp14:anchorId="7AB64BE8" wp14:editId="3E8B0DAD">
             <wp:extent cx="5048250" cy="1285875"/>
             <wp:effectExtent l="0" t="0" r="0" b="9525"/>
             <wp:docPr id="1" name="Рисунок 1"/>
-            <wp:cNvGraphicFramePr>
-              <a:graphicFrameLocks xmlns:a="http://schemas.openxmlformats.org/drawingml/2006/main" noChangeAspect="1"/>
-            </wp:cNvGraphicFramePr>
-            <a:graphic xmlns:a="http://schemas.openxmlformats.org/drawingml/2006/main">
-              <a:graphicData uri="http://schemas.openxmlformats.org/drawingml/2006/picture">
-                <pic:pic xmlns:pic="http://schemas.openxmlformats.org/drawingml/2006/picture">
-                  <pic:nvPicPr>
-                    <pic:cNvPr id="1" name=""/>
-                    <pic:cNvPicPr/>
-                  </pic:nvPicPr>
-                  <pic:blipFill>
-                    <a:blip r:embed="rId5"/>
-                    <a:stretch>
-                      <a:fillRect/>
-                    </a:stretch>
-                  </pic:blipFill>
-                  <pic:spPr>
-                    <a:xfrm>
-                      <a:off x="0" y="0"/>
-                      <a:ext cx="5048250" cy="1285875"/>
-                    </a:xfrm>
-                    <a:prstGeom prst="rect">
-                      <a:avLst/>
-                    </a:prstGeom>
-                  </pic:spPr>
-                </pic:pic>
-              </a:graphicData>
-            </a:graphic>
-          </wp:inline>
-        </w:drawing>
-      </w:r>
-    </w:p>
-    <w:p/>
-    <w:p>
-      <w:pPr>
-        <w:rPr>
-          <w:noProof/>
-        </w:rPr>
-      </w:pPr>
-      <w:r>
-        <w:rPr>
-          <w:noProof/>
-        </w:rPr>
-        <w:drawing>
-          <wp:inline distT="0" distB="0" distL="0" distR="0" wp14:anchorId="71DA13E0" wp14:editId="56396000">
-            <wp:extent cx="4876800" cy="1304925"/>
-            <wp:effectExtent l="0" t="0" r="0" b="9525"/>
-            <wp:docPr id="2" name="Рисунок 2"/>
-            <wp:cNvGraphicFramePr>
-              <a:graphicFrameLocks xmlns:a="http://schemas.openxmlformats.org/drawingml/2006/main" noChangeAspect="1"/>
-            </wp:cNvGraphicFramePr>
-            <a:graphic xmlns:a="http://schemas.openxmlformats.org/drawingml/2006/main">
-              <a:graphicData uri="http://schemas.openxmlformats.org/drawingml/2006/picture">
-                <pic:pic xmlns:pic="http://schemas.openxmlformats.org/drawingml/2006/picture">
-                  <pic:nvPicPr>
-                    <pic:cNvPr id="1" name=""/>
-                    <pic:cNvPicPr/>
-                  </pic:nvPicPr>
-                  <pic:blipFill>
-                    <a:blip r:embed="rId6"/>
-                    <a:stretch>
-                      <a:fillRect/>
-                    </a:stretch>
-                  </pic:blipFill>
-                  <pic:spPr>
-                    <a:xfrm>
-                      <a:off x="0" y="0"/>
-                      <a:ext cx="4876800" cy="1304925"/>
-                    </a:xfrm>
-                    <a:prstGeom prst="rect">
-                      <a:avLst/>
-                    </a:prstGeom>
-                  </pic:spPr>
-                </pic:pic>
-              </a:graphicData>
-            </a:graphic>
-          </wp:inline>
-        </w:drawing>
-      </w:r>
-    </w:p>
-    <w:p/>
-    <w:p>
-      <w:pPr>
-        <w:pStyle w:val="a3"/>
-        <w:numPr>
-          <w:ilvl w:val="0"/>
-          <w:numId w:val="1"/>
-        </w:numPr>
-        <w:rPr>
-          <w:noProof/>
-        </w:rPr>
-      </w:pPr>
-      <w:r>
-        <w:rPr>
-          <w:noProof/>
-        </w:rPr>
-        <w:t xml:space="preserve">Добавление файла </w:t>
-      </w:r>
-      <w:r>
-        <w:rPr>
-          <w:noProof/>
-          <w:lang w:val="en-US"/>
-        </w:rPr>
-        <w:t>analiz</w:t>
-      </w:r>
-      <w:r>
-        <w:rPr>
-          <w:noProof/>
-        </w:rPr>
-        <w:t>.</w:t>
-      </w:r>
-    </w:p>
-    <w:p>
-      <w:r>
-        <w:rPr>
-          <w:noProof/>
-        </w:rPr>
-        <w:drawing>
-          <wp:inline distT="0" distB="0" distL="0" distR="0" wp14:anchorId="2BB95C8D" wp14:editId="012050E3">
-            <wp:extent cx="5829300" cy="3295650"/>
-            <wp:effectExtent l="0" t="0" r="0" b="0"/>
-            <wp:docPr id="3" name="Рисунок 3"/>
             <wp:cNvGraphicFramePr>
               <a:graphicFrameLocks xmlns:a="http://schemas.openxmlformats.org/drawingml/2006/main" noChangeAspect="1"/>
             </wp:cNvGraphicFramePr>
@@ -168,7 +72,7 @@
                   <pic:spPr>
                     <a:xfrm>
                       <a:off x="0" y="0"/>
-                      <a:ext cx="5829300" cy="3295650"/>
+                      <a:ext cx="5048250" cy="1285875"/>
                     </a:xfrm>
                     <a:prstGeom prst="rect">
                       <a:avLst/>
@@ -183,57 +87,40 @@
     </w:p>
     <w:p>
       <w:pPr>
-        <w:pStyle w:val="a3"/>
-        <w:numPr>
-          <w:ilvl w:val="0"/>
-          <w:numId w:val="1"/>
-        </w:numPr>
-      </w:pPr>
-      <w:r>
-        <w:t xml:space="preserve">Создание файла </w:t>
-      </w:r>
-      <w:proofErr w:type="spellStart"/>
-      <w:r>
-        <w:rPr>
-          <w:lang w:val="en-US"/>
-        </w:rPr>
-        <w:t>Otchet</w:t>
-      </w:r>
-      <w:proofErr w:type="spellEnd"/>
-      <w:r>
-        <w:t xml:space="preserve"> </w:t>
-      </w:r>
-      <w:r>
-        <w:t xml:space="preserve">и добавление коммитов к </w:t>
-      </w:r>
-      <w:proofErr w:type="spellStart"/>
-      <w:r>
-        <w:rPr>
-          <w:lang w:val="en-US"/>
-        </w:rPr>
-        <w:t>analiz</w:t>
-      </w:r>
-      <w:proofErr w:type="spellEnd"/>
-      <w:r>
-        <w:t>.</w:t>
-      </w:r>
-    </w:p>
-    <w:p>
-      <w:pPr>
-        <w:rPr>
+        <w:rPr>
+          <w:rFonts w:ascii="Times New Roman" w:hAnsi="Times New Roman" w:cs="Times New Roman"/>
+          <w:b/>
+          <w:bCs/>
+          <w:sz w:val="28"/>
+          <w:szCs w:val="28"/>
+        </w:rPr>
+      </w:pPr>
+    </w:p>
+    <w:p>
+      <w:pPr>
+        <w:rPr>
+          <w:rFonts w:ascii="Times New Roman" w:hAnsi="Times New Roman" w:cs="Times New Roman"/>
+          <w:b/>
+          <w:bCs/>
           <w:noProof/>
-        </w:rPr>
-      </w:pPr>
-      <w:r>
-        <w:rPr>
+          <w:sz w:val="28"/>
+          <w:szCs w:val="28"/>
+        </w:rPr>
+      </w:pPr>
+      <w:r>
+        <w:rPr>
+          <w:rFonts w:ascii="Times New Roman" w:hAnsi="Times New Roman" w:cs="Times New Roman"/>
+          <w:b/>
+          <w:bCs/>
           <w:noProof/>
-        </w:rPr>
-        <w:lastRenderedPageBreak/>
+          <w:sz w:val="28"/>
+          <w:szCs w:val="28"/>
+        </w:rPr>
         <w:drawing>
-          <wp:inline distT="0" distB="0" distL="0" distR="0" wp14:anchorId="7A3D222D" wp14:editId="16551182">
-            <wp:extent cx="5362575" cy="5895975"/>
-            <wp:effectExtent l="0" t="0" r="9525" b="9525"/>
-            <wp:docPr id="4" name="Рисунок 4"/>
+          <wp:inline distT="0" distB="0" distL="0" distR="0" wp14:anchorId="71DA13E0" wp14:editId="56396000">
+            <wp:extent cx="4876800" cy="1304925"/>
+            <wp:effectExtent l="0" t="0" r="0" b="9525"/>
+            <wp:docPr id="2" name="Рисунок 2"/>
             <wp:cNvGraphicFramePr>
               <a:graphicFrameLocks xmlns:a="http://schemas.openxmlformats.org/drawingml/2006/main" noChangeAspect="1"/>
             </wp:cNvGraphicFramePr>
@@ -253,7 +140,7 @@
                   <pic:spPr>
                     <a:xfrm>
                       <a:off x="0" y="0"/>
-                      <a:ext cx="5362575" cy="5895975"/>
+                      <a:ext cx="4876800" cy="1304925"/>
                     </a:xfrm>
                     <a:prstGeom prst="rect">
                       <a:avLst/>
@@ -266,11 +153,14 @@
         </w:drawing>
       </w:r>
     </w:p>
-    <w:p/>
-    <w:p>
-      <w:pPr>
-        <w:rPr>
-          <w:noProof/>
+    <w:p>
+      <w:pPr>
+        <w:rPr>
+          <w:rFonts w:ascii="Times New Roman" w:hAnsi="Times New Roman" w:cs="Times New Roman"/>
+          <w:b/>
+          <w:bCs/>
+          <w:sz w:val="28"/>
+          <w:szCs w:val="28"/>
         </w:rPr>
       </w:pPr>
     </w:p>
@@ -281,39 +171,87 @@
           <w:ilvl w:val="0"/>
           <w:numId w:val="1"/>
         </w:numPr>
-      </w:pPr>
-      <w:r>
-        <w:t xml:space="preserve">Изменения в файл </w:t>
-      </w:r>
-      <w:proofErr w:type="spellStart"/>
-      <w:r>
-        <w:rPr>
+        <w:rPr>
+          <w:rFonts w:ascii="Times New Roman" w:hAnsi="Times New Roman" w:cs="Times New Roman"/>
+          <w:b/>
+          <w:bCs/>
+          <w:noProof/>
+          <w:sz w:val="28"/>
+          <w:szCs w:val="28"/>
+        </w:rPr>
+      </w:pPr>
+      <w:r>
+        <w:rPr>
+          <w:rFonts w:ascii="Times New Roman" w:hAnsi="Times New Roman" w:cs="Times New Roman"/>
+          <w:b/>
+          <w:bCs/>
+          <w:noProof/>
+          <w:sz w:val="28"/>
+          <w:szCs w:val="28"/>
+        </w:rPr>
+        <w:t xml:space="preserve">Добавление файла </w:t>
+      </w:r>
+      <w:r>
+        <w:rPr>
+          <w:rFonts w:ascii="Times New Roman" w:hAnsi="Times New Roman" w:cs="Times New Roman"/>
+          <w:b/>
+          <w:bCs/>
+          <w:noProof/>
+          <w:sz w:val="28"/>
+          <w:szCs w:val="28"/>
           <w:lang w:val="en-US"/>
         </w:rPr>
-        <w:t>Otchet</w:t>
-      </w:r>
-      <w:proofErr w:type="spellEnd"/>
-      <w:r>
-        <w:rPr>
-          <w:lang w:val="en-US"/>
-        </w:rPr>
-        <w:t xml:space="preserve">. </w:t>
+        <w:t>analiz</w:t>
+      </w:r>
+      <w:r>
+        <w:rPr>
+          <w:rFonts w:ascii="Times New Roman" w:hAnsi="Times New Roman" w:cs="Times New Roman"/>
+          <w:b/>
+          <w:bCs/>
+          <w:noProof/>
+          <w:sz w:val="28"/>
+          <w:szCs w:val="28"/>
+        </w:rPr>
+        <w:t>.</w:t>
       </w:r>
     </w:p>
     <w:p>
       <w:pPr>
         <w:pStyle w:val="a3"/>
-      </w:pPr>
-      <w:r>
-        <w:rPr>
+        <w:rPr>
+          <w:rFonts w:ascii="Times New Roman" w:hAnsi="Times New Roman" w:cs="Times New Roman"/>
+          <w:b/>
+          <w:bCs/>
           <w:noProof/>
-        </w:rPr>
-        <w:lastRenderedPageBreak/>
+          <w:sz w:val="28"/>
+          <w:szCs w:val="28"/>
+        </w:rPr>
+      </w:pPr>
+    </w:p>
+    <w:p>
+      <w:pPr>
+        <w:rPr>
+          <w:rFonts w:ascii="Times New Roman" w:hAnsi="Times New Roman" w:cs="Times New Roman"/>
+          <w:b/>
+          <w:bCs/>
+          <w:sz w:val="28"/>
+          <w:szCs w:val="28"/>
+        </w:rPr>
+      </w:pPr>
+      <w:r>
+        <w:rPr>
+          <w:rFonts w:ascii="Times New Roman" w:hAnsi="Times New Roman" w:cs="Times New Roman"/>
+          <w:b/>
+          <w:bCs/>
+          <w:noProof/>
+          <w:sz w:val="28"/>
+          <w:szCs w:val="28"/>
+        </w:rPr>
         <w:drawing>
-          <wp:inline distT="0" distB="0" distL="0" distR="0" wp14:anchorId="338D4335" wp14:editId="4D580EE9">
-            <wp:extent cx="5600700" cy="4019550"/>
+          <wp:inline distT="0" distB="0" distL="0" distR="0" wp14:anchorId="2BB95C8D" wp14:editId="012050E3">
+            <wp:extent cx="5829300" cy="3295650"/>
             <wp:effectExtent l="0" t="0" r="0" b="0"/>
-            <wp:docPr id="5" name="Рисунок 5"/>
+            <wp:docPr id="3" name="Рисунок 3"/>
             <wp:cNvGraphicFramePr>
               <a:graphicFrameLocks xmlns:a="http://schemas.openxmlformats.org/drawingml/2006/main" noChangeAspect="1"/>
             </wp:cNvGraphicFramePr>
@@ -333,7 +271,7 @@
                   <pic:spPr>
                     <a:xfrm>
                       <a:off x="0" y="0"/>
-                      <a:ext cx="5600700" cy="4019550"/>
+                      <a:ext cx="5829300" cy="3295650"/>
                     </a:xfrm>
                     <a:prstGeom prst="rect">
                       <a:avLst/>
@@ -346,7 +284,27 @@
         </w:drawing>
       </w:r>
     </w:p>
-    <w:p/>
+    <w:p>
+      <w:pPr>
+        <w:rPr>
+          <w:rFonts w:ascii="Times New Roman" w:hAnsi="Times New Roman" w:cs="Times New Roman"/>
+          <w:b/>
+          <w:bCs/>
+          <w:sz w:val="28"/>
+          <w:szCs w:val="28"/>
+        </w:rPr>
+      </w:pPr>
+      <w:r>
+        <w:rPr>
+          <w:rFonts w:ascii="Times New Roman" w:hAnsi="Times New Roman" w:cs="Times New Roman"/>
+          <w:b/>
+          <w:bCs/>
+          <w:sz w:val="28"/>
+          <w:szCs w:val="28"/>
+        </w:rPr>
+        <w:br w:type="page"/>
+      </w:r>
+    </w:p>
     <w:p>
       <w:pPr>
         <w:pStyle w:val="a3"/>
@@ -354,29 +312,97 @@
           <w:ilvl w:val="0"/>
           <w:numId w:val="1"/>
         </w:numPr>
-      </w:pPr>
-      <w:r>
-        <w:t xml:space="preserve">Загрузка на </w:t>
+        <w:rPr>
+          <w:rFonts w:ascii="Times New Roman" w:hAnsi="Times New Roman" w:cs="Times New Roman"/>
+          <w:b/>
+          <w:bCs/>
+          <w:sz w:val="28"/>
+          <w:szCs w:val="28"/>
+        </w:rPr>
+      </w:pPr>
+      <w:r>
+        <w:rPr>
+          <w:rFonts w:ascii="Times New Roman" w:hAnsi="Times New Roman" w:cs="Times New Roman"/>
+          <w:b/>
+          <w:bCs/>
+          <w:sz w:val="28"/>
+          <w:szCs w:val="28"/>
+        </w:rPr>
+        <w:lastRenderedPageBreak/>
+        <w:t xml:space="preserve">Создание файла </w:t>
       </w:r>
       <w:proofErr w:type="spellStart"/>
       <w:r>
-        <w:t>гитхаб</w:t>
+        <w:rPr>
+          <w:rFonts w:ascii="Times New Roman" w:hAnsi="Times New Roman" w:cs="Times New Roman"/>
+          <w:b/>
+          <w:bCs/>
+          <w:sz w:val="28"/>
+          <w:szCs w:val="28"/>
+          <w:lang w:val="en-US"/>
+        </w:rPr>
+        <w:t>Otchet</w:t>
       </w:r>
       <w:proofErr w:type="spellEnd"/>
-    </w:p>
-    <w:p>
-      <w:pPr>
-        <w:pStyle w:val="a3"/>
-      </w:pPr>
-      <w:r>
-        <w:rPr>
+      <w:r>
+        <w:rPr>
+          <w:rFonts w:ascii="Times New Roman" w:hAnsi="Times New Roman" w:cs="Times New Roman"/>
+          <w:b/>
+          <w:bCs/>
+          <w:sz w:val="28"/>
+          <w:szCs w:val="28"/>
+        </w:rPr>
+        <w:t xml:space="preserve"> и добавление коммитов к </w:t>
+      </w:r>
+      <w:proofErr w:type="spellStart"/>
+      <w:r>
+        <w:rPr>
+          <w:rFonts w:ascii="Times New Roman" w:hAnsi="Times New Roman" w:cs="Times New Roman"/>
+          <w:b/>
+          <w:bCs/>
+          <w:sz w:val="28"/>
+          <w:szCs w:val="28"/>
+          <w:lang w:val="en-US"/>
+        </w:rPr>
+        <w:t>analiz</w:t>
+      </w:r>
+      <w:proofErr w:type="spellEnd"/>
+      <w:r>
+        <w:rPr>
+          <w:rFonts w:ascii="Times New Roman" w:hAnsi="Times New Roman" w:cs="Times New Roman"/>
+          <w:b/>
+          <w:bCs/>
+          <w:sz w:val="28"/>
+          <w:szCs w:val="28"/>
+        </w:rPr>
+        <w:t>.</w:t>
+      </w:r>
+    </w:p>
+    <w:p>
+      <w:pPr>
+        <w:rPr>
+          <w:rFonts w:ascii="Times New Roman" w:hAnsi="Times New Roman" w:cs="Times New Roman"/>
+          <w:b/>
+          <w:bCs/>
           <w:noProof/>
+          <w:sz w:val="28"/>
+          <w:szCs w:val="28"/>
+        </w:rPr>
+      </w:pPr>
+      <w:r>
+        <w:rPr>
+          <w:rFonts w:ascii="Times New Roman" w:hAnsi="Times New Roman" w:cs="Times New Roman"/>
+          <w:b/>
+          <w:bCs/>
+          <w:noProof/>
+          <w:sz w:val="28"/>
+          <w:szCs w:val="28"/>
         </w:rPr>
         <w:drawing>
-          <wp:inline distT="0" distB="0" distL="0" distR="0" wp14:anchorId="463FA638" wp14:editId="12D8940E">
-            <wp:extent cx="4962525" cy="1828800"/>
-            <wp:effectExtent l="0" t="0" r="9525" b="0"/>
-            <wp:docPr id="7" name="Рисунок 7"/>
+          <wp:inline distT="0" distB="0" distL="0" distR="0" wp14:anchorId="7A3D222D" wp14:editId="16551182">
+            <wp:extent cx="5362575" cy="5895975"/>
+            <wp:effectExtent l="0" t="0" r="9525" b="9525"/>
+            <wp:docPr id="4" name="Рисунок 4"/>
             <wp:cNvGraphicFramePr>
               <a:graphicFrameLocks xmlns:a="http://schemas.openxmlformats.org/drawingml/2006/main" noChangeAspect="1"/>
             </wp:cNvGraphicFramePr>
@@ -396,6 +422,276 @@
                   <pic:spPr>
                     <a:xfrm>
                       <a:off x="0" y="0"/>
+                      <a:ext cx="5362575" cy="5895975"/>
+                    </a:xfrm>
+                    <a:prstGeom prst="rect">
+                      <a:avLst/>
+                    </a:prstGeom>
+                  </pic:spPr>
+                </pic:pic>
+              </a:graphicData>
+            </a:graphic>
+          </wp:inline>
+        </w:drawing>
+      </w:r>
+    </w:p>
+    <w:p>
+      <w:pPr>
+        <w:rPr>
+          <w:rFonts w:ascii="Times New Roman" w:hAnsi="Times New Roman" w:cs="Times New Roman"/>
+          <w:b/>
+          <w:bCs/>
+          <w:sz w:val="28"/>
+          <w:szCs w:val="28"/>
+        </w:rPr>
+      </w:pPr>
+    </w:p>
+    <w:p>
+      <w:pPr>
+        <w:rPr>
+          <w:rFonts w:ascii="Times New Roman" w:hAnsi="Times New Roman" w:cs="Times New Roman"/>
+          <w:b/>
+          <w:bCs/>
+          <w:noProof/>
+          <w:sz w:val="28"/>
+          <w:szCs w:val="28"/>
+        </w:rPr>
+      </w:pPr>
+    </w:p>
+    <w:p>
+      <w:pPr>
+        <w:rPr>
+          <w:rFonts w:ascii="Times New Roman" w:hAnsi="Times New Roman" w:cs="Times New Roman"/>
+          <w:b/>
+          <w:bCs/>
+          <w:sz w:val="28"/>
+          <w:szCs w:val="28"/>
+        </w:rPr>
+      </w:pPr>
+      <w:r>
+        <w:rPr>
+          <w:rFonts w:ascii="Times New Roman" w:hAnsi="Times New Roman" w:cs="Times New Roman"/>
+          <w:b/>
+          <w:bCs/>
+          <w:sz w:val="28"/>
+          <w:szCs w:val="28"/>
+        </w:rPr>
+        <w:br w:type="page"/>
+      </w:r>
+    </w:p>
+    <w:p>
+      <w:pPr>
+        <w:pStyle w:val="a3"/>
+        <w:numPr>
+          <w:ilvl w:val="0"/>
+          <w:numId w:val="1"/>
+        </w:numPr>
+        <w:rPr>
+          <w:rFonts w:ascii="Times New Roman" w:hAnsi="Times New Roman" w:cs="Times New Roman"/>
+          <w:b/>
+          <w:bCs/>
+          <w:sz w:val="28"/>
+          <w:szCs w:val="28"/>
+        </w:rPr>
+      </w:pPr>
+      <w:r>
+        <w:rPr>
+          <w:rFonts w:ascii="Times New Roman" w:hAnsi="Times New Roman" w:cs="Times New Roman"/>
+          <w:b/>
+          <w:bCs/>
+          <w:sz w:val="28"/>
+          <w:szCs w:val="28"/>
+        </w:rPr>
+        <w:lastRenderedPageBreak/>
+        <w:t xml:space="preserve">Изменения в файл </w:t>
+      </w:r>
+      <w:proofErr w:type="spellStart"/>
+      <w:r>
+        <w:rPr>
+          <w:rFonts w:ascii="Times New Roman" w:hAnsi="Times New Roman" w:cs="Times New Roman"/>
+          <w:b/>
+          <w:bCs/>
+          <w:sz w:val="28"/>
+          <w:szCs w:val="28"/>
+          <w:lang w:val="en-US"/>
+        </w:rPr>
+        <w:t>Otchet</w:t>
+      </w:r>
+      <w:proofErr w:type="spellEnd"/>
+      <w:r>
+        <w:rPr>
+          <w:rFonts w:ascii="Times New Roman" w:hAnsi="Times New Roman" w:cs="Times New Roman"/>
+          <w:b/>
+          <w:bCs/>
+          <w:sz w:val="28"/>
+          <w:szCs w:val="28"/>
+          <w:lang w:val="en-US"/>
+        </w:rPr>
+        <w:t xml:space="preserve">. </w:t>
+      </w:r>
+    </w:p>
+    <w:p>
+      <w:pPr>
+        <w:pStyle w:val="a3"/>
+        <w:rPr>
+          <w:rFonts w:ascii="Times New Roman" w:hAnsi="Times New Roman" w:cs="Times New Roman"/>
+          <w:b/>
+          <w:bCs/>
+          <w:sz w:val="28"/>
+          <w:szCs w:val="28"/>
+        </w:rPr>
+      </w:pPr>
+      <w:r>
+        <w:rPr>
+          <w:rFonts w:ascii="Times New Roman" w:hAnsi="Times New Roman" w:cs="Times New Roman"/>
+          <w:b/>
+          <w:bCs/>
+          <w:noProof/>
+          <w:sz w:val="28"/>
+          <w:szCs w:val="28"/>
+        </w:rPr>
+        <w:drawing>
+          <wp:inline distT="0" distB="0" distL="0" distR="0" wp14:anchorId="338D4335" wp14:editId="4D580EE9">
+            <wp:extent cx="5600700" cy="4019550"/>
+            <wp:effectExtent l="0" t="0" r="0" b="0"/>
+            <wp:docPr id="5" name="Рисунок 5"/>
+            <wp:cNvGraphicFramePr>
+              <a:graphicFrameLocks xmlns:a="http://schemas.openxmlformats.org/drawingml/2006/main" noChangeAspect="1"/>
+            </wp:cNvGraphicFramePr>
+            <a:graphic xmlns:a="http://schemas.openxmlformats.org/drawingml/2006/main">
+              <a:graphicData uri="http://schemas.openxmlformats.org/drawingml/2006/picture">
+                <pic:pic xmlns:pic="http://schemas.openxmlformats.org/drawingml/2006/picture">
+                  <pic:nvPicPr>
+                    <pic:cNvPr id="1" name=""/>
+                    <pic:cNvPicPr/>
+                  </pic:nvPicPr>
+                  <pic:blipFill>
+                    <a:blip r:embed="rId11"/>
+                    <a:stretch>
+                      <a:fillRect/>
+                    </a:stretch>
+                  </pic:blipFill>
+                  <pic:spPr>
+                    <a:xfrm>
+                      <a:off x="0" y="0"/>
+                      <a:ext cx="5600700" cy="4019550"/>
+                    </a:xfrm>
+                    <a:prstGeom prst="rect">
+                      <a:avLst/>
+                    </a:prstGeom>
+                  </pic:spPr>
+                </pic:pic>
+              </a:graphicData>
+            </a:graphic>
+          </wp:inline>
+        </w:drawing>
+      </w:r>
+    </w:p>
+    <w:p>
+      <w:pPr>
+        <w:rPr>
+          <w:rFonts w:ascii="Times New Roman" w:hAnsi="Times New Roman" w:cs="Times New Roman"/>
+          <w:b/>
+          <w:bCs/>
+          <w:sz w:val="28"/>
+          <w:szCs w:val="28"/>
+        </w:rPr>
+      </w:pPr>
+    </w:p>
+    <w:p>
+      <w:pPr>
+        <w:pStyle w:val="a3"/>
+        <w:numPr>
+          <w:ilvl w:val="0"/>
+          <w:numId w:val="1"/>
+        </w:numPr>
+        <w:rPr>
+          <w:rFonts w:ascii="Times New Roman" w:hAnsi="Times New Roman" w:cs="Times New Roman"/>
+          <w:b/>
+          <w:bCs/>
+          <w:sz w:val="28"/>
+          <w:szCs w:val="28"/>
+        </w:rPr>
+      </w:pPr>
+      <w:r>
+        <w:rPr>
+          <w:rFonts w:ascii="Times New Roman" w:hAnsi="Times New Roman" w:cs="Times New Roman"/>
+          <w:b/>
+          <w:bCs/>
+          <w:sz w:val="28"/>
+          <w:szCs w:val="28"/>
+        </w:rPr>
+        <w:t xml:space="preserve">Загрузка на </w:t>
+      </w:r>
+      <w:r>
+        <w:rPr>
+          <w:rFonts w:ascii="Times New Roman" w:hAnsi="Times New Roman" w:cs="Times New Roman"/>
+          <w:b/>
+          <w:bCs/>
+          <w:sz w:val="28"/>
+          <w:szCs w:val="28"/>
+          <w:lang w:val="en-US"/>
+        </w:rPr>
+        <w:t>GitHub</w:t>
+      </w:r>
+    </w:p>
+    <w:p>
+      <w:pPr>
+        <w:pStyle w:val="a3"/>
+        <w:rPr>
+          <w:rFonts w:ascii="Times New Roman" w:hAnsi="Times New Roman" w:cs="Times New Roman"/>
+          <w:b/>
+          <w:bCs/>
+          <w:sz w:val="28"/>
+          <w:szCs w:val="28"/>
+        </w:rPr>
+      </w:pPr>
+    </w:p>
+    <w:p>
+      <w:pPr>
+        <w:pStyle w:val="a3"/>
+        <w:rPr>
+          <w:rFonts w:ascii="Times New Roman" w:hAnsi="Times New Roman" w:cs="Times New Roman"/>
+          <w:b/>
+          <w:bCs/>
+          <w:sz w:val="28"/>
+          <w:szCs w:val="28"/>
+          <w:lang w:val="en-US"/>
+        </w:rPr>
+      </w:pPr>
+      <w:r>
+        <w:rPr>
+          <w:rFonts w:ascii="Times New Roman" w:hAnsi="Times New Roman" w:cs="Times New Roman"/>
+          <w:b/>
+          <w:bCs/>
+          <w:noProof/>
+          <w:sz w:val="28"/>
+          <w:szCs w:val="28"/>
+        </w:rPr>
+        <w:drawing>
+          <wp:inline distT="0" distB="0" distL="0" distR="0" wp14:anchorId="463FA638" wp14:editId="12D8940E">
+            <wp:extent cx="4962525" cy="1828800"/>
+            <wp:effectExtent l="0" t="0" r="9525" b="0"/>
+            <wp:docPr id="7" name="Рисунок 7"/>
+            <wp:cNvGraphicFramePr>
+              <a:graphicFrameLocks xmlns:a="http://schemas.openxmlformats.org/drawingml/2006/main" noChangeAspect="1"/>
+            </wp:cNvGraphicFramePr>
+            <a:graphic xmlns:a="http://schemas.openxmlformats.org/drawingml/2006/main">
+              <a:graphicData uri="http://schemas.openxmlformats.org/drawingml/2006/picture">
+                <pic:pic xmlns:pic="http://schemas.openxmlformats.org/drawingml/2006/picture">
+                  <pic:nvPicPr>
+                    <pic:cNvPr id="1" name=""/>
+                    <pic:cNvPicPr/>
+                  </pic:nvPicPr>
+                  <pic:blipFill>
+                    <a:blip r:embed="rId12"/>
+                    <a:stretch>
+                      <a:fillRect/>
+                    </a:stretch>
+                  </pic:blipFill>
+                  <pic:spPr>
+                    <a:xfrm>
+                      <a:off x="0" y="0"/>
                       <a:ext cx="4962525" cy="1828800"/>
                     </a:xfrm>
                     <a:prstGeom prst="rect">
@@ -409,6 +705,131 @@
         </w:drawing>
       </w:r>
     </w:p>
+    <w:p>
+      <w:pPr>
+        <w:pStyle w:val="a3"/>
+        <w:rPr>
+          <w:rFonts w:ascii="Times New Roman" w:hAnsi="Times New Roman" w:cs="Times New Roman"/>
+          <w:b/>
+          <w:bCs/>
+          <w:sz w:val="28"/>
+          <w:szCs w:val="28"/>
+          <w:lang w:val="en-US"/>
+        </w:rPr>
+      </w:pPr>
+    </w:p>
+    <w:p>
+      <w:pPr>
+        <w:pStyle w:val="a3"/>
+        <w:rPr>
+          <w:rFonts w:ascii="Times New Roman" w:hAnsi="Times New Roman" w:cs="Times New Roman"/>
+          <w:b/>
+          <w:bCs/>
+          <w:sz w:val="28"/>
+          <w:szCs w:val="28"/>
+          <w:lang w:val="en-US"/>
+        </w:rPr>
+      </w:pPr>
+    </w:p>
+    <w:p>
+      <w:pPr>
+        <w:rPr>
+          <w:rFonts w:ascii="Times New Roman" w:hAnsi="Times New Roman" w:cs="Times New Roman"/>
+          <w:b/>
+          <w:bCs/>
+          <w:sz w:val="28"/>
+          <w:szCs w:val="28"/>
+        </w:rPr>
+      </w:pPr>
+      <w:r>
+        <w:rPr>
+          <w:rFonts w:ascii="Times New Roman" w:hAnsi="Times New Roman" w:cs="Times New Roman"/>
+          <w:b/>
+          <w:bCs/>
+          <w:sz w:val="28"/>
+          <w:szCs w:val="28"/>
+        </w:rPr>
+        <w:br w:type="page"/>
+      </w:r>
+    </w:p>
+    <w:p>
+      <w:pPr>
+        <w:pStyle w:val="a3"/>
+        <w:numPr>
+          <w:ilvl w:val="0"/>
+          <w:numId w:val="1"/>
+        </w:numPr>
+        <w:rPr>
+          <w:rFonts w:ascii="Times New Roman" w:hAnsi="Times New Roman" w:cs="Times New Roman"/>
+          <w:b/>
+          <w:bCs/>
+          <w:sz w:val="28"/>
+          <w:szCs w:val="28"/>
+        </w:rPr>
+      </w:pPr>
+      <w:r>
+        <w:rPr>
+          <w:rFonts w:ascii="Times New Roman" w:hAnsi="Times New Roman" w:cs="Times New Roman"/>
+          <w:b/>
+          <w:bCs/>
+          <w:sz w:val="28"/>
+          <w:szCs w:val="28"/>
+        </w:rPr>
+        <w:lastRenderedPageBreak/>
+        <w:t>Добавление задания 3 и основы для 4 и 5</w:t>
+      </w:r>
+    </w:p>
+    <w:p>
+      <w:pPr>
+        <w:pStyle w:val="a3"/>
+      </w:pPr>
+      <w:r>
+        <w:rPr>
+          <w:lang w:val="en-US"/>
+        </w:rPr>
+        <w:drawing>
+          <wp:inline distT="0" distB="0" distL="0" distR="0" wp14:anchorId="038A51ED" wp14:editId="6C759BE1">
+            <wp:extent cx="4915586" cy="3057952"/>
+            <wp:effectExtent l="0" t="0" r="0" b="9525"/>
+            <wp:docPr id="6" name="Рисунок 6"/>
+            <wp:cNvGraphicFramePr>
+              <a:graphicFrameLocks xmlns:a="http://schemas.openxmlformats.org/drawingml/2006/main" noChangeAspect="1"/>
+            </wp:cNvGraphicFramePr>
+            <a:graphic xmlns:a="http://schemas.openxmlformats.org/drawingml/2006/main">
+              <a:graphicData uri="http://schemas.openxmlformats.org/drawingml/2006/picture">
+                <pic:pic xmlns:pic="http://schemas.openxmlformats.org/drawingml/2006/picture">
+                  <pic:nvPicPr>
+                    <pic:cNvPr id="1" name=""/>
+                    <pic:cNvPicPr/>
+                  </pic:nvPicPr>
+                  <pic:blipFill>
+                    <a:blip r:embed="rId13"/>
+                    <a:stretch>
+                      <a:fillRect/>
+                    </a:stretch>
+                  </pic:blipFill>
+                  <pic:spPr>
+                    <a:xfrm>
+                      <a:off x="0" y="0"/>
+                      <a:ext cx="4915586" cy="3057952"/>
+                    </a:xfrm>
+                    <a:prstGeom prst="rect">
+                      <a:avLst/>
+                    </a:prstGeom>
+                  </pic:spPr>
+                </pic:pic>
+              </a:graphicData>
+            </a:graphic>
+          </wp:inline>
+        </w:drawing>
+      </w:r>
+      <w:r>
+        <w:rPr>
+          <w:lang w:val="en-US"/>
+        </w:rPr>
+        <w:t>l</w:t>
+      </w:r>
+    </w:p>
     <w:sectPr>
       <w:pgSz w:w="11906" w:h="16838"/>
       <w:pgMar w:top="1134" w:right="850" w:bottom="1134" w:left="1701" w:header="708" w:footer="708" w:gutter="0"/>
@@ -417,6 +838,56 @@
     </w:sectPr>
   </w:body>
 </w:document>
+</file>
+
+<file path=word/endnotes.xml><?xml version="1.0" encoding="utf-8"?>
+<w:endnotes xmlns:wpc="http://schemas.microsoft.com/office/word/2010/wordprocessingCanvas" xmlns:cx="http://schemas.microsoft.com/office/drawing/2014/chartex" xmlns:cx1="http://schemas.microsoft.com/office/drawing/2015/9/8/chartex" xmlns:cx2="http://schemas.microsoft.com/office/drawing/2015/10/21/chartex" xmlns:cx3="http://schemas.microsoft.com/office/drawing/2016/5/9/chartex" xmlns:cx4="http://schemas.microsoft.com/office/drawing/2016/5/10/chartex" xmlns:cx5="http://schemas.microsoft.com/office/drawing/2016/5/11/chartex" xmlns:cx6="http://schemas.microsoft.com/office/drawing/2016/5/12/chartex" xmlns:cx7="http://schemas.microsoft.com/office/drawing/2016/5/13/chartex" xmlns:cx8="http://schemas.microsoft.com/office/drawing/2016/5/14/chartex" xmlns:mc="http://schemas.openxmlformats.org/markup-compatibility/2006" xmlns:aink="http://schemas.microsoft.com/office/drawing/2016/ink" xmlns:am3d="http://schemas.microsoft.com/office/drawing/2017/model3d" xmlns:o="urn:schemas-microsoft-com:office:office" xmlns:r="http://schemas.openxmlformats.org/officeDocument/2006/relationships" xmlns:m="http://schemas.openxmlformats.org/officeDocument/2006/math" xmlns:v="urn:schemas-microsoft-com:vml" xmlns:wp14="http://schemas.microsoft.com/office/word/2010/wordprocessingDrawing" xmlns:wp="http://schemas.openxmlformats.org/drawingml/2006/wordprocessingDrawing" xmlns:w10="urn:schemas-microsoft-com:office:word" xmlns:w="http://schemas.openxmlformats.org/wordprocessingml/2006/main" xmlns:w14="http://schemas.microsoft.com/office/word/2010/wordml" xmlns:w15="http://schemas.microsoft.com/office/word/2012/wordml" xmlns:w16cex="http://schemas.microsoft.com/office/word/2018/wordml/cex" xmlns:w16cid="http://schemas.microsoft.com/office/word/2016/wordml/cid" xmlns:w16="http://schemas.microsoft.com/office/word/2018/wordml" xmlns:w16sdtdh="http://schemas.microsoft.com/office/word/2020/wordml/sdtdatahash" xmlns:w16se="http://schemas.microsoft.com/office/word/2015/wordml/symex" xmlns:wpg="http://schemas.microsoft.com/office/word/2010/wordprocessingGroup" xmlns:wpi="http://schemas.microsoft.com/office/word/2010/wordprocessingInk" xmlns:wne="http://schemas.microsoft.com/office/word/2006/wordml" xmlns:wps="http://schemas.microsoft.com/office/word/2010/wordprocessingShape" mc:Ignorable="w14 w15 w16se w16cid w16 w16cex w16sdtdh wp14">
+  <w:endnote w:type="separator" w:id="-1">
+    <w:p>
+      <w:pPr>
+        <w:spacing w:after="0" w:line="240" w:lineRule="auto"/>
+      </w:pPr>
+      <w:r>
+        <w:separator/>
+      </w:r>
+    </w:p>
+  </w:endnote>
+  <w:endnote w:type="continuationSeparator" w:id="0">
+    <w:p>
+      <w:pPr>
+        <w:spacing w:after="0" w:line="240" w:lineRule="auto"/>
+      </w:pPr>
+      <w:r>
+        <w:continuationSeparator/>
+      </w:r>
+    </w:p>
+  </w:endnote>
+</w:endnotes>
+</file>
+
+<file path=word/footnotes.xml><?xml version="1.0" encoding="utf-8"?>
+<w:footnotes xmlns:wpc="http://schemas.microsoft.com/office/word/2010/wordprocessingCanvas" xmlns:cx="http://schemas.microsoft.com/office/drawing/2014/chartex" xmlns:cx1="http://schemas.microsoft.com/office/drawing/2015/9/8/chartex" xmlns:cx2="http://schemas.microsoft.com/office/drawing/2015/10/21/chartex" xmlns:cx3="http://schemas.microsoft.com/office/drawing/2016/5/9/chartex" xmlns:cx4="http://schemas.microsoft.com/office/drawing/2016/5/10/chartex" xmlns:cx5="http://schemas.microsoft.com/office/drawing/2016/5/11/chartex" xmlns:cx6="http://schemas.microsoft.com/office/drawing/2016/5/12/chartex" xmlns:cx7="http://schemas.microsoft.com/office/drawing/2016/5/13/chartex" xmlns:cx8="http://schemas.microsoft.com/office/drawing/2016/5/14/chartex" xmlns:mc="http://schemas.openxmlformats.org/markup-compatibility/2006" xmlns:aink="http://schemas.microsoft.com/office/drawing/2016/ink" xmlns:am3d="http://schemas.microsoft.com/office/drawing/2017/model3d" xmlns:o="urn:schemas-microsoft-com:office:office" xmlns:r="http://schemas.openxmlformats.org/officeDocument/2006/relationships" xmlns:m="http://schemas.openxmlformats.org/officeDocument/2006/math" xmlns:v="urn:schemas-microsoft-com:vml" xmlns:wp14="http://schemas.microsoft.com/office/word/2010/wordprocessingDrawing" xmlns:wp="http://schemas.openxmlformats.org/drawingml/2006/wordprocessingDrawing" xmlns:w10="urn:schemas-microsoft-com:office:word" xmlns:w="http://schemas.openxmlformats.org/wordprocessingml/2006/main" xmlns:w14="http://schemas.microsoft.com/office/word/2010/wordml" xmlns:w15="http://schemas.microsoft.com/office/word/2012/wordml" xmlns:w16cex="http://schemas.microsoft.com/office/word/2018/wordml/cex" xmlns:w16cid="http://schemas.microsoft.com/office/word/2016/wordml/cid" xmlns:w16="http://schemas.microsoft.com/office/word/2018/wordml" xmlns:w16sdtdh="http://schemas.microsoft.com/office/word/2020/wordml/sdtdatahash" xmlns:w16se="http://schemas.microsoft.com/office/word/2015/wordml/symex" xmlns:wpg="http://schemas.microsoft.com/office/word/2010/wordprocessingGroup" xmlns:wpi="http://schemas.microsoft.com/office/word/2010/wordprocessingInk" xmlns:wne="http://schemas.microsoft.com/office/word/2006/wordml" xmlns:wps="http://schemas.microsoft.com/office/word/2010/wordprocessingShape" mc:Ignorable="w14 w15 w16se w16cid w16 w16cex w16sdtdh wp14">
+  <w:footnote w:type="separator" w:id="-1">
+    <w:p>
+      <w:pPr>
+        <w:spacing w:after="0" w:line="240" w:lineRule="auto"/>
+      </w:pPr>
+      <w:r>
+        <w:separator/>
+      </w:r>
+    </w:p>
+  </w:footnote>
+  <w:footnote w:type="continuationSeparator" w:id="0">
+    <w:p>
+      <w:pPr>
+        <w:spacing w:after="0" w:line="240" w:lineRule="auto"/>
+      </w:pPr>
+      <w:r>
+        <w:continuationSeparator/>
+      </w:r>
+    </w:p>
+  </w:footnote>
+</w:footnotes>
 </file>
 
 <file path=word/numbering.xml><?xml version="1.0" encoding="utf-8"?>
@@ -953,6 +1424,50 @@
       <w:contextualSpacing/>
     </w:pPr>
   </w:style>
+  <w:style w:type="paragraph" w:styleId="a4">
+    <w:name w:val="header"/>
+    <w:basedOn w:val="a"/>
+    <w:link w:val="a5"/>
+    <w:uiPriority w:val="99"/>
+    <w:unhideWhenUsed/>
+    <w:rsid w:val="00561985"/>
+    <w:pPr>
+      <w:tabs>
+        <w:tab w:val="center" w:pos="4677"/>
+        <w:tab w:val="right" w:pos="9355"/>
+      </w:tabs>
+      <w:spacing w:after="0" w:line="240" w:lineRule="auto"/>
+    </w:pPr>
+  </w:style>
+  <w:style w:type="character" w:customStyle="1" w:styleId="a5">
+    <w:name w:val="Верхний колонтитул Знак"/>
+    <w:basedOn w:val="a0"/>
+    <w:link w:val="a4"/>
+    <w:uiPriority w:val="99"/>
+    <w:rsid w:val="00561985"/>
+  </w:style>
+  <w:style w:type="paragraph" w:styleId="a6">
+    <w:name w:val="footer"/>
+    <w:basedOn w:val="a"/>
+    <w:link w:val="a7"/>
+    <w:uiPriority w:val="99"/>
+    <w:unhideWhenUsed/>
+    <w:rsid w:val="00561985"/>
+    <w:pPr>
+      <w:tabs>
+        <w:tab w:val="center" w:pos="4677"/>
+        <w:tab w:val="right" w:pos="9355"/>
+      </w:tabs>
+      <w:spacing w:after="0" w:line="240" w:lineRule="auto"/>
+    </w:pPr>
+  </w:style>
+  <w:style w:type="character" w:customStyle="1" w:styleId="a7">
+    <w:name w:val="Нижний колонтитул Знак"/>
+    <w:basedOn w:val="a0"/>
+    <w:link w:val="a6"/>
+    <w:uiPriority w:val="99"/>
+    <w:rsid w:val="00561985"/>
+  </w:style>
 </w:styles>
 </file>
 

--- a/Otchet.docx
+++ b/Otchet.docx
@@ -782,9 +782,13 @@
     <w:p>
       <w:pPr>
         <w:pStyle w:val="a3"/>
-      </w:pPr>
-      <w:r>
-        <w:rPr>
+        <w:rPr>
+          <w:lang w:val="en-US"/>
+        </w:rPr>
+      </w:pPr>
+      <w:r>
+        <w:rPr>
+          <w:noProof/>
           <w:lang w:val="en-US"/>
         </w:rPr>
         <w:drawing>
@@ -828,6 +832,172 @@
           <w:lang w:val="en-US"/>
         </w:rPr>
         <w:t>l</w:t>
+      </w:r>
+    </w:p>
+    <w:p/>
+    <w:p>
+      <w:pPr>
+        <w:rPr>
+          <w:lang w:val="en-US"/>
+        </w:rPr>
+      </w:pPr>
+    </w:p>
+    <w:p>
+      <w:pPr>
+        <w:pStyle w:val="a3"/>
+        <w:numPr>
+          <w:ilvl w:val="0"/>
+          <w:numId w:val="1"/>
+        </w:numPr>
+        <w:rPr>
+          <w:lang w:val="en-US"/>
+        </w:rPr>
+      </w:pPr>
+      <w:r>
+        <w:t>Добавление 4 и 5-ого задания</w:t>
+      </w:r>
+    </w:p>
+    <w:p>
+      <w:pPr>
+        <w:ind w:left="360"/>
+        <w:rPr>
+          <w:lang w:val="en-US"/>
+        </w:rPr>
+      </w:pPr>
+      <w:r>
+        <w:rPr>
+          <w:lang w:val="en-US"/>
+        </w:rPr>
+        <w:drawing>
+          <wp:inline distT="0" distB="0" distL="0" distR="0" wp14:anchorId="20691D58" wp14:editId="7B977954">
+            <wp:extent cx="4991797" cy="2391109"/>
+            <wp:effectExtent l="0" t="0" r="0" b="9525"/>
+            <wp:docPr id="8" name="Рисунок 8"/>
+            <wp:cNvGraphicFramePr>
+              <a:graphicFrameLocks xmlns:a="http://schemas.openxmlformats.org/drawingml/2006/main" noChangeAspect="1"/>
+            </wp:cNvGraphicFramePr>
+            <a:graphic xmlns:a="http://schemas.openxmlformats.org/drawingml/2006/main">
+              <a:graphicData uri="http://schemas.openxmlformats.org/drawingml/2006/picture">
+                <pic:pic xmlns:pic="http://schemas.openxmlformats.org/drawingml/2006/picture">
+                  <pic:nvPicPr>
+                    <pic:cNvPr id="1" name=""/>
+                    <pic:cNvPicPr/>
+                  </pic:nvPicPr>
+                  <pic:blipFill>
+                    <a:blip r:embed="rId14"/>
+                    <a:stretch>
+                      <a:fillRect/>
+                    </a:stretch>
+                  </pic:blipFill>
+                  <pic:spPr>
+                    <a:xfrm>
+                      <a:off x="0" y="0"/>
+                      <a:ext cx="4991797" cy="2391109"/>
+                    </a:xfrm>
+                    <a:prstGeom prst="rect">
+                      <a:avLst/>
+                    </a:prstGeom>
+                  </pic:spPr>
+                </pic:pic>
+              </a:graphicData>
+            </a:graphic>
+          </wp:inline>
+        </w:drawing>
+      </w:r>
+    </w:p>
+    <w:p>
+      <w:pPr>
+        <w:rPr>
+          <w:lang w:val="en-US"/>
+        </w:rPr>
+      </w:pPr>
+      <w:r>
+        <w:rPr>
+          <w:lang w:val="en-US"/>
+        </w:rPr>
+        <w:drawing>
+          <wp:inline distT="0" distB="0" distL="0" distR="0" wp14:anchorId="3EB04D5A" wp14:editId="0C94486B">
+            <wp:extent cx="4077269" cy="1095528"/>
+            <wp:effectExtent l="0" t="0" r="0" b="9525"/>
+            <wp:docPr id="9" name="Рисунок 9"/>
+            <wp:cNvGraphicFramePr>
+              <a:graphicFrameLocks xmlns:a="http://schemas.openxmlformats.org/drawingml/2006/main" noChangeAspect="1"/>
+            </wp:cNvGraphicFramePr>
+            <a:graphic xmlns:a="http://schemas.openxmlformats.org/drawingml/2006/main">
+              <a:graphicData uri="http://schemas.openxmlformats.org/drawingml/2006/picture">
+                <pic:pic xmlns:pic="http://schemas.openxmlformats.org/drawingml/2006/picture">
+                  <pic:nvPicPr>
+                    <pic:cNvPr id="1" name=""/>
+                    <pic:cNvPicPr/>
+                  </pic:nvPicPr>
+                  <pic:blipFill>
+                    <a:blip r:embed="rId15"/>
+                    <a:stretch>
+                      <a:fillRect/>
+                    </a:stretch>
+                  </pic:blipFill>
+                  <pic:spPr>
+                    <a:xfrm>
+                      <a:off x="0" y="0"/>
+                      <a:ext cx="4077269" cy="1095528"/>
+                    </a:xfrm>
+                    <a:prstGeom prst="rect">
+                      <a:avLst/>
+                    </a:prstGeom>
+                  </pic:spPr>
+                </pic:pic>
+              </a:graphicData>
+            </a:graphic>
+          </wp:inline>
+        </w:drawing>
+      </w:r>
+    </w:p>
+    <w:p>
+      <w:pPr>
+        <w:rPr>
+          <w:lang w:val="en-US"/>
+        </w:rPr>
+      </w:pPr>
+      <w:r>
+        <w:rPr>
+          <w:lang w:val="en-US"/>
+        </w:rPr>
+        <w:lastRenderedPageBreak/>
+        <w:drawing>
+          <wp:inline distT="0" distB="0" distL="0" distR="0" wp14:anchorId="76E60C25" wp14:editId="726CCE64">
+            <wp:extent cx="5382376" cy="3315163"/>
+            <wp:effectExtent l="0" t="0" r="0" b="0"/>
+            <wp:docPr id="10" name="Рисунок 10"/>
+            <wp:cNvGraphicFramePr>
+              <a:graphicFrameLocks xmlns:a="http://schemas.openxmlformats.org/drawingml/2006/main" noChangeAspect="1"/>
+            </wp:cNvGraphicFramePr>
+            <a:graphic xmlns:a="http://schemas.openxmlformats.org/drawingml/2006/main">
+              <a:graphicData uri="http://schemas.openxmlformats.org/drawingml/2006/picture">
+                <pic:pic xmlns:pic="http://schemas.openxmlformats.org/drawingml/2006/picture">
+                  <pic:nvPicPr>
+                    <pic:cNvPr id="1" name=""/>
+                    <pic:cNvPicPr/>
+                  </pic:nvPicPr>
+                  <pic:blipFill>
+                    <a:blip r:embed="rId16"/>
+                    <a:stretch>
+                      <a:fillRect/>
+                    </a:stretch>
+                  </pic:blipFill>
+                  <pic:spPr>
+                    <a:xfrm>
+                      <a:off x="0" y="0"/>
+                      <a:ext cx="5382376" cy="3315163"/>
+                    </a:xfrm>
+                    <a:prstGeom prst="rect">
+                      <a:avLst/>
+                    </a:prstGeom>
+                  </pic:spPr>
+                </pic:pic>
+              </a:graphicData>
+            </a:graphic>
+          </wp:inline>
+        </w:drawing>
       </w:r>
     </w:p>
     <w:sectPr>

--- a/Otchet.docx
+++ b/Otchet.docx
@@ -850,10 +850,22 @@
           <w:numId w:val="1"/>
         </w:numPr>
         <w:rPr>
-          <w:lang w:val="en-US"/>
-        </w:rPr>
-      </w:pPr>
-      <w:r>
+          <w:rFonts w:ascii="Times New Roman" w:hAnsi="Times New Roman" w:cs="Times New Roman"/>
+          <w:b/>
+          <w:bCs/>
+          <w:sz w:val="28"/>
+          <w:szCs w:val="28"/>
+          <w:lang w:val="en-US"/>
+        </w:rPr>
+      </w:pPr>
+      <w:r>
+        <w:rPr>
+          <w:rFonts w:ascii="Times New Roman" w:hAnsi="Times New Roman" w:cs="Times New Roman"/>
+          <w:b/>
+          <w:bCs/>
+          <w:sz w:val="28"/>
+          <w:szCs w:val="28"/>
+        </w:rPr>
         <w:t>Добавление 4 и 5-ого задания</w:t>
       </w:r>
     </w:p>
@@ -866,6 +878,7 @@
       </w:pPr>
       <w:r>
         <w:rPr>
+          <w:noProof/>
           <w:lang w:val="en-US"/>
         </w:rPr>
         <w:drawing>
@@ -913,6 +926,7 @@
       </w:pPr>
       <w:r>
         <w:rPr>
+          <w:noProof/>
           <w:lang w:val="en-US"/>
         </w:rPr>
         <w:drawing>
@@ -960,6 +974,7 @@
       </w:pPr>
       <w:r>
         <w:rPr>
+          <w:noProof/>
           <w:lang w:val="en-US"/>
         </w:rPr>
         <w:lastRenderedPageBreak/>
@@ -999,6 +1014,219 @@
           </wp:inline>
         </w:drawing>
       </w:r>
+    </w:p>
+    <w:p>
+      <w:pPr>
+        <w:rPr>
+          <w:lang w:val="en-US"/>
+        </w:rPr>
+      </w:pPr>
+    </w:p>
+    <w:p>
+      <w:pPr>
+        <w:pStyle w:val="a3"/>
+        <w:numPr>
+          <w:ilvl w:val="0"/>
+          <w:numId w:val="1"/>
+        </w:numPr>
+        <w:rPr>
+          <w:rFonts w:ascii="Times New Roman" w:hAnsi="Times New Roman" w:cs="Times New Roman"/>
+          <w:b/>
+          <w:bCs/>
+          <w:sz w:val="28"/>
+          <w:szCs w:val="28"/>
+          <w:lang w:val="en-US"/>
+        </w:rPr>
+      </w:pPr>
+      <w:r>
+        <w:rPr>
+          <w:rFonts w:ascii="Times New Roman" w:hAnsi="Times New Roman" w:cs="Times New Roman"/>
+          <w:b/>
+          <w:bCs/>
+          <w:sz w:val="28"/>
+          <w:szCs w:val="28"/>
+        </w:rPr>
+        <w:t xml:space="preserve">Добавление 6-го задания. </w:t>
+      </w:r>
+    </w:p>
+    <w:p>
+      <w:pPr>
+        <w:ind w:left="360"/>
+        <w:rPr>
+          <w:lang w:val="en-US"/>
+        </w:rPr>
+      </w:pPr>
+      <w:r>
+        <w:rPr>
+          <w:noProof/>
+          <w:lang w:val="en-US"/>
+        </w:rPr>
+        <w:drawing>
+          <wp:inline distT="0" distB="0" distL="0" distR="0" wp14:anchorId="4029AA0D" wp14:editId="196D9C6D">
+            <wp:extent cx="5915851" cy="4477375"/>
+            <wp:effectExtent l="0" t="0" r="8890" b="0"/>
+            <wp:docPr id="11" name="Рисунок 11"/>
+            <wp:cNvGraphicFramePr>
+              <a:graphicFrameLocks xmlns:a="http://schemas.openxmlformats.org/drawingml/2006/main" noChangeAspect="1"/>
+            </wp:cNvGraphicFramePr>
+            <a:graphic xmlns:a="http://schemas.openxmlformats.org/drawingml/2006/main">
+              <a:graphicData uri="http://schemas.openxmlformats.org/drawingml/2006/picture">
+                <pic:pic xmlns:pic="http://schemas.openxmlformats.org/drawingml/2006/picture">
+                  <pic:nvPicPr>
+                    <pic:cNvPr id="1" name=""/>
+                    <pic:cNvPicPr/>
+                  </pic:nvPicPr>
+                  <pic:blipFill>
+                    <a:blip r:embed="rId17"/>
+                    <a:stretch>
+                      <a:fillRect/>
+                    </a:stretch>
+                  </pic:blipFill>
+                  <pic:spPr>
+                    <a:xfrm>
+                      <a:off x="0" y="0"/>
+                      <a:ext cx="5915851" cy="4477375"/>
+                    </a:xfrm>
+                    <a:prstGeom prst="rect">
+                      <a:avLst/>
+                    </a:prstGeom>
+                  </pic:spPr>
+                </pic:pic>
+              </a:graphicData>
+            </a:graphic>
+          </wp:inline>
+        </w:drawing>
+      </w:r>
+    </w:p>
+    <w:p>
+      <w:pPr>
+        <w:rPr>
+          <w:rFonts w:ascii="Times New Roman" w:hAnsi="Times New Roman" w:cs="Times New Roman"/>
+          <w:b/>
+          <w:bCs/>
+          <w:sz w:val="28"/>
+          <w:szCs w:val="28"/>
+        </w:rPr>
+      </w:pPr>
+      <w:r>
+        <w:rPr>
+          <w:rFonts w:ascii="Times New Roman" w:hAnsi="Times New Roman" w:cs="Times New Roman"/>
+          <w:b/>
+          <w:bCs/>
+          <w:sz w:val="28"/>
+          <w:szCs w:val="28"/>
+        </w:rPr>
+        <w:br w:type="page"/>
+      </w:r>
+    </w:p>
+    <w:p>
+      <w:pPr>
+        <w:pStyle w:val="a3"/>
+        <w:numPr>
+          <w:ilvl w:val="0"/>
+          <w:numId w:val="1"/>
+        </w:numPr>
+        <w:rPr>
+          <w:rFonts w:ascii="Times New Roman" w:hAnsi="Times New Roman" w:cs="Times New Roman"/>
+          <w:b/>
+          <w:bCs/>
+          <w:sz w:val="28"/>
+          <w:szCs w:val="28"/>
+          <w:lang w:val="en-US"/>
+        </w:rPr>
+      </w:pPr>
+      <w:r>
+        <w:rPr>
+          <w:rFonts w:ascii="Times New Roman" w:hAnsi="Times New Roman" w:cs="Times New Roman"/>
+          <w:b/>
+          <w:bCs/>
+          <w:sz w:val="28"/>
+          <w:szCs w:val="28"/>
+        </w:rPr>
+        <w:lastRenderedPageBreak/>
+        <w:t xml:space="preserve">Загрузка на </w:t>
+      </w:r>
+      <w:r>
+        <w:rPr>
+          <w:rFonts w:ascii="Times New Roman" w:hAnsi="Times New Roman" w:cs="Times New Roman"/>
+          <w:b/>
+          <w:bCs/>
+          <w:sz w:val="28"/>
+          <w:szCs w:val="28"/>
+          <w:lang w:val="en-US"/>
+        </w:rPr>
+        <w:t>GitHub</w:t>
+      </w:r>
+    </w:p>
+    <w:p>
+      <w:pPr>
+        <w:pStyle w:val="a3"/>
+        <w:rPr>
+          <w:rFonts w:ascii="Times New Roman" w:hAnsi="Times New Roman" w:cs="Times New Roman"/>
+          <w:b/>
+          <w:bCs/>
+          <w:sz w:val="28"/>
+          <w:szCs w:val="28"/>
+          <w:lang w:val="en-US"/>
+        </w:rPr>
+      </w:pPr>
+      <w:r>
+        <w:rPr>
+          <w:rFonts w:ascii="Times New Roman" w:hAnsi="Times New Roman" w:cs="Times New Roman"/>
+          <w:b/>
+          <w:bCs/>
+          <w:noProof/>
+          <w:sz w:val="28"/>
+          <w:szCs w:val="28"/>
+          <w:lang w:val="en-US"/>
+        </w:rPr>
+        <w:drawing>
+          <wp:inline distT="0" distB="0" distL="0" distR="0" wp14:anchorId="121FCD75" wp14:editId="2699BD41">
+            <wp:extent cx="5663979" cy="5756275"/>
+            <wp:effectExtent l="0" t="0" r="0" b="0"/>
+            <wp:docPr id="12" name="Рисунок 12"/>
+            <wp:cNvGraphicFramePr>
+              <a:graphicFrameLocks xmlns:a="http://schemas.openxmlformats.org/drawingml/2006/main" noChangeAspect="1"/>
+            </wp:cNvGraphicFramePr>
+            <a:graphic xmlns:a="http://schemas.openxmlformats.org/drawingml/2006/main">
+              <a:graphicData uri="http://schemas.openxmlformats.org/drawingml/2006/picture">
+                <pic:pic xmlns:pic="http://schemas.openxmlformats.org/drawingml/2006/picture">
+                  <pic:nvPicPr>
+                    <pic:cNvPr id="1" name=""/>
+                    <pic:cNvPicPr/>
+                  </pic:nvPicPr>
+                  <pic:blipFill>
+                    <a:blip r:embed="rId18"/>
+                    <a:stretch>
+                      <a:fillRect/>
+                    </a:stretch>
+                  </pic:blipFill>
+                  <pic:spPr>
+                    <a:xfrm>
+                      <a:off x="0" y="0"/>
+                      <a:ext cx="5677835" cy="5770357"/>
+                    </a:xfrm>
+                    <a:prstGeom prst="rect">
+                      <a:avLst/>
+                    </a:prstGeom>
+                  </pic:spPr>
+                </pic:pic>
+              </a:graphicData>
+            </a:graphic>
+          </wp:inline>
+        </w:drawing>
+      </w:r>
+    </w:p>
+    <w:p>
+      <w:pPr>
+        <w:ind w:firstLine="708"/>
+        <w:rPr>
+          <w:rFonts w:ascii="Times New Roman" w:hAnsi="Times New Roman" w:cs="Times New Roman"/>
+          <w:sz w:val="28"/>
+          <w:szCs w:val="28"/>
+          <w:lang w:val="en-US"/>
+        </w:rPr>
+      </w:pPr>
     </w:p>
     <w:sectPr>
       <w:pgSz w:w="11906" w:h="16838"/>

--- a/Otchet.docx
+++ b/Otchet.docx
@@ -1227,6 +1227,50 @@
           <w:lang w:val="en-US"/>
         </w:rPr>
       </w:pPr>
+      <w:r>
+        <w:rPr>
+          <w:rFonts w:ascii="Times New Roman" w:hAnsi="Times New Roman" w:cs="Times New Roman"/>
+          <w:sz w:val="28"/>
+          <w:szCs w:val="28"/>
+          <w:lang w:val="en-US"/>
+        </w:rPr>
+        <w:lastRenderedPageBreak/>
+        <w:drawing>
+          <wp:inline distT="0" distB="0" distL="0" distR="0" wp14:anchorId="0C0F9E83" wp14:editId="4F967167">
+            <wp:extent cx="5940425" cy="8580755"/>
+            <wp:effectExtent l="0" t="0" r="3175" b="0"/>
+            <wp:docPr id="13" name="Рисунок 13"/>
+            <wp:cNvGraphicFramePr>
+              <a:graphicFrameLocks xmlns:a="http://schemas.openxmlformats.org/drawingml/2006/main" noChangeAspect="1"/>
+            </wp:cNvGraphicFramePr>
+            <a:graphic xmlns:a="http://schemas.openxmlformats.org/drawingml/2006/main">
+              <a:graphicData uri="http://schemas.openxmlformats.org/drawingml/2006/picture">
+                <pic:pic xmlns:pic="http://schemas.openxmlformats.org/drawingml/2006/picture">
+                  <pic:nvPicPr>
+                    <pic:cNvPr id="1" name=""/>
+                    <pic:cNvPicPr/>
+                  </pic:nvPicPr>
+                  <pic:blipFill>
+                    <a:blip r:embed="rId19"/>
+                    <a:stretch>
+                      <a:fillRect/>
+                    </a:stretch>
+                  </pic:blipFill>
+                  <pic:spPr>
+                    <a:xfrm>
+                      <a:off x="0" y="0"/>
+                      <a:ext cx="5940425" cy="8580755"/>
+                    </a:xfrm>
+                    <a:prstGeom prst="rect">
+                      <a:avLst/>
+                    </a:prstGeom>
+                  </pic:spPr>
+                </pic:pic>
+              </a:graphicData>
+            </a:graphic>
+          </wp:inline>
+        </w:drawing>
+      </w:r>
     </w:p>
     <w:sectPr>
       <w:pgSz w:w="11906" w:h="16838"/>

--- a/Otchet.docx
+++ b/Otchet.docx
@@ -1222,14 +1222,16 @@
         <w:ind w:firstLine="708"/>
         <w:rPr>
           <w:rFonts w:ascii="Times New Roman" w:hAnsi="Times New Roman" w:cs="Times New Roman"/>
-          <w:sz w:val="28"/>
-          <w:szCs w:val="28"/>
-          <w:lang w:val="en-US"/>
-        </w:rPr>
-      </w:pPr>
-      <w:r>
-        <w:rPr>
-          <w:rFonts w:ascii="Times New Roman" w:hAnsi="Times New Roman" w:cs="Times New Roman"/>
+          <w:noProof/>
+          <w:sz w:val="28"/>
+          <w:szCs w:val="28"/>
+          <w:lang w:val="en-US"/>
+        </w:rPr>
+      </w:pPr>
+      <w:r>
+        <w:rPr>
+          <w:rFonts w:ascii="Times New Roman" w:hAnsi="Times New Roman" w:cs="Times New Roman"/>
+          <w:noProof/>
           <w:sz w:val="28"/>
           <w:szCs w:val="28"/>
           <w:lang w:val="en-US"/>
@@ -1260,6 +1262,169 @@
                     <a:xfrm>
                       <a:off x="0" y="0"/>
                       <a:ext cx="5940425" cy="8580755"/>
+                    </a:xfrm>
+                    <a:prstGeom prst="rect">
+                      <a:avLst/>
+                    </a:prstGeom>
+                  </pic:spPr>
+                </pic:pic>
+              </a:graphicData>
+            </a:graphic>
+          </wp:inline>
+        </w:drawing>
+      </w:r>
+    </w:p>
+    <w:p>
+      <w:pPr>
+        <w:ind w:firstLine="708"/>
+        <w:rPr>
+          <w:rFonts w:ascii="Times New Roman" w:hAnsi="Times New Roman" w:cs="Times New Roman"/>
+          <w:sz w:val="28"/>
+          <w:szCs w:val="28"/>
+          <w:lang w:val="en-US"/>
+        </w:rPr>
+      </w:pPr>
+      <w:r>
+        <w:rPr>
+          <w:rFonts w:ascii="Times New Roman" w:hAnsi="Times New Roman" w:cs="Times New Roman"/>
+          <w:sz w:val="28"/>
+          <w:szCs w:val="28"/>
+          <w:lang w:val="en-US"/>
+        </w:rPr>
+        <w:lastRenderedPageBreak/>
+        <w:drawing>
+          <wp:inline distT="0" distB="0" distL="0" distR="0" wp14:anchorId="71875ADB" wp14:editId="70B5711A">
+            <wp:extent cx="5601482" cy="5296639"/>
+            <wp:effectExtent l="0" t="0" r="0" b="0"/>
+            <wp:docPr id="14" name="Рисунок 14"/>
+            <wp:cNvGraphicFramePr>
+              <a:graphicFrameLocks xmlns:a="http://schemas.openxmlformats.org/drawingml/2006/main" noChangeAspect="1"/>
+            </wp:cNvGraphicFramePr>
+            <a:graphic xmlns:a="http://schemas.openxmlformats.org/drawingml/2006/main">
+              <a:graphicData uri="http://schemas.openxmlformats.org/drawingml/2006/picture">
+                <pic:pic xmlns:pic="http://schemas.openxmlformats.org/drawingml/2006/picture">
+                  <pic:nvPicPr>
+                    <pic:cNvPr id="1" name=""/>
+                    <pic:cNvPicPr/>
+                  </pic:nvPicPr>
+                  <pic:blipFill>
+                    <a:blip r:embed="rId20"/>
+                    <a:stretch>
+                      <a:fillRect/>
+                    </a:stretch>
+                  </pic:blipFill>
+                  <pic:spPr>
+                    <a:xfrm>
+                      <a:off x="0" y="0"/>
+                      <a:ext cx="5601482" cy="5296639"/>
+                    </a:xfrm>
+                    <a:prstGeom prst="rect">
+                      <a:avLst/>
+                    </a:prstGeom>
+                  </pic:spPr>
+                </pic:pic>
+              </a:graphicData>
+            </a:graphic>
+          </wp:inline>
+        </w:drawing>
+      </w:r>
+    </w:p>
+    <w:p>
+      <w:pPr>
+        <w:rPr>
+          <w:rFonts w:ascii="Times New Roman" w:hAnsi="Times New Roman" w:cs="Times New Roman"/>
+          <w:sz w:val="28"/>
+          <w:szCs w:val="28"/>
+          <w:lang w:val="en-US"/>
+        </w:rPr>
+      </w:pPr>
+      <w:r>
+        <w:rPr>
+          <w:rFonts w:ascii="Times New Roman" w:hAnsi="Times New Roman" w:cs="Times New Roman"/>
+          <w:sz w:val="28"/>
+          <w:szCs w:val="28"/>
+          <w:lang w:val="en-US"/>
+        </w:rPr>
+        <w:drawing>
+          <wp:inline distT="0" distB="0" distL="0" distR="0" wp14:anchorId="25974E7D" wp14:editId="38AAE568">
+            <wp:extent cx="5582429" cy="2915057"/>
+            <wp:effectExtent l="0" t="0" r="0" b="0"/>
+            <wp:docPr id="16" name="Рисунок 16"/>
+            <wp:cNvGraphicFramePr>
+              <a:graphicFrameLocks xmlns:a="http://schemas.openxmlformats.org/drawingml/2006/main" noChangeAspect="1"/>
+            </wp:cNvGraphicFramePr>
+            <a:graphic xmlns:a="http://schemas.openxmlformats.org/drawingml/2006/main">
+              <a:graphicData uri="http://schemas.openxmlformats.org/drawingml/2006/picture">
+                <pic:pic xmlns:pic="http://schemas.openxmlformats.org/drawingml/2006/picture">
+                  <pic:nvPicPr>
+                    <pic:cNvPr id="1" name=""/>
+                    <pic:cNvPicPr/>
+                  </pic:nvPicPr>
+                  <pic:blipFill>
+                    <a:blip r:embed="rId21"/>
+                    <a:stretch>
+                      <a:fillRect/>
+                    </a:stretch>
+                  </pic:blipFill>
+                  <pic:spPr>
+                    <a:xfrm>
+                      <a:off x="0" y="0"/>
+                      <a:ext cx="5582429" cy="2915057"/>
+                    </a:xfrm>
+                    <a:prstGeom prst="rect">
+                      <a:avLst/>
+                    </a:prstGeom>
+                  </pic:spPr>
+                </pic:pic>
+              </a:graphicData>
+            </a:graphic>
+          </wp:inline>
+        </w:drawing>
+      </w:r>
+    </w:p>
+    <w:p>
+      <w:pPr>
+        <w:ind w:firstLine="708"/>
+        <w:rPr>
+          <w:rFonts w:ascii="Times New Roman" w:hAnsi="Times New Roman" w:cs="Times New Roman"/>
+          <w:sz w:val="28"/>
+          <w:szCs w:val="28"/>
+          <w:lang w:val="en-US"/>
+        </w:rPr>
+      </w:pPr>
+      <w:r>
+        <w:rPr>
+          <w:rFonts w:ascii="Times New Roman" w:hAnsi="Times New Roman" w:cs="Times New Roman"/>
+          <w:sz w:val="28"/>
+          <w:szCs w:val="28"/>
+          <w:lang w:val="en-US"/>
+        </w:rPr>
+        <w:lastRenderedPageBreak/>
+        <w:drawing>
+          <wp:inline distT="0" distB="0" distL="0" distR="0" wp14:anchorId="276A8A3E" wp14:editId="3D462BFD">
+            <wp:extent cx="5384800" cy="9251950"/>
+            <wp:effectExtent l="0" t="0" r="6350" b="6350"/>
+            <wp:docPr id="15" name="Рисунок 15"/>
+            <wp:cNvGraphicFramePr>
+              <a:graphicFrameLocks xmlns:a="http://schemas.openxmlformats.org/drawingml/2006/main" noChangeAspect="1"/>
+            </wp:cNvGraphicFramePr>
+            <a:graphic xmlns:a="http://schemas.openxmlformats.org/drawingml/2006/main">
+              <a:graphicData uri="http://schemas.openxmlformats.org/drawingml/2006/picture">
+                <pic:pic xmlns:pic="http://schemas.openxmlformats.org/drawingml/2006/picture">
+                  <pic:nvPicPr>
+                    <pic:cNvPr id="1" name=""/>
+                    <pic:cNvPicPr/>
+                  </pic:nvPicPr>
+                  <pic:blipFill>
+                    <a:blip r:embed="rId22"/>
+                    <a:stretch>
+                      <a:fillRect/>
+                    </a:stretch>
+                  </pic:blipFill>
+                  <pic:spPr>
+                    <a:xfrm>
+                      <a:off x="0" y="0"/>
+                      <a:ext cx="5384800" cy="9251950"/>
                     </a:xfrm>
                     <a:prstGeom prst="rect">
                       <a:avLst/>

--- a/Otchet.docx
+++ b/Otchet.docx
@@ -9,6 +9,7 @@
           <w:ilvl w:val="0"/>
           <w:numId w:val="1"/>
         </w:numPr>
+        <w:jc w:val="center"/>
         <w:rPr>
           <w:rFonts w:ascii="Times New Roman" w:hAnsi="Times New Roman" w:cs="Times New Roman"/>
           <w:b/>
@@ -31,6 +32,7 @@
     </w:p>
     <w:p>
       <w:pPr>
+        <w:jc w:val="center"/>
         <w:rPr>
           <w:rFonts w:ascii="Times New Roman" w:hAnsi="Times New Roman" w:cs="Times New Roman"/>
           <w:b/>
@@ -53,74 +55,6 @@
             <wp:extent cx="5048250" cy="1285875"/>
             <wp:effectExtent l="0" t="0" r="0" b="9525"/>
             <wp:docPr id="1" name="Рисунок 1"/>
-            <wp:cNvGraphicFramePr>
-              <a:graphicFrameLocks xmlns:a="http://schemas.openxmlformats.org/drawingml/2006/main" noChangeAspect="1"/>
-            </wp:cNvGraphicFramePr>
-            <a:graphic xmlns:a="http://schemas.openxmlformats.org/drawingml/2006/main">
-              <a:graphicData uri="http://schemas.openxmlformats.org/drawingml/2006/picture">
-                <pic:pic xmlns:pic="http://schemas.openxmlformats.org/drawingml/2006/picture">
-                  <pic:nvPicPr>
-                    <pic:cNvPr id="1" name=""/>
-                    <pic:cNvPicPr/>
-                  </pic:nvPicPr>
-                  <pic:blipFill>
-                    <a:blip r:embed="rId7"/>
-                    <a:stretch>
-                      <a:fillRect/>
-                    </a:stretch>
-                  </pic:blipFill>
-                  <pic:spPr>
-                    <a:xfrm>
-                      <a:off x="0" y="0"/>
-                      <a:ext cx="5048250" cy="1285875"/>
-                    </a:xfrm>
-                    <a:prstGeom prst="rect">
-                      <a:avLst/>
-                    </a:prstGeom>
-                  </pic:spPr>
-                </pic:pic>
-              </a:graphicData>
-            </a:graphic>
-          </wp:inline>
-        </w:drawing>
-      </w:r>
-    </w:p>
-    <w:p>
-      <w:pPr>
-        <w:rPr>
-          <w:rFonts w:ascii="Times New Roman" w:hAnsi="Times New Roman" w:cs="Times New Roman"/>
-          <w:b/>
-          <w:bCs/>
-          <w:sz w:val="28"/>
-          <w:szCs w:val="28"/>
-        </w:rPr>
-      </w:pPr>
-    </w:p>
-    <w:p>
-      <w:pPr>
-        <w:rPr>
-          <w:rFonts w:ascii="Times New Roman" w:hAnsi="Times New Roman" w:cs="Times New Roman"/>
-          <w:b/>
-          <w:bCs/>
-          <w:noProof/>
-          <w:sz w:val="28"/>
-          <w:szCs w:val="28"/>
-        </w:rPr>
-      </w:pPr>
-      <w:r>
-        <w:rPr>
-          <w:rFonts w:ascii="Times New Roman" w:hAnsi="Times New Roman" w:cs="Times New Roman"/>
-          <w:b/>
-          <w:bCs/>
-          <w:noProof/>
-          <w:sz w:val="28"/>
-          <w:szCs w:val="28"/>
-        </w:rPr>
-        <w:drawing>
-          <wp:inline distT="0" distB="0" distL="0" distR="0" wp14:anchorId="71DA13E0" wp14:editId="56396000">
-            <wp:extent cx="4876800" cy="1304925"/>
-            <wp:effectExtent l="0" t="0" r="0" b="9525"/>
-            <wp:docPr id="2" name="Рисунок 2"/>
             <wp:cNvGraphicFramePr>
               <a:graphicFrameLocks xmlns:a="http://schemas.openxmlformats.org/drawingml/2006/main" noChangeAspect="1"/>
             </wp:cNvGraphicFramePr>
@@ -140,7 +74,7 @@
                   <pic:spPr>
                     <a:xfrm>
                       <a:off x="0" y="0"/>
-                      <a:ext cx="4876800" cy="1304925"/>
+                      <a:ext cx="5048250" cy="1285875"/>
                     </a:xfrm>
                     <a:prstGeom prst="rect">
                       <a:avLst/>
@@ -155,85 +89,24 @@
     </w:p>
     <w:p>
       <w:pPr>
-        <w:rPr>
-          <w:rFonts w:ascii="Times New Roman" w:hAnsi="Times New Roman" w:cs="Times New Roman"/>
-          <w:b/>
-          <w:bCs/>
-          <w:sz w:val="28"/>
-          <w:szCs w:val="28"/>
-        </w:rPr>
-      </w:pPr>
-    </w:p>
-    <w:p>
-      <w:pPr>
-        <w:pStyle w:val="a3"/>
-        <w:numPr>
-          <w:ilvl w:val="0"/>
-          <w:numId w:val="1"/>
-        </w:numPr>
-        <w:rPr>
-          <w:rFonts w:ascii="Times New Roman" w:hAnsi="Times New Roman" w:cs="Times New Roman"/>
-          <w:b/>
-          <w:bCs/>
-          <w:noProof/>
-          <w:sz w:val="28"/>
-          <w:szCs w:val="28"/>
-        </w:rPr>
-      </w:pPr>
-      <w:r>
-        <w:rPr>
-          <w:rFonts w:ascii="Times New Roman" w:hAnsi="Times New Roman" w:cs="Times New Roman"/>
-          <w:b/>
-          <w:bCs/>
-          <w:noProof/>
-          <w:sz w:val="28"/>
-          <w:szCs w:val="28"/>
-        </w:rPr>
-        <w:t xml:space="preserve">Добавление файла </w:t>
-      </w:r>
-      <w:r>
-        <w:rPr>
-          <w:rFonts w:ascii="Times New Roman" w:hAnsi="Times New Roman" w:cs="Times New Roman"/>
-          <w:b/>
-          <w:bCs/>
-          <w:noProof/>
-          <w:sz w:val="28"/>
-          <w:szCs w:val="28"/>
-          <w:lang w:val="en-US"/>
-        </w:rPr>
-        <w:t>analiz</w:t>
-      </w:r>
-      <w:r>
-        <w:rPr>
-          <w:rFonts w:ascii="Times New Roman" w:hAnsi="Times New Roman" w:cs="Times New Roman"/>
-          <w:b/>
-          <w:bCs/>
-          <w:noProof/>
-          <w:sz w:val="28"/>
-          <w:szCs w:val="28"/>
-        </w:rPr>
-        <w:t>.</w:t>
-      </w:r>
-    </w:p>
-    <w:p>
-      <w:pPr>
-        <w:pStyle w:val="a3"/>
-        <w:rPr>
-          <w:rFonts w:ascii="Times New Roman" w:hAnsi="Times New Roman" w:cs="Times New Roman"/>
-          <w:b/>
-          <w:bCs/>
-          <w:noProof/>
-          <w:sz w:val="28"/>
-          <w:szCs w:val="28"/>
-        </w:rPr>
-      </w:pPr>
-    </w:p>
-    <w:p>
-      <w:pPr>
-        <w:rPr>
-          <w:rFonts w:ascii="Times New Roman" w:hAnsi="Times New Roman" w:cs="Times New Roman"/>
-          <w:b/>
-          <w:bCs/>
+        <w:jc w:val="center"/>
+        <w:rPr>
+          <w:rFonts w:ascii="Times New Roman" w:hAnsi="Times New Roman" w:cs="Times New Roman"/>
+          <w:b/>
+          <w:bCs/>
+          <w:sz w:val="28"/>
+          <w:szCs w:val="28"/>
+        </w:rPr>
+      </w:pPr>
+    </w:p>
+    <w:p>
+      <w:pPr>
+        <w:jc w:val="center"/>
+        <w:rPr>
+          <w:rFonts w:ascii="Times New Roman" w:hAnsi="Times New Roman" w:cs="Times New Roman"/>
+          <w:b/>
+          <w:bCs/>
+          <w:noProof/>
           <w:sz w:val="28"/>
           <w:szCs w:val="28"/>
         </w:rPr>
@@ -248,10 +121,10 @@
           <w:szCs w:val="28"/>
         </w:rPr>
         <w:drawing>
-          <wp:inline distT="0" distB="0" distL="0" distR="0" wp14:anchorId="2BB95C8D" wp14:editId="012050E3">
-            <wp:extent cx="5829300" cy="3295650"/>
-            <wp:effectExtent l="0" t="0" r="0" b="0"/>
-            <wp:docPr id="3" name="Рисунок 3"/>
+          <wp:inline distT="0" distB="0" distL="0" distR="0" wp14:anchorId="71DA13E0" wp14:editId="56396000">
+            <wp:extent cx="4876800" cy="1304925"/>
+            <wp:effectExtent l="0" t="0" r="0" b="9525"/>
+            <wp:docPr id="2" name="Рисунок 2"/>
             <wp:cNvGraphicFramePr>
               <a:graphicFrameLocks xmlns:a="http://schemas.openxmlformats.org/drawingml/2006/main" noChangeAspect="1"/>
             </wp:cNvGraphicFramePr>
@@ -271,7 +144,7 @@
                   <pic:spPr>
                     <a:xfrm>
                       <a:off x="0" y="0"/>
-                      <a:ext cx="5829300" cy="3295650"/>
+                      <a:ext cx="4876800" cy="1304925"/>
                     </a:xfrm>
                     <a:prstGeom prst="rect">
                       <a:avLst/>
@@ -286,24 +159,15 @@
     </w:p>
     <w:p>
       <w:pPr>
-        <w:rPr>
-          <w:rFonts w:ascii="Times New Roman" w:hAnsi="Times New Roman" w:cs="Times New Roman"/>
-          <w:b/>
-          <w:bCs/>
-          <w:sz w:val="28"/>
-          <w:szCs w:val="28"/>
-        </w:rPr>
-      </w:pPr>
-      <w:r>
-        <w:rPr>
-          <w:rFonts w:ascii="Times New Roman" w:hAnsi="Times New Roman" w:cs="Times New Roman"/>
-          <w:b/>
-          <w:bCs/>
-          <w:sz w:val="28"/>
-          <w:szCs w:val="28"/>
-        </w:rPr>
-        <w:br w:type="page"/>
-      </w:r>
+        <w:jc w:val="center"/>
+        <w:rPr>
+          <w:rFonts w:ascii="Times New Roman" w:hAnsi="Times New Roman" w:cs="Times New Roman"/>
+          <w:b/>
+          <w:bCs/>
+          <w:sz w:val="28"/>
+          <w:szCs w:val="28"/>
+        </w:rPr>
+      </w:pPr>
     </w:p>
     <w:p>
       <w:pPr>
@@ -312,66 +176,45 @@
           <w:ilvl w:val="0"/>
           <w:numId w:val="1"/>
         </w:numPr>
-        <w:rPr>
-          <w:rFonts w:ascii="Times New Roman" w:hAnsi="Times New Roman" w:cs="Times New Roman"/>
-          <w:b/>
-          <w:bCs/>
-          <w:sz w:val="28"/>
-          <w:szCs w:val="28"/>
-        </w:rPr>
-      </w:pPr>
-      <w:r>
-        <w:rPr>
-          <w:rFonts w:ascii="Times New Roman" w:hAnsi="Times New Roman" w:cs="Times New Roman"/>
-          <w:b/>
-          <w:bCs/>
-          <w:sz w:val="28"/>
-          <w:szCs w:val="28"/>
-        </w:rPr>
-        <w:lastRenderedPageBreak/>
-        <w:t xml:space="preserve">Создание файла </w:t>
-      </w:r>
-      <w:proofErr w:type="spellStart"/>
-      <w:r>
-        <w:rPr>
-          <w:rFonts w:ascii="Times New Roman" w:hAnsi="Times New Roman" w:cs="Times New Roman"/>
-          <w:b/>
-          <w:bCs/>
-          <w:sz w:val="28"/>
-          <w:szCs w:val="28"/>
-          <w:lang w:val="en-US"/>
-        </w:rPr>
-        <w:t>Otchet</w:t>
-      </w:r>
-      <w:proofErr w:type="spellEnd"/>
-      <w:r>
-        <w:rPr>
-          <w:rFonts w:ascii="Times New Roman" w:hAnsi="Times New Roman" w:cs="Times New Roman"/>
-          <w:b/>
-          <w:bCs/>
-          <w:sz w:val="28"/>
-          <w:szCs w:val="28"/>
-        </w:rPr>
-        <w:t xml:space="preserve"> и добавление коммитов к </w:t>
-      </w:r>
-      <w:proofErr w:type="spellStart"/>
-      <w:r>
-        <w:rPr>
-          <w:rFonts w:ascii="Times New Roman" w:hAnsi="Times New Roman" w:cs="Times New Roman"/>
-          <w:b/>
-          <w:bCs/>
+        <w:jc w:val="center"/>
+        <w:rPr>
+          <w:rFonts w:ascii="Times New Roman" w:hAnsi="Times New Roman" w:cs="Times New Roman"/>
+          <w:b/>
+          <w:bCs/>
+          <w:noProof/>
+          <w:sz w:val="28"/>
+          <w:szCs w:val="28"/>
+        </w:rPr>
+      </w:pPr>
+      <w:r>
+        <w:rPr>
+          <w:rFonts w:ascii="Times New Roman" w:hAnsi="Times New Roman" w:cs="Times New Roman"/>
+          <w:b/>
+          <w:bCs/>
+          <w:noProof/>
+          <w:sz w:val="28"/>
+          <w:szCs w:val="28"/>
+        </w:rPr>
+        <w:t xml:space="preserve">Добавление файла </w:t>
+      </w:r>
+      <w:r>
+        <w:rPr>
+          <w:rFonts w:ascii="Times New Roman" w:hAnsi="Times New Roman" w:cs="Times New Roman"/>
+          <w:b/>
+          <w:bCs/>
+          <w:noProof/>
           <w:sz w:val="28"/>
           <w:szCs w:val="28"/>
           <w:lang w:val="en-US"/>
         </w:rPr>
         <w:t>analiz</w:t>
       </w:r>
-      <w:proofErr w:type="spellEnd"/>
-      <w:r>
-        <w:rPr>
-          <w:rFonts w:ascii="Times New Roman" w:hAnsi="Times New Roman" w:cs="Times New Roman"/>
-          <w:b/>
-          <w:bCs/>
+      <w:r>
+        <w:rPr>
+          <w:rFonts w:ascii="Times New Roman" w:hAnsi="Times New Roman" w:cs="Times New Roman"/>
+          <w:b/>
+          <w:bCs/>
+          <w:noProof/>
           <w:sz w:val="28"/>
           <w:szCs w:val="28"/>
         </w:rPr>
@@ -380,11 +223,25 @@
     </w:p>
     <w:p>
       <w:pPr>
-        <w:rPr>
-          <w:rFonts w:ascii="Times New Roman" w:hAnsi="Times New Roman" w:cs="Times New Roman"/>
-          <w:b/>
-          <w:bCs/>
-          <w:noProof/>
+        <w:pStyle w:val="a3"/>
+        <w:jc w:val="center"/>
+        <w:rPr>
+          <w:rFonts w:ascii="Times New Roman" w:hAnsi="Times New Roman" w:cs="Times New Roman"/>
+          <w:b/>
+          <w:bCs/>
+          <w:noProof/>
+          <w:sz w:val="28"/>
+          <w:szCs w:val="28"/>
+        </w:rPr>
+      </w:pPr>
+    </w:p>
+    <w:p>
+      <w:pPr>
+        <w:jc w:val="center"/>
+        <w:rPr>
+          <w:rFonts w:ascii="Times New Roman" w:hAnsi="Times New Roman" w:cs="Times New Roman"/>
+          <w:b/>
+          <w:bCs/>
           <w:sz w:val="28"/>
           <w:szCs w:val="28"/>
         </w:rPr>
@@ -399,10 +256,10 @@
           <w:szCs w:val="28"/>
         </w:rPr>
         <w:drawing>
-          <wp:inline distT="0" distB="0" distL="0" distR="0" wp14:anchorId="7A3D222D" wp14:editId="16551182">
-            <wp:extent cx="5362575" cy="5895975"/>
-            <wp:effectExtent l="0" t="0" r="9525" b="9525"/>
-            <wp:docPr id="4" name="Рисунок 4"/>
+          <wp:inline distT="0" distB="0" distL="0" distR="0" wp14:anchorId="2BB95C8D" wp14:editId="012050E3">
+            <wp:extent cx="5829300" cy="3295650"/>
+            <wp:effectExtent l="0" t="0" r="0" b="0"/>
+            <wp:docPr id="3" name="Рисунок 3"/>
             <wp:cNvGraphicFramePr>
               <a:graphicFrameLocks xmlns:a="http://schemas.openxmlformats.org/drawingml/2006/main" noChangeAspect="1"/>
             </wp:cNvGraphicFramePr>
@@ -422,7 +279,7 @@
                   <pic:spPr>
                     <a:xfrm>
                       <a:off x="0" y="0"/>
-                      <a:ext cx="5362575" cy="5895975"/>
+                      <a:ext cx="5829300" cy="3295650"/>
                     </a:xfrm>
                     <a:prstGeom prst="rect">
                       <a:avLst/>
@@ -437,29 +294,7 @@
     </w:p>
     <w:p>
       <w:pPr>
-        <w:rPr>
-          <w:rFonts w:ascii="Times New Roman" w:hAnsi="Times New Roman" w:cs="Times New Roman"/>
-          <w:b/>
-          <w:bCs/>
-          <w:sz w:val="28"/>
-          <w:szCs w:val="28"/>
-        </w:rPr>
-      </w:pPr>
-    </w:p>
-    <w:p>
-      <w:pPr>
-        <w:rPr>
-          <w:rFonts w:ascii="Times New Roman" w:hAnsi="Times New Roman" w:cs="Times New Roman"/>
-          <w:b/>
-          <w:bCs/>
-          <w:noProof/>
-          <w:sz w:val="28"/>
-          <w:szCs w:val="28"/>
-        </w:rPr>
-      </w:pPr>
-    </w:p>
-    <w:p>
-      <w:pPr>
+        <w:jc w:val="center"/>
         <w:rPr>
           <w:rFonts w:ascii="Times New Roman" w:hAnsi="Times New Roman" w:cs="Times New Roman"/>
           <w:b/>
@@ -486,6 +321,7 @@
           <w:ilvl w:val="0"/>
           <w:numId w:val="1"/>
         </w:numPr>
+        <w:jc w:val="center"/>
         <w:rPr>
           <w:rFonts w:ascii="Times New Roman" w:hAnsi="Times New Roman" w:cs="Times New Roman"/>
           <w:b/>
@@ -503,7 +339,7 @@
           <w:szCs w:val="28"/>
         </w:rPr>
         <w:lastRenderedPageBreak/>
-        <w:t xml:space="preserve">Изменения в файл </w:t>
+        <w:t xml:space="preserve">Создание файла </w:t>
       </w:r>
       <w:proofErr w:type="spellStart"/>
       <w:r>
@@ -525,18 +361,41 @@
           <w:bCs/>
           <w:sz w:val="28"/>
           <w:szCs w:val="28"/>
-          <w:lang w:val="en-US"/>
-        </w:rPr>
-        <w:t xml:space="preserve">. </w:t>
-      </w:r>
-    </w:p>
-    <w:p>
-      <w:pPr>
-        <w:pStyle w:val="a3"/>
-        <w:rPr>
-          <w:rFonts w:ascii="Times New Roman" w:hAnsi="Times New Roman" w:cs="Times New Roman"/>
-          <w:b/>
-          <w:bCs/>
+        </w:rPr>
+        <w:t xml:space="preserve"> и добавление коммитов к </w:t>
+      </w:r>
+      <w:proofErr w:type="spellStart"/>
+      <w:r>
+        <w:rPr>
+          <w:rFonts w:ascii="Times New Roman" w:hAnsi="Times New Roman" w:cs="Times New Roman"/>
+          <w:b/>
+          <w:bCs/>
+          <w:sz w:val="28"/>
+          <w:szCs w:val="28"/>
+          <w:lang w:val="en-US"/>
+        </w:rPr>
+        <w:t>analiz</w:t>
+      </w:r>
+      <w:proofErr w:type="spellEnd"/>
+      <w:r>
+        <w:rPr>
+          <w:rFonts w:ascii="Times New Roman" w:hAnsi="Times New Roman" w:cs="Times New Roman"/>
+          <w:b/>
+          <w:bCs/>
+          <w:sz w:val="28"/>
+          <w:szCs w:val="28"/>
+        </w:rPr>
+        <w:t>.</w:t>
+      </w:r>
+    </w:p>
+    <w:p>
+      <w:pPr>
+        <w:jc w:val="center"/>
+        <w:rPr>
+          <w:rFonts w:ascii="Times New Roman" w:hAnsi="Times New Roman" w:cs="Times New Roman"/>
+          <w:b/>
+          <w:bCs/>
+          <w:noProof/>
           <w:sz w:val="28"/>
           <w:szCs w:val="28"/>
         </w:rPr>
@@ -551,10 +410,10 @@
           <w:szCs w:val="28"/>
         </w:rPr>
         <w:drawing>
-          <wp:inline distT="0" distB="0" distL="0" distR="0" wp14:anchorId="338D4335" wp14:editId="4D580EE9">
-            <wp:extent cx="5600700" cy="4019550"/>
-            <wp:effectExtent l="0" t="0" r="0" b="0"/>
-            <wp:docPr id="5" name="Рисунок 5"/>
+          <wp:inline distT="0" distB="0" distL="0" distR="0" wp14:anchorId="7A3D222D" wp14:editId="16551182">
+            <wp:extent cx="5362575" cy="5895975"/>
+            <wp:effectExtent l="0" t="0" r="9525" b="9525"/>
+            <wp:docPr id="4" name="Рисунок 4"/>
             <wp:cNvGraphicFramePr>
               <a:graphicFrameLocks xmlns:a="http://schemas.openxmlformats.org/drawingml/2006/main" noChangeAspect="1"/>
             </wp:cNvGraphicFramePr>
@@ -574,7 +433,7 @@
                   <pic:spPr>
                     <a:xfrm>
                       <a:off x="0" y="0"/>
-                      <a:ext cx="5600700" cy="4019550"/>
+                      <a:ext cx="5362575" cy="5895975"/>
                     </a:xfrm>
                     <a:prstGeom prst="rect">
                       <a:avLst/>
@@ -589,14 +448,50 @@
     </w:p>
     <w:p>
       <w:pPr>
-        <w:rPr>
-          <w:rFonts w:ascii="Times New Roman" w:hAnsi="Times New Roman" w:cs="Times New Roman"/>
-          <w:b/>
-          <w:bCs/>
-          <w:sz w:val="28"/>
-          <w:szCs w:val="28"/>
-        </w:rPr>
-      </w:pPr>
+        <w:jc w:val="center"/>
+        <w:rPr>
+          <w:rFonts w:ascii="Times New Roman" w:hAnsi="Times New Roman" w:cs="Times New Roman"/>
+          <w:b/>
+          <w:bCs/>
+          <w:sz w:val="28"/>
+          <w:szCs w:val="28"/>
+        </w:rPr>
+      </w:pPr>
+    </w:p>
+    <w:p>
+      <w:pPr>
+        <w:jc w:val="center"/>
+        <w:rPr>
+          <w:rFonts w:ascii="Times New Roman" w:hAnsi="Times New Roman" w:cs="Times New Roman"/>
+          <w:b/>
+          <w:bCs/>
+          <w:noProof/>
+          <w:sz w:val="28"/>
+          <w:szCs w:val="28"/>
+        </w:rPr>
+      </w:pPr>
+    </w:p>
+    <w:p>
+      <w:pPr>
+        <w:jc w:val="center"/>
+        <w:rPr>
+          <w:rFonts w:ascii="Times New Roman" w:hAnsi="Times New Roman" w:cs="Times New Roman"/>
+          <w:b/>
+          <w:bCs/>
+          <w:sz w:val="28"/>
+          <w:szCs w:val="28"/>
+        </w:rPr>
+      </w:pPr>
+      <w:r>
+        <w:rPr>
+          <w:rFonts w:ascii="Times New Roman" w:hAnsi="Times New Roman" w:cs="Times New Roman"/>
+          <w:b/>
+          <w:bCs/>
+          <w:sz w:val="28"/>
+          <w:szCs w:val="28"/>
+        </w:rPr>
+        <w:br w:type="page"/>
+      </w:r>
     </w:p>
     <w:p>
       <w:pPr>
@@ -605,58 +500,61 @@
           <w:ilvl w:val="0"/>
           <w:numId w:val="1"/>
         </w:numPr>
-        <w:rPr>
-          <w:rFonts w:ascii="Times New Roman" w:hAnsi="Times New Roman" w:cs="Times New Roman"/>
-          <w:b/>
-          <w:bCs/>
-          <w:sz w:val="28"/>
-          <w:szCs w:val="28"/>
-        </w:rPr>
-      </w:pPr>
-      <w:r>
-        <w:rPr>
-          <w:rFonts w:ascii="Times New Roman" w:hAnsi="Times New Roman" w:cs="Times New Roman"/>
-          <w:b/>
-          <w:bCs/>
-          <w:sz w:val="28"/>
-          <w:szCs w:val="28"/>
-        </w:rPr>
-        <w:t xml:space="preserve">Загрузка на </w:t>
-      </w:r>
-      <w:r>
-        <w:rPr>
-          <w:rFonts w:ascii="Times New Roman" w:hAnsi="Times New Roman" w:cs="Times New Roman"/>
-          <w:b/>
-          <w:bCs/>
-          <w:sz w:val="28"/>
-          <w:szCs w:val="28"/>
-          <w:lang w:val="en-US"/>
-        </w:rPr>
-        <w:t>GitHub</w:t>
+        <w:jc w:val="center"/>
+        <w:rPr>
+          <w:rFonts w:ascii="Times New Roman" w:hAnsi="Times New Roman" w:cs="Times New Roman"/>
+          <w:b/>
+          <w:bCs/>
+          <w:sz w:val="28"/>
+          <w:szCs w:val="28"/>
+        </w:rPr>
+      </w:pPr>
+      <w:r>
+        <w:rPr>
+          <w:rFonts w:ascii="Times New Roman" w:hAnsi="Times New Roman" w:cs="Times New Roman"/>
+          <w:b/>
+          <w:bCs/>
+          <w:sz w:val="28"/>
+          <w:szCs w:val="28"/>
+        </w:rPr>
+        <w:lastRenderedPageBreak/>
+        <w:t xml:space="preserve">Изменения в файл </w:t>
+      </w:r>
+      <w:proofErr w:type="spellStart"/>
+      <w:r>
+        <w:rPr>
+          <w:rFonts w:ascii="Times New Roman" w:hAnsi="Times New Roman" w:cs="Times New Roman"/>
+          <w:b/>
+          <w:bCs/>
+          <w:sz w:val="28"/>
+          <w:szCs w:val="28"/>
+          <w:lang w:val="en-US"/>
+        </w:rPr>
+        <w:t>Otchet</w:t>
+      </w:r>
+      <w:proofErr w:type="spellEnd"/>
+      <w:r>
+        <w:rPr>
+          <w:rFonts w:ascii="Times New Roman" w:hAnsi="Times New Roman" w:cs="Times New Roman"/>
+          <w:b/>
+          <w:bCs/>
+          <w:sz w:val="28"/>
+          <w:szCs w:val="28"/>
+          <w:lang w:val="en-US"/>
+        </w:rPr>
+        <w:t>.</w:t>
       </w:r>
     </w:p>
     <w:p>
       <w:pPr>
         <w:pStyle w:val="a3"/>
-        <w:rPr>
-          <w:rFonts w:ascii="Times New Roman" w:hAnsi="Times New Roman" w:cs="Times New Roman"/>
-          <w:b/>
-          <w:bCs/>
-          <w:sz w:val="28"/>
-          <w:szCs w:val="28"/>
-        </w:rPr>
-      </w:pPr>
-    </w:p>
-    <w:p>
-      <w:pPr>
-        <w:pStyle w:val="a3"/>
-        <w:rPr>
-          <w:rFonts w:ascii="Times New Roman" w:hAnsi="Times New Roman" w:cs="Times New Roman"/>
-          <w:b/>
-          <w:bCs/>
-          <w:sz w:val="28"/>
-          <w:szCs w:val="28"/>
-          <w:lang w:val="en-US"/>
+        <w:jc w:val="center"/>
+        <w:rPr>
+          <w:rFonts w:ascii="Times New Roman" w:hAnsi="Times New Roman" w:cs="Times New Roman"/>
+          <w:b/>
+          <w:bCs/>
+          <w:sz w:val="28"/>
+          <w:szCs w:val="28"/>
         </w:rPr>
       </w:pPr>
       <w:r>
@@ -669,10 +567,10 @@
           <w:szCs w:val="28"/>
         </w:rPr>
         <w:drawing>
-          <wp:inline distT="0" distB="0" distL="0" distR="0" wp14:anchorId="463FA638" wp14:editId="12D8940E">
-            <wp:extent cx="4962525" cy="1828800"/>
-            <wp:effectExtent l="0" t="0" r="9525" b="0"/>
-            <wp:docPr id="7" name="Рисунок 7"/>
+          <wp:inline distT="0" distB="0" distL="0" distR="0" wp14:anchorId="338D4335" wp14:editId="4D580EE9">
+            <wp:extent cx="5600700" cy="4019550"/>
+            <wp:effectExtent l="0" t="0" r="0" b="0"/>
+            <wp:docPr id="5" name="Рисунок 5"/>
             <wp:cNvGraphicFramePr>
               <a:graphicFrameLocks xmlns:a="http://schemas.openxmlformats.org/drawingml/2006/main" noChangeAspect="1"/>
             </wp:cNvGraphicFramePr>
@@ -692,7 +590,7 @@
                   <pic:spPr>
                     <a:xfrm>
                       <a:off x="0" y="0"/>
-                      <a:ext cx="4962525" cy="1828800"/>
+                      <a:ext cx="5600700" cy="4019550"/>
                     </a:xfrm>
                     <a:prstGeom prst="rect">
                       <a:avLst/>
@@ -707,50 +605,15 @@
     </w:p>
     <w:p>
       <w:pPr>
-        <w:pStyle w:val="a3"/>
-        <w:rPr>
-          <w:rFonts w:ascii="Times New Roman" w:hAnsi="Times New Roman" w:cs="Times New Roman"/>
-          <w:b/>
-          <w:bCs/>
-          <w:sz w:val="28"/>
-          <w:szCs w:val="28"/>
-          <w:lang w:val="en-US"/>
-        </w:rPr>
-      </w:pPr>
-    </w:p>
-    <w:p>
-      <w:pPr>
-        <w:pStyle w:val="a3"/>
-        <w:rPr>
-          <w:rFonts w:ascii="Times New Roman" w:hAnsi="Times New Roman" w:cs="Times New Roman"/>
-          <w:b/>
-          <w:bCs/>
-          <w:sz w:val="28"/>
-          <w:szCs w:val="28"/>
-          <w:lang w:val="en-US"/>
-        </w:rPr>
-      </w:pPr>
-    </w:p>
-    <w:p>
-      <w:pPr>
-        <w:rPr>
-          <w:rFonts w:ascii="Times New Roman" w:hAnsi="Times New Roman" w:cs="Times New Roman"/>
-          <w:b/>
-          <w:bCs/>
-          <w:sz w:val="28"/>
-          <w:szCs w:val="28"/>
-        </w:rPr>
-      </w:pPr>
-      <w:r>
-        <w:rPr>
-          <w:rFonts w:ascii="Times New Roman" w:hAnsi="Times New Roman" w:cs="Times New Roman"/>
-          <w:b/>
-          <w:bCs/>
-          <w:sz w:val="28"/>
-          <w:szCs w:val="28"/>
-        </w:rPr>
-        <w:br w:type="page"/>
-      </w:r>
+        <w:jc w:val="center"/>
+        <w:rPr>
+          <w:rFonts w:ascii="Times New Roman" w:hAnsi="Times New Roman" w:cs="Times New Roman"/>
+          <w:b/>
+          <w:bCs/>
+          <w:sz w:val="28"/>
+          <w:szCs w:val="28"/>
+        </w:rPr>
+      </w:pPr>
     </w:p>
     <w:p>
       <w:pPr>
@@ -759,43 +622,77 @@
           <w:ilvl w:val="0"/>
           <w:numId w:val="1"/>
         </w:numPr>
-        <w:rPr>
-          <w:rFonts w:ascii="Times New Roman" w:hAnsi="Times New Roman" w:cs="Times New Roman"/>
-          <w:b/>
-          <w:bCs/>
-          <w:sz w:val="28"/>
-          <w:szCs w:val="28"/>
-        </w:rPr>
-      </w:pPr>
-      <w:r>
-        <w:rPr>
-          <w:rFonts w:ascii="Times New Roman" w:hAnsi="Times New Roman" w:cs="Times New Roman"/>
-          <w:b/>
-          <w:bCs/>
-          <w:sz w:val="28"/>
-          <w:szCs w:val="28"/>
-        </w:rPr>
-        <w:lastRenderedPageBreak/>
-        <w:t>Добавление задания 3 и основы для 4 и 5</w:t>
+        <w:jc w:val="center"/>
+        <w:rPr>
+          <w:rFonts w:ascii="Times New Roman" w:hAnsi="Times New Roman" w:cs="Times New Roman"/>
+          <w:b/>
+          <w:bCs/>
+          <w:sz w:val="28"/>
+          <w:szCs w:val="28"/>
+        </w:rPr>
+      </w:pPr>
+      <w:r>
+        <w:rPr>
+          <w:rFonts w:ascii="Times New Roman" w:hAnsi="Times New Roman" w:cs="Times New Roman"/>
+          <w:b/>
+          <w:bCs/>
+          <w:sz w:val="28"/>
+          <w:szCs w:val="28"/>
+        </w:rPr>
+        <w:t xml:space="preserve">Загрузка на </w:t>
+      </w:r>
+      <w:r>
+        <w:rPr>
+          <w:rFonts w:ascii="Times New Roman" w:hAnsi="Times New Roman" w:cs="Times New Roman"/>
+          <w:b/>
+          <w:bCs/>
+          <w:sz w:val="28"/>
+          <w:szCs w:val="28"/>
+          <w:lang w:val="en-US"/>
+        </w:rPr>
+        <w:t>GitHub</w:t>
       </w:r>
     </w:p>
     <w:p>
       <w:pPr>
         <w:pStyle w:val="a3"/>
-        <w:rPr>
-          <w:lang w:val="en-US"/>
-        </w:rPr>
-      </w:pPr>
-      <w:r>
-        <w:rPr>
-          <w:noProof/>
-          <w:lang w:val="en-US"/>
+        <w:jc w:val="center"/>
+        <w:rPr>
+          <w:rFonts w:ascii="Times New Roman" w:hAnsi="Times New Roman" w:cs="Times New Roman"/>
+          <w:b/>
+          <w:bCs/>
+          <w:sz w:val="28"/>
+          <w:szCs w:val="28"/>
+        </w:rPr>
+      </w:pPr>
+    </w:p>
+    <w:p>
+      <w:pPr>
+        <w:pStyle w:val="a3"/>
+        <w:jc w:val="center"/>
+        <w:rPr>
+          <w:rFonts w:ascii="Times New Roman" w:hAnsi="Times New Roman" w:cs="Times New Roman"/>
+          <w:b/>
+          <w:bCs/>
+          <w:sz w:val="28"/>
+          <w:szCs w:val="28"/>
+          <w:lang w:val="en-US"/>
+        </w:rPr>
+      </w:pPr>
+      <w:r>
+        <w:rPr>
+          <w:rFonts w:ascii="Times New Roman" w:hAnsi="Times New Roman" w:cs="Times New Roman"/>
+          <w:b/>
+          <w:bCs/>
+          <w:noProof/>
+          <w:sz w:val="28"/>
+          <w:szCs w:val="28"/>
         </w:rPr>
         <w:drawing>
-          <wp:inline distT="0" distB="0" distL="0" distR="0" wp14:anchorId="038A51ED" wp14:editId="6C759BE1">
-            <wp:extent cx="4915586" cy="3057952"/>
-            <wp:effectExtent l="0" t="0" r="0" b="9525"/>
-            <wp:docPr id="6" name="Рисунок 6"/>
+          <wp:inline distT="0" distB="0" distL="0" distR="0" wp14:anchorId="463FA638" wp14:editId="12D8940E">
+            <wp:extent cx="4962525" cy="1828800"/>
+            <wp:effectExtent l="0" t="0" r="9525" b="0"/>
+            <wp:docPr id="7" name="Рисунок 7"/>
             <wp:cNvGraphicFramePr>
               <a:graphicFrameLocks xmlns:a="http://schemas.openxmlformats.org/drawingml/2006/main" noChangeAspect="1"/>
             </wp:cNvGraphicFramePr>
@@ -815,7 +712,7 @@
                   <pic:spPr>
                     <a:xfrm>
                       <a:off x="0" y="0"/>
-                      <a:ext cx="4915586" cy="3057952"/>
+                      <a:ext cx="4962525" cy="1828800"/>
                     </a:xfrm>
                     <a:prstGeom prst="rect">
                       <a:avLst/>
@@ -827,20 +724,56 @@
           </wp:inline>
         </w:drawing>
       </w:r>
-      <w:r>
-        <w:rPr>
-          <w:lang w:val="en-US"/>
-        </w:rPr>
-        <w:t>l</w:t>
-      </w:r>
-    </w:p>
-    <w:p/>
-    <w:p>
-      <w:pPr>
-        <w:rPr>
-          <w:lang w:val="en-US"/>
-        </w:rPr>
-      </w:pPr>
+    </w:p>
+    <w:p>
+      <w:pPr>
+        <w:pStyle w:val="a3"/>
+        <w:jc w:val="center"/>
+        <w:rPr>
+          <w:rFonts w:ascii="Times New Roman" w:hAnsi="Times New Roman" w:cs="Times New Roman"/>
+          <w:b/>
+          <w:bCs/>
+          <w:sz w:val="28"/>
+          <w:szCs w:val="28"/>
+          <w:lang w:val="en-US"/>
+        </w:rPr>
+      </w:pPr>
+    </w:p>
+    <w:p>
+      <w:pPr>
+        <w:pStyle w:val="a3"/>
+        <w:jc w:val="center"/>
+        <w:rPr>
+          <w:rFonts w:ascii="Times New Roman" w:hAnsi="Times New Roman" w:cs="Times New Roman"/>
+          <w:b/>
+          <w:bCs/>
+          <w:sz w:val="28"/>
+          <w:szCs w:val="28"/>
+          <w:lang w:val="en-US"/>
+        </w:rPr>
+      </w:pPr>
+    </w:p>
+    <w:p>
+      <w:pPr>
+        <w:jc w:val="center"/>
+        <w:rPr>
+          <w:rFonts w:ascii="Times New Roman" w:hAnsi="Times New Roman" w:cs="Times New Roman"/>
+          <w:b/>
+          <w:bCs/>
+          <w:sz w:val="28"/>
+          <w:szCs w:val="28"/>
+        </w:rPr>
+      </w:pPr>
+      <w:r>
+        <w:rPr>
+          <w:rFonts w:ascii="Times New Roman" w:hAnsi="Times New Roman" w:cs="Times New Roman"/>
+          <w:b/>
+          <w:bCs/>
+          <w:sz w:val="28"/>
+          <w:szCs w:val="28"/>
+        </w:rPr>
+        <w:br w:type="page"/>
+      </w:r>
     </w:p>
     <w:p>
       <w:pPr>
@@ -849,29 +782,31 @@
           <w:ilvl w:val="0"/>
           <w:numId w:val="1"/>
         </w:numPr>
-        <w:rPr>
-          <w:rFonts w:ascii="Times New Roman" w:hAnsi="Times New Roman" w:cs="Times New Roman"/>
-          <w:b/>
-          <w:bCs/>
-          <w:sz w:val="28"/>
-          <w:szCs w:val="28"/>
-          <w:lang w:val="en-US"/>
-        </w:rPr>
-      </w:pPr>
-      <w:r>
-        <w:rPr>
-          <w:rFonts w:ascii="Times New Roman" w:hAnsi="Times New Roman" w:cs="Times New Roman"/>
-          <w:b/>
-          <w:bCs/>
-          <w:sz w:val="28"/>
-          <w:szCs w:val="28"/>
-        </w:rPr>
-        <w:t>Добавление 4 и 5-ого задания</w:t>
-      </w:r>
-    </w:p>
-    <w:p>
-      <w:pPr>
-        <w:ind w:left="360"/>
+        <w:jc w:val="center"/>
+        <w:rPr>
+          <w:rFonts w:ascii="Times New Roman" w:hAnsi="Times New Roman" w:cs="Times New Roman"/>
+          <w:b/>
+          <w:bCs/>
+          <w:sz w:val="28"/>
+          <w:szCs w:val="28"/>
+        </w:rPr>
+      </w:pPr>
+      <w:r>
+        <w:rPr>
+          <w:rFonts w:ascii="Times New Roman" w:hAnsi="Times New Roman" w:cs="Times New Roman"/>
+          <w:b/>
+          <w:bCs/>
+          <w:sz w:val="28"/>
+          <w:szCs w:val="28"/>
+        </w:rPr>
+        <w:lastRenderedPageBreak/>
+        <w:t>Добавление задания 3 и основы для 4 и 5</w:t>
+      </w:r>
+    </w:p>
+    <w:p>
+      <w:pPr>
+        <w:pStyle w:val="a3"/>
+        <w:jc w:val="center"/>
         <w:rPr>
           <w:lang w:val="en-US"/>
         </w:rPr>
@@ -882,10 +817,10 @@
           <w:lang w:val="en-US"/>
         </w:rPr>
         <w:drawing>
-          <wp:inline distT="0" distB="0" distL="0" distR="0" wp14:anchorId="20691D58" wp14:editId="7B977954">
-            <wp:extent cx="4991797" cy="2391109"/>
+          <wp:inline distT="0" distB="0" distL="0" distR="0" wp14:anchorId="038A51ED" wp14:editId="6C759BE1">
+            <wp:extent cx="4915586" cy="3057952"/>
             <wp:effectExtent l="0" t="0" r="0" b="9525"/>
-            <wp:docPr id="8" name="Рисунок 8"/>
+            <wp:docPr id="6" name="Рисунок 6"/>
             <wp:cNvGraphicFramePr>
               <a:graphicFrameLocks xmlns:a="http://schemas.openxmlformats.org/drawingml/2006/main" noChangeAspect="1"/>
             </wp:cNvGraphicFramePr>
@@ -905,7 +840,7 @@
                   <pic:spPr>
                     <a:xfrm>
                       <a:off x="0" y="0"/>
-                      <a:ext cx="4991797" cy="2391109"/>
+                      <a:ext cx="4915586" cy="3057952"/>
                     </a:xfrm>
                     <a:prstGeom prst="rect">
                       <a:avLst/>
@@ -917,9 +852,58 @@
           </wp:inline>
         </w:drawing>
       </w:r>
-    </w:p>
-    <w:p>
-      <w:pPr>
+      <w:r>
+        <w:rPr>
+          <w:lang w:val="en-US"/>
+        </w:rPr>
+        <w:t>l</w:t>
+      </w:r>
+    </w:p>
+    <w:p>
+      <w:pPr>
+        <w:jc w:val="center"/>
+      </w:pPr>
+    </w:p>
+    <w:p>
+      <w:pPr>
+        <w:jc w:val="center"/>
+        <w:rPr>
+          <w:lang w:val="en-US"/>
+        </w:rPr>
+      </w:pPr>
+    </w:p>
+    <w:p>
+      <w:pPr>
+        <w:pStyle w:val="a3"/>
+        <w:numPr>
+          <w:ilvl w:val="0"/>
+          <w:numId w:val="1"/>
+        </w:numPr>
+        <w:jc w:val="center"/>
+        <w:rPr>
+          <w:rFonts w:ascii="Times New Roman" w:hAnsi="Times New Roman" w:cs="Times New Roman"/>
+          <w:b/>
+          <w:bCs/>
+          <w:sz w:val="28"/>
+          <w:szCs w:val="28"/>
+          <w:lang w:val="en-US"/>
+        </w:rPr>
+      </w:pPr>
+      <w:r>
+        <w:rPr>
+          <w:rFonts w:ascii="Times New Roman" w:hAnsi="Times New Roman" w:cs="Times New Roman"/>
+          <w:b/>
+          <w:bCs/>
+          <w:sz w:val="28"/>
+          <w:szCs w:val="28"/>
+        </w:rPr>
+        <w:t>Добавление 4 и 5-ого задания</w:t>
+      </w:r>
+    </w:p>
+    <w:p>
+      <w:pPr>
+        <w:ind w:left="360"/>
+        <w:jc w:val="center"/>
         <w:rPr>
           <w:lang w:val="en-US"/>
         </w:rPr>
@@ -930,10 +914,10 @@
           <w:lang w:val="en-US"/>
         </w:rPr>
         <w:drawing>
-          <wp:inline distT="0" distB="0" distL="0" distR="0" wp14:anchorId="3EB04D5A" wp14:editId="0C94486B">
-            <wp:extent cx="4077269" cy="1095528"/>
+          <wp:inline distT="0" distB="0" distL="0" distR="0" wp14:anchorId="20691D58" wp14:editId="7B977954">
+            <wp:extent cx="4991797" cy="2391109"/>
             <wp:effectExtent l="0" t="0" r="0" b="9525"/>
-            <wp:docPr id="9" name="Рисунок 9"/>
+            <wp:docPr id="8" name="Рисунок 8"/>
             <wp:cNvGraphicFramePr>
               <a:graphicFrameLocks xmlns:a="http://schemas.openxmlformats.org/drawingml/2006/main" noChangeAspect="1"/>
             </wp:cNvGraphicFramePr>
@@ -953,7 +937,7 @@
                   <pic:spPr>
                     <a:xfrm>
                       <a:off x="0" y="0"/>
-                      <a:ext cx="4077269" cy="1095528"/>
+                      <a:ext cx="4991797" cy="2391109"/>
                     </a:xfrm>
                     <a:prstGeom prst="rect">
                       <a:avLst/>
@@ -968,21 +952,21 @@
     </w:p>
     <w:p>
       <w:pPr>
-        <w:rPr>
-          <w:lang w:val="en-US"/>
-        </w:rPr>
-      </w:pPr>
-      <w:r>
-        <w:rPr>
-          <w:noProof/>
-          <w:lang w:val="en-US"/>
-        </w:rPr>
-        <w:lastRenderedPageBreak/>
+        <w:jc w:val="center"/>
+        <w:rPr>
+          <w:lang w:val="en-US"/>
+        </w:rPr>
+      </w:pPr>
+      <w:r>
+        <w:rPr>
+          <w:noProof/>
+          <w:lang w:val="en-US"/>
+        </w:rPr>
         <w:drawing>
-          <wp:inline distT="0" distB="0" distL="0" distR="0" wp14:anchorId="76E60C25" wp14:editId="726CCE64">
-            <wp:extent cx="5382376" cy="3315163"/>
-            <wp:effectExtent l="0" t="0" r="0" b="0"/>
-            <wp:docPr id="10" name="Рисунок 10"/>
+          <wp:inline distT="0" distB="0" distL="0" distR="0" wp14:anchorId="3EB04D5A" wp14:editId="0C94486B">
+            <wp:extent cx="4077269" cy="1095528"/>
+            <wp:effectExtent l="0" t="0" r="0" b="9525"/>
+            <wp:docPr id="9" name="Рисунок 9"/>
             <wp:cNvGraphicFramePr>
               <a:graphicFrameLocks xmlns:a="http://schemas.openxmlformats.org/drawingml/2006/main" noChangeAspect="1"/>
             </wp:cNvGraphicFramePr>
@@ -1002,7 +986,7 @@
                   <pic:spPr>
                     <a:xfrm>
                       <a:off x="0" y="0"/>
-                      <a:ext cx="5382376" cy="3315163"/>
+                      <a:ext cx="4077269" cy="1095528"/>
                     </a:xfrm>
                     <a:prstGeom prst="rect">
                       <a:avLst/>
@@ -1017,55 +1001,22 @@
     </w:p>
     <w:p>
       <w:pPr>
-        <w:rPr>
-          <w:lang w:val="en-US"/>
-        </w:rPr>
-      </w:pPr>
-    </w:p>
-    <w:p>
-      <w:pPr>
-        <w:pStyle w:val="a3"/>
-        <w:numPr>
-          <w:ilvl w:val="0"/>
-          <w:numId w:val="1"/>
-        </w:numPr>
-        <w:rPr>
-          <w:rFonts w:ascii="Times New Roman" w:hAnsi="Times New Roman" w:cs="Times New Roman"/>
-          <w:b/>
-          <w:bCs/>
-          <w:sz w:val="28"/>
-          <w:szCs w:val="28"/>
-          <w:lang w:val="en-US"/>
-        </w:rPr>
-      </w:pPr>
-      <w:r>
-        <w:rPr>
-          <w:rFonts w:ascii="Times New Roman" w:hAnsi="Times New Roman" w:cs="Times New Roman"/>
-          <w:b/>
-          <w:bCs/>
-          <w:sz w:val="28"/>
-          <w:szCs w:val="28"/>
-        </w:rPr>
-        <w:t xml:space="preserve">Добавление 6-го задания. </w:t>
-      </w:r>
-    </w:p>
-    <w:p>
-      <w:pPr>
-        <w:ind w:left="360"/>
-        <w:rPr>
-          <w:lang w:val="en-US"/>
-        </w:rPr>
-      </w:pPr>
-      <w:r>
-        <w:rPr>
-          <w:noProof/>
-          <w:lang w:val="en-US"/>
-        </w:rPr>
+        <w:jc w:val="center"/>
+        <w:rPr>
+          <w:lang w:val="en-US"/>
+        </w:rPr>
+      </w:pPr>
+      <w:r>
+        <w:rPr>
+          <w:noProof/>
+          <w:lang w:val="en-US"/>
+        </w:rPr>
+        <w:lastRenderedPageBreak/>
         <w:drawing>
-          <wp:inline distT="0" distB="0" distL="0" distR="0" wp14:anchorId="4029AA0D" wp14:editId="196D9C6D">
-            <wp:extent cx="5915851" cy="4477375"/>
-            <wp:effectExtent l="0" t="0" r="8890" b="0"/>
-            <wp:docPr id="11" name="Рисунок 11"/>
+          <wp:inline distT="0" distB="0" distL="0" distR="0" wp14:anchorId="76E60C25" wp14:editId="726CCE64">
+            <wp:extent cx="5382376" cy="3315163"/>
+            <wp:effectExtent l="0" t="0" r="0" b="0"/>
+            <wp:docPr id="10" name="Рисунок 10"/>
             <wp:cNvGraphicFramePr>
               <a:graphicFrameLocks xmlns:a="http://schemas.openxmlformats.org/drawingml/2006/main" noChangeAspect="1"/>
             </wp:cNvGraphicFramePr>
@@ -1085,7 +1036,7 @@
                   <pic:spPr>
                     <a:xfrm>
                       <a:off x="0" y="0"/>
-                      <a:ext cx="5915851" cy="4477375"/>
+                      <a:ext cx="5382376" cy="3315163"/>
                     </a:xfrm>
                     <a:prstGeom prst="rect">
                       <a:avLst/>
@@ -1100,24 +1051,11 @@
     </w:p>
     <w:p>
       <w:pPr>
-        <w:rPr>
-          <w:rFonts w:ascii="Times New Roman" w:hAnsi="Times New Roman" w:cs="Times New Roman"/>
-          <w:b/>
-          <w:bCs/>
-          <w:sz w:val="28"/>
-          <w:szCs w:val="28"/>
-        </w:rPr>
-      </w:pPr>
-      <w:r>
-        <w:rPr>
-          <w:rFonts w:ascii="Times New Roman" w:hAnsi="Times New Roman" w:cs="Times New Roman"/>
-          <w:b/>
-          <w:bCs/>
-          <w:sz w:val="28"/>
-          <w:szCs w:val="28"/>
-        </w:rPr>
-        <w:br w:type="page"/>
-      </w:r>
+        <w:jc w:val="center"/>
+        <w:rPr>
+          <w:lang w:val="en-US"/>
+        </w:rPr>
+      </w:pPr>
     </w:p>
     <w:p>
       <w:pPr>
@@ -1126,65 +1064,45 @@
           <w:ilvl w:val="0"/>
           <w:numId w:val="1"/>
         </w:numPr>
-        <w:rPr>
-          <w:rFonts w:ascii="Times New Roman" w:hAnsi="Times New Roman" w:cs="Times New Roman"/>
-          <w:b/>
-          <w:bCs/>
-          <w:sz w:val="28"/>
-          <w:szCs w:val="28"/>
-          <w:lang w:val="en-US"/>
-        </w:rPr>
-      </w:pPr>
-      <w:r>
-        <w:rPr>
-          <w:rFonts w:ascii="Times New Roman" w:hAnsi="Times New Roman" w:cs="Times New Roman"/>
-          <w:b/>
-          <w:bCs/>
-          <w:sz w:val="28"/>
-          <w:szCs w:val="28"/>
-        </w:rPr>
-        <w:lastRenderedPageBreak/>
-        <w:t xml:space="preserve">Загрузка на </w:t>
-      </w:r>
-      <w:r>
-        <w:rPr>
-          <w:rFonts w:ascii="Times New Roman" w:hAnsi="Times New Roman" w:cs="Times New Roman"/>
-          <w:b/>
-          <w:bCs/>
-          <w:sz w:val="28"/>
-          <w:szCs w:val="28"/>
-          <w:lang w:val="en-US"/>
-        </w:rPr>
-        <w:t>GitHub</w:t>
-      </w:r>
-    </w:p>
-    <w:p>
-      <w:pPr>
-        <w:pStyle w:val="a3"/>
-        <w:rPr>
-          <w:rFonts w:ascii="Times New Roman" w:hAnsi="Times New Roman" w:cs="Times New Roman"/>
-          <w:b/>
-          <w:bCs/>
-          <w:sz w:val="28"/>
-          <w:szCs w:val="28"/>
-          <w:lang w:val="en-US"/>
-        </w:rPr>
-      </w:pPr>
-      <w:r>
-        <w:rPr>
-          <w:rFonts w:ascii="Times New Roman" w:hAnsi="Times New Roman" w:cs="Times New Roman"/>
-          <w:b/>
-          <w:bCs/>
-          <w:noProof/>
-          <w:sz w:val="28"/>
-          <w:szCs w:val="28"/>
+        <w:jc w:val="center"/>
+        <w:rPr>
+          <w:rFonts w:ascii="Times New Roman" w:hAnsi="Times New Roman" w:cs="Times New Roman"/>
+          <w:b/>
+          <w:bCs/>
+          <w:sz w:val="28"/>
+          <w:szCs w:val="28"/>
+          <w:lang w:val="en-US"/>
+        </w:rPr>
+      </w:pPr>
+      <w:r>
+        <w:rPr>
+          <w:rFonts w:ascii="Times New Roman" w:hAnsi="Times New Roman" w:cs="Times New Roman"/>
+          <w:b/>
+          <w:bCs/>
+          <w:sz w:val="28"/>
+          <w:szCs w:val="28"/>
+        </w:rPr>
+        <w:t>Добавление 6-го задания.</w:t>
+      </w:r>
+    </w:p>
+    <w:p>
+      <w:pPr>
+        <w:ind w:left="360"/>
+        <w:jc w:val="center"/>
+        <w:rPr>
+          <w:lang w:val="en-US"/>
+        </w:rPr>
+      </w:pPr>
+      <w:r>
+        <w:rPr>
+          <w:noProof/>
           <w:lang w:val="en-US"/>
         </w:rPr>
         <w:drawing>
-          <wp:inline distT="0" distB="0" distL="0" distR="0" wp14:anchorId="121FCD75" wp14:editId="2699BD41">
-            <wp:extent cx="5663979" cy="5756275"/>
-            <wp:effectExtent l="0" t="0" r="0" b="0"/>
-            <wp:docPr id="12" name="Рисунок 12"/>
+          <wp:inline distT="0" distB="0" distL="0" distR="0" wp14:anchorId="4029AA0D" wp14:editId="196D9C6D">
+            <wp:extent cx="5915851" cy="4477375"/>
+            <wp:effectExtent l="0" t="0" r="8890" b="0"/>
+            <wp:docPr id="11" name="Рисунок 11"/>
             <wp:cNvGraphicFramePr>
               <a:graphicFrameLocks xmlns:a="http://schemas.openxmlformats.org/drawingml/2006/main" noChangeAspect="1"/>
             </wp:cNvGraphicFramePr>
@@ -1204,7 +1122,7 @@
                   <pic:spPr>
                     <a:xfrm>
                       <a:off x="0" y="0"/>
-                      <a:ext cx="5677835" cy="5770357"/>
+                      <a:ext cx="5915851" cy="4477375"/>
                     </a:xfrm>
                     <a:prstGeom prst="rect">
                       <a:avLst/>
@@ -1219,29 +1137,94 @@
     </w:p>
     <w:p>
       <w:pPr>
-        <w:ind w:firstLine="708"/>
-        <w:rPr>
-          <w:rFonts w:ascii="Times New Roman" w:hAnsi="Times New Roman" w:cs="Times New Roman"/>
-          <w:noProof/>
-          <w:sz w:val="28"/>
-          <w:szCs w:val="28"/>
-          <w:lang w:val="en-US"/>
-        </w:rPr>
-      </w:pPr>
-      <w:r>
-        <w:rPr>
-          <w:rFonts w:ascii="Times New Roman" w:hAnsi="Times New Roman" w:cs="Times New Roman"/>
-          <w:noProof/>
-          <w:sz w:val="28"/>
-          <w:szCs w:val="28"/>
-          <w:lang w:val="en-US"/>
+        <w:jc w:val="center"/>
+        <w:rPr>
+          <w:rFonts w:ascii="Times New Roman" w:hAnsi="Times New Roman" w:cs="Times New Roman"/>
+          <w:b/>
+          <w:bCs/>
+          <w:sz w:val="28"/>
+          <w:szCs w:val="28"/>
+        </w:rPr>
+      </w:pPr>
+      <w:r>
+        <w:rPr>
+          <w:rFonts w:ascii="Times New Roman" w:hAnsi="Times New Roman" w:cs="Times New Roman"/>
+          <w:b/>
+          <w:bCs/>
+          <w:sz w:val="28"/>
+          <w:szCs w:val="28"/>
+        </w:rPr>
+        <w:br w:type="page"/>
+      </w:r>
+    </w:p>
+    <w:p>
+      <w:pPr>
+        <w:pStyle w:val="a3"/>
+        <w:numPr>
+          <w:ilvl w:val="0"/>
+          <w:numId w:val="1"/>
+        </w:numPr>
+        <w:jc w:val="center"/>
+        <w:rPr>
+          <w:rFonts w:ascii="Times New Roman" w:hAnsi="Times New Roman" w:cs="Times New Roman"/>
+          <w:b/>
+          <w:bCs/>
+          <w:sz w:val="28"/>
+          <w:szCs w:val="28"/>
+          <w:lang w:val="en-US"/>
+        </w:rPr>
+      </w:pPr>
+      <w:r>
+        <w:rPr>
+          <w:rFonts w:ascii="Times New Roman" w:hAnsi="Times New Roman" w:cs="Times New Roman"/>
+          <w:b/>
+          <w:bCs/>
+          <w:sz w:val="28"/>
+          <w:szCs w:val="28"/>
         </w:rPr>
         <w:lastRenderedPageBreak/>
+        <w:t xml:space="preserve">Загрузка на </w:t>
+      </w:r>
+      <w:r>
+        <w:rPr>
+          <w:rFonts w:ascii="Times New Roman" w:hAnsi="Times New Roman" w:cs="Times New Roman"/>
+          <w:b/>
+          <w:bCs/>
+          <w:sz w:val="28"/>
+          <w:szCs w:val="28"/>
+          <w:lang w:val="en-US"/>
+        </w:rPr>
+        <w:t>GitHub</w:t>
+      </w:r>
+    </w:p>
+    <w:p>
+      <w:pPr>
+        <w:pStyle w:val="a3"/>
+        <w:jc w:val="center"/>
+        <w:rPr>
+          <w:rFonts w:ascii="Times New Roman" w:hAnsi="Times New Roman" w:cs="Times New Roman"/>
+          <w:b/>
+          <w:bCs/>
+          <w:sz w:val="28"/>
+          <w:szCs w:val="28"/>
+          <w:lang w:val="en-US"/>
+        </w:rPr>
+      </w:pPr>
+      <w:r>
+        <w:rPr>
+          <w:rFonts w:ascii="Times New Roman" w:hAnsi="Times New Roman" w:cs="Times New Roman"/>
+          <w:b/>
+          <w:bCs/>
+          <w:noProof/>
+          <w:sz w:val="28"/>
+          <w:szCs w:val="28"/>
+          <w:lang w:val="en-US"/>
+        </w:rPr>
         <w:drawing>
-          <wp:inline distT="0" distB="0" distL="0" distR="0" wp14:anchorId="0C0F9E83" wp14:editId="4F967167">
-            <wp:extent cx="5940425" cy="8580755"/>
-            <wp:effectExtent l="0" t="0" r="3175" b="0"/>
-            <wp:docPr id="13" name="Рисунок 13"/>
+          <wp:inline distT="0" distB="0" distL="0" distR="0" wp14:anchorId="121FCD75" wp14:editId="2699BD41">
+            <wp:extent cx="5663979" cy="5756275"/>
+            <wp:effectExtent l="0" t="0" r="0" b="0"/>
+            <wp:docPr id="12" name="Рисунок 12"/>
             <wp:cNvGraphicFramePr>
               <a:graphicFrameLocks xmlns:a="http://schemas.openxmlformats.org/drawingml/2006/main" noChangeAspect="1"/>
             </wp:cNvGraphicFramePr>
@@ -1261,7 +1244,7 @@
                   <pic:spPr>
                     <a:xfrm>
                       <a:off x="0" y="0"/>
-                      <a:ext cx="5940425" cy="8580755"/>
+                      <a:ext cx="5677835" cy="5770357"/>
                     </a:xfrm>
                     <a:prstGeom prst="rect">
                       <a:avLst/>
@@ -1277,26 +1260,208 @@
     <w:p>
       <w:pPr>
         <w:ind w:firstLine="708"/>
-        <w:rPr>
-          <w:rFonts w:ascii="Times New Roman" w:hAnsi="Times New Roman" w:cs="Times New Roman"/>
-          <w:sz w:val="28"/>
-          <w:szCs w:val="28"/>
-          <w:lang w:val="en-US"/>
-        </w:rPr>
-      </w:pPr>
-      <w:r>
-        <w:rPr>
-          <w:rFonts w:ascii="Times New Roman" w:hAnsi="Times New Roman" w:cs="Times New Roman"/>
-          <w:sz w:val="28"/>
-          <w:szCs w:val="28"/>
-          <w:lang w:val="en-US"/>
+        <w:jc w:val="center"/>
+        <w:rPr>
+          <w:rFonts w:ascii="Times New Roman" w:hAnsi="Times New Roman" w:cs="Times New Roman"/>
+          <w:noProof/>
+          <w:sz w:val="28"/>
+          <w:szCs w:val="28"/>
+          <w:lang w:val="en-US"/>
+        </w:rPr>
+      </w:pPr>
+    </w:p>
+    <w:p>
+      <w:pPr>
+        <w:ind w:firstLine="708"/>
+        <w:jc w:val="center"/>
+        <w:rPr>
+          <w:rFonts w:ascii="Times New Roman" w:hAnsi="Times New Roman" w:cs="Times New Roman"/>
+          <w:noProof/>
+          <w:sz w:val="28"/>
+          <w:szCs w:val="28"/>
+          <w:lang w:val="en-US"/>
+        </w:rPr>
+      </w:pPr>
+    </w:p>
+    <w:p>
+      <w:pPr>
+        <w:ind w:firstLine="708"/>
+        <w:jc w:val="center"/>
+        <w:rPr>
+          <w:rFonts w:ascii="Times New Roman" w:hAnsi="Times New Roman" w:cs="Times New Roman"/>
+          <w:noProof/>
+          <w:sz w:val="28"/>
+          <w:szCs w:val="28"/>
+          <w:lang w:val="en-US"/>
+        </w:rPr>
+      </w:pPr>
+    </w:p>
+    <w:p>
+      <w:pPr>
+        <w:ind w:firstLine="708"/>
+        <w:jc w:val="center"/>
+        <w:rPr>
+          <w:rFonts w:ascii="Times New Roman" w:hAnsi="Times New Roman" w:cs="Times New Roman"/>
+          <w:noProof/>
+          <w:sz w:val="28"/>
+          <w:szCs w:val="28"/>
+          <w:lang w:val="en-US"/>
+        </w:rPr>
+      </w:pPr>
+    </w:p>
+    <w:p>
+      <w:pPr>
+        <w:ind w:firstLine="708"/>
+        <w:jc w:val="center"/>
+        <w:rPr>
+          <w:rFonts w:ascii="Times New Roman" w:hAnsi="Times New Roman" w:cs="Times New Roman"/>
+          <w:noProof/>
+          <w:sz w:val="28"/>
+          <w:szCs w:val="28"/>
+          <w:lang w:val="en-US"/>
+        </w:rPr>
+      </w:pPr>
+    </w:p>
+    <w:p>
+      <w:pPr>
+        <w:ind w:firstLine="708"/>
+        <w:jc w:val="center"/>
+        <w:rPr>
+          <w:rFonts w:ascii="Times New Roman" w:hAnsi="Times New Roman" w:cs="Times New Roman"/>
+          <w:noProof/>
+          <w:sz w:val="28"/>
+          <w:szCs w:val="28"/>
+          <w:lang w:val="en-US"/>
+        </w:rPr>
+      </w:pPr>
+    </w:p>
+    <w:p>
+      <w:pPr>
+        <w:ind w:firstLine="708"/>
+        <w:jc w:val="center"/>
+        <w:rPr>
+          <w:rFonts w:ascii="Times New Roman" w:hAnsi="Times New Roman" w:cs="Times New Roman"/>
+          <w:noProof/>
+          <w:sz w:val="28"/>
+          <w:szCs w:val="28"/>
+          <w:lang w:val="en-US"/>
+        </w:rPr>
+      </w:pPr>
+    </w:p>
+    <w:p>
+      <w:pPr>
+        <w:ind w:firstLine="708"/>
+        <w:jc w:val="center"/>
+        <w:rPr>
+          <w:rFonts w:ascii="Times New Roman" w:hAnsi="Times New Roman" w:cs="Times New Roman"/>
+          <w:noProof/>
+          <w:sz w:val="28"/>
+          <w:szCs w:val="28"/>
+          <w:lang w:val="en-US"/>
+        </w:rPr>
+      </w:pPr>
+    </w:p>
+    <w:p>
+      <w:pPr>
+        <w:ind w:firstLine="708"/>
+        <w:jc w:val="center"/>
+        <w:rPr>
+          <w:rFonts w:ascii="Times New Roman" w:hAnsi="Times New Roman" w:cs="Times New Roman"/>
+          <w:noProof/>
+          <w:sz w:val="28"/>
+          <w:szCs w:val="28"/>
+          <w:lang w:val="en-US"/>
+        </w:rPr>
+      </w:pPr>
+    </w:p>
+    <w:p>
+      <w:pPr>
+        <w:ind w:firstLine="708"/>
+        <w:jc w:val="center"/>
+        <w:rPr>
+          <w:rFonts w:ascii="Times New Roman" w:hAnsi="Times New Roman" w:cs="Times New Roman"/>
+          <w:noProof/>
+          <w:sz w:val="28"/>
+          <w:szCs w:val="28"/>
+          <w:lang w:val="en-US"/>
+        </w:rPr>
+      </w:pPr>
+    </w:p>
+    <w:p>
+      <w:pPr>
+        <w:pStyle w:val="a3"/>
+        <w:numPr>
+          <w:ilvl w:val="0"/>
+          <w:numId w:val="1"/>
+        </w:numPr>
+        <w:jc w:val="center"/>
+        <w:rPr>
+          <w:rFonts w:ascii="Times New Roman" w:hAnsi="Times New Roman" w:cs="Times New Roman"/>
+          <w:b/>
+          <w:bCs/>
+          <w:noProof/>
+          <w:sz w:val="28"/>
+          <w:szCs w:val="28"/>
+          <w:lang w:val="en-US"/>
+        </w:rPr>
+      </w:pPr>
+      <w:r>
+        <w:rPr>
+          <w:rFonts w:ascii="Times New Roman" w:hAnsi="Times New Roman" w:cs="Times New Roman"/>
+          <w:b/>
+          <w:bCs/>
+          <w:noProof/>
+          <w:sz w:val="28"/>
+          <w:szCs w:val="28"/>
         </w:rPr>
         <w:lastRenderedPageBreak/>
+        <w:t>Добавление пунктов 4.1.2.2 – 4.1.4</w:t>
+      </w:r>
+    </w:p>
+    <w:p>
+      <w:pPr>
+        <w:ind w:firstLine="708"/>
+        <w:jc w:val="center"/>
+        <w:rPr>
+          <w:rFonts w:ascii="Times New Roman" w:hAnsi="Times New Roman" w:cs="Times New Roman"/>
+          <w:b/>
+          <w:bCs/>
+          <w:noProof/>
+          <w:sz w:val="28"/>
+          <w:szCs w:val="28"/>
+          <w:lang w:val="en-US"/>
+        </w:rPr>
+      </w:pPr>
+    </w:p>
+    <w:p>
+      <w:pPr>
+        <w:ind w:firstLine="708"/>
+        <w:jc w:val="center"/>
+        <w:rPr>
+          <w:rFonts w:ascii="Times New Roman" w:hAnsi="Times New Roman" w:cs="Times New Roman"/>
+          <w:b/>
+          <w:bCs/>
+          <w:noProof/>
+          <w:sz w:val="28"/>
+          <w:szCs w:val="28"/>
+          <w:lang w:val="en-US"/>
+        </w:rPr>
+      </w:pPr>
+      <w:r>
+        <w:rPr>
+          <w:rFonts w:ascii="Times New Roman" w:hAnsi="Times New Roman" w:cs="Times New Roman"/>
+          <w:b/>
+          <w:bCs/>
+          <w:noProof/>
+          <w:sz w:val="28"/>
+          <w:szCs w:val="28"/>
+          <w:lang w:val="en-US"/>
+        </w:rPr>
         <w:drawing>
-          <wp:inline distT="0" distB="0" distL="0" distR="0" wp14:anchorId="71875ADB" wp14:editId="70B5711A">
-            <wp:extent cx="5601482" cy="5296639"/>
-            <wp:effectExtent l="0" t="0" r="0" b="0"/>
-            <wp:docPr id="14" name="Рисунок 14"/>
+          <wp:inline distT="0" distB="0" distL="0" distR="0" wp14:anchorId="012A31E0" wp14:editId="3FFF1F80">
+            <wp:extent cx="5560695" cy="8338782"/>
+            <wp:effectExtent l="0" t="0" r="1905" b="5715"/>
+            <wp:docPr id="13" name="Рисунок 13"/>
             <wp:cNvGraphicFramePr>
               <a:graphicFrameLocks xmlns:a="http://schemas.openxmlformats.org/drawingml/2006/main" noChangeAspect="1"/>
             </wp:cNvGraphicFramePr>
@@ -1316,7 +1481,7 @@
                   <pic:spPr>
                     <a:xfrm>
                       <a:off x="0" y="0"/>
-                      <a:ext cx="5601482" cy="5296639"/>
+                      <a:ext cx="5564638" cy="8344694"/>
                     </a:xfrm>
                     <a:prstGeom prst="rect">
                       <a:avLst/>
@@ -1331,25 +1496,62 @@
     </w:p>
     <w:p>
       <w:pPr>
-        <w:rPr>
-          <w:rFonts w:ascii="Times New Roman" w:hAnsi="Times New Roman" w:cs="Times New Roman"/>
-          <w:sz w:val="28"/>
-          <w:szCs w:val="28"/>
-          <w:lang w:val="en-US"/>
-        </w:rPr>
-      </w:pPr>
-      <w:r>
-        <w:rPr>
-          <w:rFonts w:ascii="Times New Roman" w:hAnsi="Times New Roman" w:cs="Times New Roman"/>
+        <w:pStyle w:val="a3"/>
+        <w:numPr>
+          <w:ilvl w:val="0"/>
+          <w:numId w:val="1"/>
+        </w:numPr>
+        <w:jc w:val="center"/>
+        <w:rPr>
+          <w:rFonts w:ascii="Times New Roman" w:hAnsi="Times New Roman" w:cs="Times New Roman"/>
+          <w:b/>
+          <w:bCs/>
+          <w:noProof/>
+          <w:sz w:val="28"/>
+          <w:szCs w:val="28"/>
+        </w:rPr>
+      </w:pPr>
+      <w:r>
+        <w:rPr>
+          <w:rFonts w:ascii="Times New Roman" w:hAnsi="Times New Roman" w:cs="Times New Roman"/>
+          <w:b/>
+          <w:bCs/>
+          <w:noProof/>
+          <w:sz w:val="28"/>
+          <w:szCs w:val="28"/>
+        </w:rPr>
+        <w:lastRenderedPageBreak/>
+        <w:t>Добавление пунктов 4.1.4.1 – 4.1.9</w:t>
+      </w:r>
+    </w:p>
+    <w:p>
+      <w:pPr>
+        <w:ind w:firstLine="708"/>
+        <w:jc w:val="center"/>
+        <w:rPr>
+          <w:rFonts w:ascii="Times New Roman" w:hAnsi="Times New Roman" w:cs="Times New Roman"/>
+          <w:b/>
+          <w:bCs/>
+          <w:sz w:val="28"/>
+          <w:szCs w:val="28"/>
+          <w:lang w:val="en-US"/>
+        </w:rPr>
+      </w:pPr>
+      <w:r>
+        <w:rPr>
+          <w:rFonts w:ascii="Times New Roman" w:hAnsi="Times New Roman" w:cs="Times New Roman"/>
+          <w:b/>
+          <w:bCs/>
+          <w:noProof/>
           <w:sz w:val="28"/>
           <w:szCs w:val="28"/>
           <w:lang w:val="en-US"/>
         </w:rPr>
         <w:drawing>
-          <wp:inline distT="0" distB="0" distL="0" distR="0" wp14:anchorId="25974E7D" wp14:editId="38AAE568">
-            <wp:extent cx="5582429" cy="2915057"/>
+          <wp:inline distT="0" distB="0" distL="0" distR="0" wp14:anchorId="71875ADB" wp14:editId="70B5711A">
+            <wp:extent cx="5601482" cy="5296639"/>
             <wp:effectExtent l="0" t="0" r="0" b="0"/>
-            <wp:docPr id="16" name="Рисунок 16"/>
+            <wp:docPr id="14" name="Рисунок 14"/>
             <wp:cNvGraphicFramePr>
               <a:graphicFrameLocks xmlns:a="http://schemas.openxmlformats.org/drawingml/2006/main" noChangeAspect="1"/>
             </wp:cNvGraphicFramePr>
@@ -1369,7 +1571,7 @@
                   <pic:spPr>
                     <a:xfrm>
                       <a:off x="0" y="0"/>
-                      <a:ext cx="5582429" cy="2915057"/>
+                      <a:ext cx="5601482" cy="5296639"/>
                     </a:xfrm>
                     <a:prstGeom prst="rect">
                       <a:avLst/>
@@ -1385,26 +1587,32 @@
     <w:p>
       <w:pPr>
         <w:ind w:firstLine="708"/>
-        <w:rPr>
-          <w:rFonts w:ascii="Times New Roman" w:hAnsi="Times New Roman" w:cs="Times New Roman"/>
-          <w:sz w:val="28"/>
-          <w:szCs w:val="28"/>
-          <w:lang w:val="en-US"/>
-        </w:rPr>
-      </w:pPr>
-      <w:r>
-        <w:rPr>
-          <w:rFonts w:ascii="Times New Roman" w:hAnsi="Times New Roman" w:cs="Times New Roman"/>
-          <w:sz w:val="28"/>
-          <w:szCs w:val="28"/>
-          <w:lang w:val="en-US"/>
-        </w:rPr>
-        <w:lastRenderedPageBreak/>
+        <w:jc w:val="center"/>
+        <w:rPr>
+          <w:rFonts w:ascii="Times New Roman" w:hAnsi="Times New Roman" w:cs="Times New Roman"/>
+          <w:b/>
+          <w:bCs/>
+          <w:noProof/>
+          <w:sz w:val="28"/>
+          <w:szCs w:val="28"/>
+          <w:lang w:val="en-US"/>
+        </w:rPr>
+      </w:pPr>
+      <w:r>
+        <w:rPr>
+          <w:rFonts w:ascii="Times New Roman" w:hAnsi="Times New Roman" w:cs="Times New Roman"/>
+          <w:b/>
+          <w:bCs/>
+          <w:noProof/>
+          <w:sz w:val="28"/>
+          <w:szCs w:val="28"/>
+          <w:lang w:val="en-US"/>
+        </w:rPr>
         <w:drawing>
-          <wp:inline distT="0" distB="0" distL="0" distR="0" wp14:anchorId="276A8A3E" wp14:editId="3D462BFD">
-            <wp:extent cx="5384800" cy="9251950"/>
-            <wp:effectExtent l="0" t="0" r="6350" b="6350"/>
-            <wp:docPr id="15" name="Рисунок 15"/>
+          <wp:inline distT="0" distB="0" distL="0" distR="0" wp14:anchorId="51D98FD7" wp14:editId="22700998">
+            <wp:extent cx="5582429" cy="2915057"/>
+            <wp:effectExtent l="0" t="0" r="0" b="0"/>
+            <wp:docPr id="16" name="Рисунок 16"/>
             <wp:cNvGraphicFramePr>
               <a:graphicFrameLocks xmlns:a="http://schemas.openxmlformats.org/drawingml/2006/main" noChangeAspect="1"/>
             </wp:cNvGraphicFramePr>
@@ -1424,7 +1632,191 @@
                   <pic:spPr>
                     <a:xfrm>
                       <a:off x="0" y="0"/>
-                      <a:ext cx="5384800" cy="9251950"/>
+                      <a:ext cx="5582429" cy="2915057"/>
+                    </a:xfrm>
+                    <a:prstGeom prst="rect">
+                      <a:avLst/>
+                    </a:prstGeom>
+                  </pic:spPr>
+                </pic:pic>
+              </a:graphicData>
+            </a:graphic>
+          </wp:inline>
+        </w:drawing>
+      </w:r>
+    </w:p>
+    <w:p>
+      <w:pPr>
+        <w:ind w:firstLine="708"/>
+        <w:jc w:val="center"/>
+        <w:rPr>
+          <w:rFonts w:ascii="Times New Roman" w:hAnsi="Times New Roman" w:cs="Times New Roman"/>
+          <w:b/>
+          <w:bCs/>
+          <w:noProof/>
+          <w:sz w:val="28"/>
+          <w:szCs w:val="28"/>
+          <w:lang w:val="en-US"/>
+        </w:rPr>
+      </w:pPr>
+    </w:p>
+    <w:p>
+      <w:pPr>
+        <w:pStyle w:val="a3"/>
+        <w:numPr>
+          <w:ilvl w:val="0"/>
+          <w:numId w:val="1"/>
+        </w:numPr>
+        <w:jc w:val="center"/>
+        <w:rPr>
+          <w:rFonts w:ascii="Times New Roman" w:hAnsi="Times New Roman" w:cs="Times New Roman"/>
+          <w:noProof/>
+          <w:sz w:val="28"/>
+          <w:szCs w:val="28"/>
+        </w:rPr>
+      </w:pPr>
+      <w:r>
+        <w:rPr>
+          <w:rFonts w:ascii="Times New Roman" w:hAnsi="Times New Roman" w:cs="Times New Roman"/>
+          <w:b/>
+          <w:bCs/>
+          <w:noProof/>
+          <w:sz w:val="28"/>
+          <w:szCs w:val="28"/>
+        </w:rPr>
+        <w:lastRenderedPageBreak/>
+        <w:t xml:space="preserve">Добавление пунктов 4.1.10 – 4.1.12 </w:t>
+      </w:r>
+    </w:p>
+    <w:p>
+      <w:pPr>
+        <w:ind w:firstLine="708"/>
+        <w:rPr>
+          <w:rFonts w:ascii="Times New Roman" w:hAnsi="Times New Roman" w:cs="Times New Roman"/>
+          <w:noProof/>
+          <w:sz w:val="28"/>
+          <w:szCs w:val="28"/>
+          <w:lang w:val="en-US"/>
+        </w:rPr>
+      </w:pPr>
+      <w:r>
+        <w:rPr>
+          <w:rFonts w:ascii="Times New Roman" w:hAnsi="Times New Roman" w:cs="Times New Roman"/>
+          <w:noProof/>
+          <w:sz w:val="28"/>
+          <w:szCs w:val="28"/>
+          <w:lang w:val="en-US"/>
+        </w:rPr>
+        <w:drawing>
+          <wp:inline distT="0" distB="0" distL="0" distR="0" wp14:anchorId="429B2507" wp14:editId="07484D7C">
+            <wp:extent cx="5864860" cy="8760630"/>
+            <wp:effectExtent l="0" t="0" r="2540" b="2540"/>
+            <wp:docPr id="17" name="Рисунок 17"/>
+            <wp:cNvGraphicFramePr>
+              <a:graphicFrameLocks xmlns:a="http://schemas.openxmlformats.org/drawingml/2006/main" noChangeAspect="1"/>
+            </wp:cNvGraphicFramePr>
+            <a:graphic xmlns:a="http://schemas.openxmlformats.org/drawingml/2006/main">
+              <a:graphicData uri="http://schemas.openxmlformats.org/drawingml/2006/picture">
+                <pic:pic xmlns:pic="http://schemas.openxmlformats.org/drawingml/2006/picture">
+                  <pic:nvPicPr>
+                    <pic:cNvPr id="1" name=""/>
+                    <pic:cNvPicPr/>
+                  </pic:nvPicPr>
+                  <pic:blipFill>
+                    <a:blip r:embed="rId23"/>
+                    <a:stretch>
+                      <a:fillRect/>
+                    </a:stretch>
+                  </pic:blipFill>
+                  <pic:spPr>
+                    <a:xfrm>
+                      <a:off x="0" y="0"/>
+                      <a:ext cx="5866925" cy="8763714"/>
+                    </a:xfrm>
+                    <a:prstGeom prst="rect">
+                      <a:avLst/>
+                    </a:prstGeom>
+                  </pic:spPr>
+                </pic:pic>
+              </a:graphicData>
+            </a:graphic>
+          </wp:inline>
+        </w:drawing>
+      </w:r>
+    </w:p>
+    <w:p>
+      <w:pPr>
+        <w:pStyle w:val="a3"/>
+        <w:numPr>
+          <w:ilvl w:val="0"/>
+          <w:numId w:val="1"/>
+        </w:numPr>
+        <w:jc w:val="center"/>
+        <w:rPr>
+          <w:rFonts w:ascii="Times New Roman" w:hAnsi="Times New Roman" w:cs="Times New Roman"/>
+          <w:b/>
+          <w:bCs/>
+          <w:noProof/>
+          <w:sz w:val="28"/>
+          <w:szCs w:val="28"/>
+        </w:rPr>
+      </w:pPr>
+      <w:r>
+        <w:rPr>
+          <w:rFonts w:ascii="Times New Roman" w:hAnsi="Times New Roman" w:cs="Times New Roman"/>
+          <w:b/>
+          <w:bCs/>
+          <w:noProof/>
+          <w:sz w:val="28"/>
+          <w:szCs w:val="28"/>
+        </w:rPr>
+        <w:lastRenderedPageBreak/>
+        <w:t>Добавление пунктов 4.1.5 – 4.1.9</w:t>
+      </w:r>
+    </w:p>
+    <w:p>
+      <w:pPr>
+        <w:ind w:firstLine="708"/>
+        <w:rPr>
+          <w:rFonts w:ascii="Times New Roman" w:hAnsi="Times New Roman" w:cs="Times New Roman"/>
+          <w:sz w:val="28"/>
+          <w:szCs w:val="28"/>
+          <w:lang w:val="en-US"/>
+        </w:rPr>
+      </w:pPr>
+      <w:r>
+        <w:rPr>
+          <w:rFonts w:ascii="Times New Roman" w:hAnsi="Times New Roman" w:cs="Times New Roman"/>
+          <w:noProof/>
+          <w:sz w:val="28"/>
+          <w:szCs w:val="28"/>
+          <w:lang w:val="en-US"/>
+        </w:rPr>
+        <w:drawing>
+          <wp:inline distT="0" distB="0" distL="0" distR="0" wp14:anchorId="276A8A3E" wp14:editId="728D487D">
+            <wp:extent cx="5384800" cy="8869812"/>
+            <wp:effectExtent l="0" t="0" r="6350" b="7620"/>
+            <wp:docPr id="15" name="Рисунок 15"/>
+            <wp:cNvGraphicFramePr>
+              <a:graphicFrameLocks xmlns:a="http://schemas.openxmlformats.org/drawingml/2006/main" noChangeAspect="1"/>
+            </wp:cNvGraphicFramePr>
+            <a:graphic xmlns:a="http://schemas.openxmlformats.org/drawingml/2006/main">
+              <a:graphicData uri="http://schemas.openxmlformats.org/drawingml/2006/picture">
+                <pic:pic xmlns:pic="http://schemas.openxmlformats.org/drawingml/2006/picture">
+                  <pic:nvPicPr>
+                    <pic:cNvPr id="1" name=""/>
+                    <pic:cNvPicPr/>
+                  </pic:nvPicPr>
+                  <pic:blipFill>
+                    <a:blip r:embed="rId24"/>
+                    <a:stretch>
+                      <a:fillRect/>
+                    </a:stretch>
+                  </pic:blipFill>
+                  <pic:spPr>
+                    <a:xfrm>
+                      <a:off x="0" y="0"/>
+                      <a:ext cx="5385080" cy="8870273"/>
                     </a:xfrm>
                     <a:prstGeom prst="rect">
                       <a:avLst/>
@@ -2371,4 +2763,16 @@
     </a:ext>
   </a:extLst>
 </a:theme>
+</file>
+
+<file path=customXml/item1.xml><?xml version="1.0" encoding="utf-8"?>
+<b:Sources xmlns:b="http://schemas.openxmlformats.org/officeDocument/2006/bibliography" xmlns="http://schemas.openxmlformats.org/officeDocument/2006/bibliography" SelectedStyle="\APASixthEditionOfficeOnline.xsl" StyleName="APA" Version="6"/>
+</file>
+
+<file path=customXml/itemProps1.xml><?xml version="1.0" encoding="utf-8"?>
+<ds:datastoreItem xmlns:ds="http://schemas.openxmlformats.org/officeDocument/2006/customXml" ds:itemID="{1332EABF-8805-46AE-AC98-010365B09B3F}">
+  <ds:schemaRefs>
+    <ds:schemaRef ds:uri="http://schemas.openxmlformats.org/officeDocument/2006/bibliography"/>
+  </ds:schemaRefs>
+</ds:datastoreItem>
 </file>
--- a/Otchet.docx
+++ b/Otchet.docx
@@ -341,7 +341,6 @@
         <w:lastRenderedPageBreak/>
         <w:t xml:space="preserve">Создание файла </w:t>
       </w:r>
-      <w:proofErr w:type="spellStart"/>
       <w:r>
         <w:rPr>
           <w:rFonts w:ascii="Times New Roman" w:hAnsi="Times New Roman" w:cs="Times New Roman"/>
@@ -353,7 +352,6 @@
         </w:rPr>
         <w:t>Otchet</w:t>
       </w:r>
-      <w:proofErr w:type="spellEnd"/>
       <w:r>
         <w:rPr>
           <w:rFonts w:ascii="Times New Roman" w:hAnsi="Times New Roman" w:cs="Times New Roman"/>
@@ -364,7 +362,6 @@
         </w:rPr>
         <w:t xml:space="preserve"> и добавление коммитов к </w:t>
       </w:r>
-      <w:proofErr w:type="spellStart"/>
       <w:r>
         <w:rPr>
           <w:rFonts w:ascii="Times New Roman" w:hAnsi="Times New Roman" w:cs="Times New Roman"/>
@@ -376,7 +373,6 @@
         </w:rPr>
         <w:t>analiz</w:t>
       </w:r>
-      <w:proofErr w:type="spellEnd"/>
       <w:r>
         <w:rPr>
           <w:rFonts w:ascii="Times New Roman" w:hAnsi="Times New Roman" w:cs="Times New Roman"/>
@@ -520,29 +516,16 @@
         <w:lastRenderedPageBreak/>
         <w:t xml:space="preserve">Изменения в файл </w:t>
       </w:r>
-      <w:proofErr w:type="spellStart"/>
-      <w:r>
-        <w:rPr>
-          <w:rFonts w:ascii="Times New Roman" w:hAnsi="Times New Roman" w:cs="Times New Roman"/>
-          <w:b/>
-          <w:bCs/>
-          <w:sz w:val="28"/>
-          <w:szCs w:val="28"/>
-          <w:lang w:val="en-US"/>
-        </w:rPr>
-        <w:t>Otchet</w:t>
-      </w:r>
-      <w:proofErr w:type="spellEnd"/>
-      <w:r>
-        <w:rPr>
-          <w:rFonts w:ascii="Times New Roman" w:hAnsi="Times New Roman" w:cs="Times New Roman"/>
-          <w:b/>
-          <w:bCs/>
-          <w:sz w:val="28"/>
-          <w:szCs w:val="28"/>
-          <w:lang w:val="en-US"/>
-        </w:rPr>
-        <w:t>.</w:t>
+      <w:r>
+        <w:rPr>
+          <w:rFonts w:ascii="Times New Roman" w:hAnsi="Times New Roman" w:cs="Times New Roman"/>
+          <w:b/>
+          <w:bCs/>
+          <w:sz w:val="28"/>
+          <w:szCs w:val="28"/>
+          <w:lang w:val="en-US"/>
+        </w:rPr>
+        <w:t>Otchet.</w:t>
       </w:r>
     </w:p>
     <w:p>
@@ -1817,6 +1800,190 @@
                     <a:xfrm>
                       <a:off x="0" y="0"/>
                       <a:ext cx="5385080" cy="8870273"/>
+                    </a:xfrm>
+                    <a:prstGeom prst="rect">
+                      <a:avLst/>
+                    </a:prstGeom>
+                  </pic:spPr>
+                </pic:pic>
+              </a:graphicData>
+            </a:graphic>
+          </wp:inline>
+        </w:drawing>
+      </w:r>
+    </w:p>
+    <w:p>
+      <w:pPr>
+        <w:pStyle w:val="a3"/>
+        <w:numPr>
+          <w:ilvl w:val="0"/>
+          <w:numId w:val="1"/>
+        </w:numPr>
+        <w:jc w:val="center"/>
+        <w:rPr>
+          <w:rFonts w:ascii="Times New Roman" w:hAnsi="Times New Roman" w:cs="Times New Roman"/>
+          <w:b/>
+          <w:bCs/>
+          <w:noProof/>
+          <w:sz w:val="28"/>
+          <w:szCs w:val="28"/>
+        </w:rPr>
+      </w:pPr>
+      <w:r>
+        <w:rPr>
+          <w:rFonts w:ascii="Times New Roman" w:hAnsi="Times New Roman" w:cs="Times New Roman"/>
+          <w:b/>
+          <w:bCs/>
+          <w:noProof/>
+          <w:sz w:val="28"/>
+          <w:szCs w:val="28"/>
+        </w:rPr>
+        <w:lastRenderedPageBreak/>
+        <w:t>Добавление пунктов 4.1.</w:t>
+      </w:r>
+      <w:r>
+        <w:rPr>
+          <w:rFonts w:ascii="Times New Roman" w:hAnsi="Times New Roman" w:cs="Times New Roman"/>
+          <w:b/>
+          <w:bCs/>
+          <w:noProof/>
+          <w:sz w:val="28"/>
+          <w:szCs w:val="28"/>
+          <w:lang w:val="en-US"/>
+        </w:rPr>
+        <w:t>13</w:t>
+      </w:r>
+      <w:r>
+        <w:rPr>
+          <w:rFonts w:ascii="Times New Roman" w:hAnsi="Times New Roman" w:cs="Times New Roman"/>
+          <w:b/>
+          <w:bCs/>
+          <w:noProof/>
+          <w:sz w:val="28"/>
+          <w:szCs w:val="28"/>
+        </w:rPr>
+        <w:t xml:space="preserve"> – 4.</w:t>
+      </w:r>
+      <w:r>
+        <w:rPr>
+          <w:rFonts w:ascii="Times New Roman" w:hAnsi="Times New Roman" w:cs="Times New Roman"/>
+          <w:b/>
+          <w:bCs/>
+          <w:noProof/>
+          <w:sz w:val="28"/>
+          <w:szCs w:val="28"/>
+          <w:lang w:val="en-US"/>
+        </w:rPr>
+        <w:t>2.2.1</w:t>
+      </w:r>
+    </w:p>
+    <w:p>
+      <w:pPr>
+        <w:ind w:firstLine="708"/>
+        <w:rPr>
+          <w:rFonts w:ascii="Times New Roman" w:hAnsi="Times New Roman" w:cs="Times New Roman"/>
+          <w:sz w:val="28"/>
+          <w:szCs w:val="28"/>
+          <w:lang w:val="en-US"/>
+        </w:rPr>
+      </w:pPr>
+    </w:p>
+    <w:p>
+      <w:pPr>
+        <w:ind w:firstLine="708"/>
+        <w:rPr>
+          <w:rFonts w:ascii="Times New Roman" w:hAnsi="Times New Roman" w:cs="Times New Roman"/>
+          <w:sz w:val="28"/>
+          <w:szCs w:val="28"/>
+          <w:lang w:val="en-US"/>
+        </w:rPr>
+      </w:pPr>
+      <w:r>
+        <w:rPr>
+          <w:rFonts w:ascii="Times New Roman" w:hAnsi="Times New Roman" w:cs="Times New Roman"/>
+          <w:sz w:val="28"/>
+          <w:szCs w:val="28"/>
+          <w:lang w:val="en-US"/>
+        </w:rPr>
+        <w:drawing>
+          <wp:inline distT="0" distB="0" distL="0" distR="0" wp14:anchorId="476FAAF5" wp14:editId="1EDE0252">
+            <wp:extent cx="5940425" cy="5516245"/>
+            <wp:effectExtent l="0" t="0" r="3175" b="8255"/>
+            <wp:docPr id="18" name="Рисунок 18"/>
+            <wp:cNvGraphicFramePr>
+              <a:graphicFrameLocks xmlns:a="http://schemas.openxmlformats.org/drawingml/2006/main" noChangeAspect="1"/>
+            </wp:cNvGraphicFramePr>
+            <a:graphic xmlns:a="http://schemas.openxmlformats.org/drawingml/2006/main">
+              <a:graphicData uri="http://schemas.openxmlformats.org/drawingml/2006/picture">
+                <pic:pic xmlns:pic="http://schemas.openxmlformats.org/drawingml/2006/picture">
+                  <pic:nvPicPr>
+                    <pic:cNvPr id="1" name=""/>
+                    <pic:cNvPicPr/>
+                  </pic:nvPicPr>
+                  <pic:blipFill>
+                    <a:blip r:embed="rId25"/>
+                    <a:stretch>
+                      <a:fillRect/>
+                    </a:stretch>
+                  </pic:blipFill>
+                  <pic:spPr>
+                    <a:xfrm>
+                      <a:off x="0" y="0"/>
+                      <a:ext cx="5940425" cy="5516245"/>
+                    </a:xfrm>
+                    <a:prstGeom prst="rect">
+                      <a:avLst/>
+                    </a:prstGeom>
+                  </pic:spPr>
+                </pic:pic>
+              </a:graphicData>
+            </a:graphic>
+          </wp:inline>
+        </w:drawing>
+      </w:r>
+    </w:p>
+    <w:p>
+      <w:pPr>
+        <w:ind w:firstLine="708"/>
+        <w:rPr>
+          <w:rFonts w:ascii="Times New Roman" w:hAnsi="Times New Roman" w:cs="Times New Roman"/>
+          <w:sz w:val="28"/>
+          <w:szCs w:val="28"/>
+          <w:lang w:val="en-US"/>
+        </w:rPr>
+      </w:pPr>
+      <w:r>
+        <w:rPr>
+          <w:rFonts w:ascii="Times New Roman" w:hAnsi="Times New Roman" w:cs="Times New Roman"/>
+          <w:sz w:val="28"/>
+          <w:szCs w:val="28"/>
+          <w:lang w:val="en-US"/>
+        </w:rPr>
+        <w:drawing>
+          <wp:inline distT="0" distB="0" distL="0" distR="0" wp14:anchorId="4FAD93B9" wp14:editId="5108EF68">
+            <wp:extent cx="5458587" cy="885949"/>
+            <wp:effectExtent l="0" t="0" r="0" b="9525"/>
+            <wp:docPr id="19" name="Рисунок 19"/>
+            <wp:cNvGraphicFramePr>
+              <a:graphicFrameLocks xmlns:a="http://schemas.openxmlformats.org/drawingml/2006/main" noChangeAspect="1"/>
+            </wp:cNvGraphicFramePr>
+            <a:graphic xmlns:a="http://schemas.openxmlformats.org/drawingml/2006/main">
+              <a:graphicData uri="http://schemas.openxmlformats.org/drawingml/2006/picture">
+                <pic:pic xmlns:pic="http://schemas.openxmlformats.org/drawingml/2006/picture">
+                  <pic:nvPicPr>
+                    <pic:cNvPr id="1" name=""/>
+                    <pic:cNvPicPr/>
+                  </pic:nvPicPr>
+                  <pic:blipFill>
+                    <a:blip r:embed="rId26"/>
+                    <a:stretch>
+                      <a:fillRect/>
+                    </a:stretch>
+                  </pic:blipFill>
+                  <pic:spPr>
+                    <a:xfrm>
+                      <a:off x="0" y="0"/>
+                      <a:ext cx="5458587" cy="885949"/>
                     </a:xfrm>
                     <a:prstGeom prst="rect">
                       <a:avLst/>

--- a/Otchet.docx
+++ b/Otchet.docx
@@ -341,6 +341,7 @@
         <w:lastRenderedPageBreak/>
         <w:t xml:space="preserve">Создание файла </w:t>
       </w:r>
+      <w:proofErr w:type="spellStart"/>
       <w:r>
         <w:rPr>
           <w:rFonts w:ascii="Times New Roman" w:hAnsi="Times New Roman" w:cs="Times New Roman"/>
@@ -352,6 +353,7 @@
         </w:rPr>
         <w:t>Otchet</w:t>
       </w:r>
+      <w:proofErr w:type="spellEnd"/>
       <w:r>
         <w:rPr>
           <w:rFonts w:ascii="Times New Roman" w:hAnsi="Times New Roman" w:cs="Times New Roman"/>
@@ -362,6 +364,7 @@
         </w:rPr>
         <w:t xml:space="preserve"> и добавление коммитов к </w:t>
       </w:r>
+      <w:proofErr w:type="spellStart"/>
       <w:r>
         <w:rPr>
           <w:rFonts w:ascii="Times New Roman" w:hAnsi="Times New Roman" w:cs="Times New Roman"/>
@@ -373,6 +376,7 @@
         </w:rPr>
         <w:t>analiz</w:t>
       </w:r>
+      <w:proofErr w:type="spellEnd"/>
       <w:r>
         <w:rPr>
           <w:rFonts w:ascii="Times New Roman" w:hAnsi="Times New Roman" w:cs="Times New Roman"/>
@@ -516,16 +520,29 @@
         <w:lastRenderedPageBreak/>
         <w:t xml:space="preserve">Изменения в файл </w:t>
       </w:r>
-      <w:r>
-        <w:rPr>
-          <w:rFonts w:ascii="Times New Roman" w:hAnsi="Times New Roman" w:cs="Times New Roman"/>
-          <w:b/>
-          <w:bCs/>
-          <w:sz w:val="28"/>
-          <w:szCs w:val="28"/>
-          <w:lang w:val="en-US"/>
-        </w:rPr>
-        <w:t>Otchet.</w:t>
+      <w:proofErr w:type="spellStart"/>
+      <w:r>
+        <w:rPr>
+          <w:rFonts w:ascii="Times New Roman" w:hAnsi="Times New Roman" w:cs="Times New Roman"/>
+          <w:b/>
+          <w:bCs/>
+          <w:sz w:val="28"/>
+          <w:szCs w:val="28"/>
+          <w:lang w:val="en-US"/>
+        </w:rPr>
+        <w:t>Otchet</w:t>
+      </w:r>
+      <w:proofErr w:type="spellEnd"/>
+      <w:r>
+        <w:rPr>
+          <w:rFonts w:ascii="Times New Roman" w:hAnsi="Times New Roman" w:cs="Times New Roman"/>
+          <w:b/>
+          <w:bCs/>
+          <w:sz w:val="28"/>
+          <w:szCs w:val="28"/>
+          <w:lang w:val="en-US"/>
+        </w:rPr>
+        <w:t>.</w:t>
       </w:r>
     </w:p>
     <w:p>
@@ -1901,6 +1918,7 @@
       <w:r>
         <w:rPr>
           <w:rFonts w:ascii="Times New Roman" w:hAnsi="Times New Roman" w:cs="Times New Roman"/>
+          <w:noProof/>
           <w:sz w:val="28"/>
           <w:szCs w:val="28"/>
           <w:lang w:val="en-US"/>
@@ -1955,6 +1973,7 @@
       <w:r>
         <w:rPr>
           <w:rFonts w:ascii="Times New Roman" w:hAnsi="Times New Roman" w:cs="Times New Roman"/>
+          <w:noProof/>
           <w:sz w:val="28"/>
           <w:szCs w:val="28"/>
           <w:lang w:val="en-US"/>
@@ -1984,6 +2003,367 @@
                     <a:xfrm>
                       <a:off x="0" y="0"/>
                       <a:ext cx="5458587" cy="885949"/>
+                    </a:xfrm>
+                    <a:prstGeom prst="rect">
+                      <a:avLst/>
+                    </a:prstGeom>
+                  </pic:spPr>
+                </pic:pic>
+              </a:graphicData>
+            </a:graphic>
+          </wp:inline>
+        </w:drawing>
+      </w:r>
+    </w:p>
+    <w:p>
+      <w:pPr>
+        <w:pStyle w:val="a3"/>
+        <w:numPr>
+          <w:ilvl w:val="0"/>
+          <w:numId w:val="1"/>
+        </w:numPr>
+        <w:jc w:val="center"/>
+        <w:rPr>
+          <w:rFonts w:ascii="Times New Roman" w:hAnsi="Times New Roman" w:cs="Times New Roman"/>
+          <w:b/>
+          <w:bCs/>
+          <w:sz w:val="28"/>
+          <w:szCs w:val="28"/>
+        </w:rPr>
+      </w:pPr>
+      <w:r>
+        <w:rPr>
+          <w:rFonts w:ascii="Times New Roman" w:hAnsi="Times New Roman" w:cs="Times New Roman"/>
+          <w:b/>
+          <w:bCs/>
+          <w:sz w:val="28"/>
+          <w:szCs w:val="28"/>
+        </w:rPr>
+        <w:t>Добавление пунктов 4.3.2.1 – 4.3.2.7</w:t>
+      </w:r>
+    </w:p>
+    <w:p>
+      <w:pPr>
+        <w:pStyle w:val="a3"/>
+        <w:ind w:left="708"/>
+        <w:rPr>
+          <w:rFonts w:ascii="Times New Roman" w:hAnsi="Times New Roman" w:cs="Times New Roman"/>
+          <w:sz w:val="28"/>
+          <w:szCs w:val="28"/>
+        </w:rPr>
+      </w:pPr>
+      <w:r>
+        <w:rPr>
+          <w:rFonts w:ascii="Times New Roman" w:hAnsi="Times New Roman" w:cs="Times New Roman"/>
+          <w:sz w:val="28"/>
+          <w:szCs w:val="28"/>
+        </w:rPr>
+        <w:lastRenderedPageBreak/>
+        <w:drawing>
+          <wp:inline distT="0" distB="0" distL="0" distR="0" wp14:anchorId="325C8D78" wp14:editId="4D62D819">
+            <wp:extent cx="5940425" cy="8868410"/>
+            <wp:effectExtent l="0" t="0" r="3175" b="8890"/>
+            <wp:docPr id="20" name="Рисунок 20"/>
+            <wp:cNvGraphicFramePr>
+              <a:graphicFrameLocks xmlns:a="http://schemas.openxmlformats.org/drawingml/2006/main" noChangeAspect="1"/>
+            </wp:cNvGraphicFramePr>
+            <a:graphic xmlns:a="http://schemas.openxmlformats.org/drawingml/2006/main">
+              <a:graphicData uri="http://schemas.openxmlformats.org/drawingml/2006/picture">
+                <pic:pic xmlns:pic="http://schemas.openxmlformats.org/drawingml/2006/picture">
+                  <pic:nvPicPr>
+                    <pic:cNvPr id="1" name=""/>
+                    <pic:cNvPicPr/>
+                  </pic:nvPicPr>
+                  <pic:blipFill>
+                    <a:blip r:embed="rId27"/>
+                    <a:stretch>
+                      <a:fillRect/>
+                    </a:stretch>
+                  </pic:blipFill>
+                  <pic:spPr>
+                    <a:xfrm>
+                      <a:off x="0" y="0"/>
+                      <a:ext cx="5940425" cy="8868410"/>
+                    </a:xfrm>
+                    <a:prstGeom prst="rect">
+                      <a:avLst/>
+                    </a:prstGeom>
+                  </pic:spPr>
+                </pic:pic>
+              </a:graphicData>
+            </a:graphic>
+          </wp:inline>
+        </w:drawing>
+      </w:r>
+    </w:p>
+    <w:p>
+      <w:pPr>
+        <w:pStyle w:val="a3"/>
+        <w:ind w:left="708"/>
+        <w:rPr>
+          <w:rFonts w:ascii="Times New Roman" w:hAnsi="Times New Roman" w:cs="Times New Roman"/>
+          <w:sz w:val="28"/>
+          <w:szCs w:val="28"/>
+        </w:rPr>
+      </w:pPr>
+    </w:p>
+    <w:p>
+      <w:pPr>
+        <w:pStyle w:val="a3"/>
+        <w:numPr>
+          <w:ilvl w:val="0"/>
+          <w:numId w:val="1"/>
+        </w:numPr>
+        <w:jc w:val="center"/>
+        <w:rPr>
+          <w:rFonts w:ascii="Times New Roman" w:hAnsi="Times New Roman" w:cs="Times New Roman"/>
+          <w:b/>
+          <w:bCs/>
+          <w:sz w:val="28"/>
+          <w:szCs w:val="28"/>
+        </w:rPr>
+      </w:pPr>
+      <w:r>
+        <w:rPr>
+          <w:rFonts w:ascii="Times New Roman" w:hAnsi="Times New Roman" w:cs="Times New Roman"/>
+          <w:b/>
+          <w:bCs/>
+          <w:sz w:val="28"/>
+          <w:szCs w:val="28"/>
+        </w:rPr>
+        <w:lastRenderedPageBreak/>
+        <w:t>Добавление пунктов</w:t>
+      </w:r>
+      <w:r>
+        <w:rPr>
+          <w:rFonts w:ascii="Times New Roman" w:hAnsi="Times New Roman" w:cs="Times New Roman"/>
+          <w:b/>
+          <w:bCs/>
+          <w:sz w:val="28"/>
+          <w:szCs w:val="28"/>
+        </w:rPr>
+        <w:t xml:space="preserve"> 4.3.2.8 – 4.3.6</w:t>
+      </w:r>
+    </w:p>
+    <w:p>
+      <w:pPr>
+        <w:pStyle w:val="a3"/>
+        <w:rPr>
+          <w:rFonts w:ascii="Times New Roman" w:hAnsi="Times New Roman" w:cs="Times New Roman"/>
+          <w:sz w:val="28"/>
+          <w:szCs w:val="28"/>
+        </w:rPr>
+      </w:pPr>
+      <w:r>
+        <w:rPr>
+          <w:rFonts w:ascii="Times New Roman" w:hAnsi="Times New Roman" w:cs="Times New Roman"/>
+          <w:sz w:val="28"/>
+          <w:szCs w:val="28"/>
+        </w:rPr>
+        <w:drawing>
+          <wp:inline distT="0" distB="0" distL="0" distR="0" wp14:anchorId="1CABF375" wp14:editId="0FCB4595">
+            <wp:extent cx="5940425" cy="8791575"/>
+            <wp:effectExtent l="0" t="0" r="3175" b="9525"/>
+            <wp:docPr id="21" name="Рисунок 21"/>
+            <wp:cNvGraphicFramePr>
+              <a:graphicFrameLocks xmlns:a="http://schemas.openxmlformats.org/drawingml/2006/main" noChangeAspect="1"/>
+            </wp:cNvGraphicFramePr>
+            <a:graphic xmlns:a="http://schemas.openxmlformats.org/drawingml/2006/main">
+              <a:graphicData uri="http://schemas.openxmlformats.org/drawingml/2006/picture">
+                <pic:pic xmlns:pic="http://schemas.openxmlformats.org/drawingml/2006/picture">
+                  <pic:nvPicPr>
+                    <pic:cNvPr id="1" name=""/>
+                    <pic:cNvPicPr/>
+                  </pic:nvPicPr>
+                  <pic:blipFill>
+                    <a:blip r:embed="rId28"/>
+                    <a:stretch>
+                      <a:fillRect/>
+                    </a:stretch>
+                  </pic:blipFill>
+                  <pic:spPr>
+                    <a:xfrm>
+                      <a:off x="0" y="0"/>
+                      <a:ext cx="5940425" cy="8791575"/>
+                    </a:xfrm>
+                    <a:prstGeom prst="rect">
+                      <a:avLst/>
+                    </a:prstGeom>
+                  </pic:spPr>
+                </pic:pic>
+              </a:graphicData>
+            </a:graphic>
+          </wp:inline>
+        </w:drawing>
+      </w:r>
+    </w:p>
+    <w:p>
+      <w:pPr>
+        <w:pStyle w:val="a3"/>
+        <w:rPr>
+          <w:rFonts w:ascii="Times New Roman" w:hAnsi="Times New Roman" w:cs="Times New Roman"/>
+          <w:sz w:val="28"/>
+          <w:szCs w:val="28"/>
+        </w:rPr>
+      </w:pPr>
+    </w:p>
+    <w:p>
+      <w:pPr>
+        <w:pStyle w:val="a3"/>
+        <w:numPr>
+          <w:ilvl w:val="0"/>
+          <w:numId w:val="1"/>
+        </w:numPr>
+        <w:jc w:val="center"/>
+        <w:rPr>
+          <w:rFonts w:ascii="Times New Roman" w:hAnsi="Times New Roman" w:cs="Times New Roman"/>
+          <w:b/>
+          <w:bCs/>
+          <w:sz w:val="28"/>
+          <w:szCs w:val="28"/>
+        </w:rPr>
+      </w:pPr>
+      <w:r>
+        <w:rPr>
+          <w:rFonts w:ascii="Times New Roman" w:hAnsi="Times New Roman" w:cs="Times New Roman"/>
+          <w:b/>
+          <w:bCs/>
+          <w:sz w:val="28"/>
+          <w:szCs w:val="28"/>
+        </w:rPr>
+        <w:lastRenderedPageBreak/>
+        <w:t>Добавление пунктов 4.3.7 – 6.1</w:t>
+      </w:r>
+    </w:p>
+    <w:p>
+      <w:pPr>
+        <w:pStyle w:val="a3"/>
+        <w:jc w:val="center"/>
+        <w:rPr>
+          <w:rFonts w:ascii="Times New Roman" w:hAnsi="Times New Roman" w:cs="Times New Roman"/>
+          <w:b/>
+          <w:bCs/>
+          <w:sz w:val="28"/>
+          <w:szCs w:val="28"/>
+        </w:rPr>
+      </w:pPr>
+      <w:r>
+        <w:rPr>
+          <w:rFonts w:ascii="Times New Roman" w:hAnsi="Times New Roman" w:cs="Times New Roman"/>
+          <w:b/>
+          <w:bCs/>
+          <w:sz w:val="28"/>
+          <w:szCs w:val="28"/>
+        </w:rPr>
+        <w:drawing>
+          <wp:inline distT="0" distB="0" distL="0" distR="0" wp14:anchorId="1446902A" wp14:editId="44237A7C">
+            <wp:extent cx="5768975" cy="8926830"/>
+            <wp:effectExtent l="0" t="0" r="3175" b="7620"/>
+            <wp:docPr id="23" name="Рисунок 23"/>
+            <wp:cNvGraphicFramePr>
+              <a:graphicFrameLocks xmlns:a="http://schemas.openxmlformats.org/drawingml/2006/main" noChangeAspect="1"/>
+            </wp:cNvGraphicFramePr>
+            <a:graphic xmlns:a="http://schemas.openxmlformats.org/drawingml/2006/main">
+              <a:graphicData uri="http://schemas.openxmlformats.org/drawingml/2006/picture">
+                <pic:pic xmlns:pic="http://schemas.openxmlformats.org/drawingml/2006/picture">
+                  <pic:nvPicPr>
+                    <pic:cNvPr id="1" name=""/>
+                    <pic:cNvPicPr/>
+                  </pic:nvPicPr>
+                  <pic:blipFill>
+                    <a:blip r:embed="rId29"/>
+                    <a:stretch>
+                      <a:fillRect/>
+                    </a:stretch>
+                  </pic:blipFill>
+                  <pic:spPr>
+                    <a:xfrm>
+                      <a:off x="0" y="0"/>
+                      <a:ext cx="5768975" cy="8926830"/>
+                    </a:xfrm>
+                    <a:prstGeom prst="rect">
+                      <a:avLst/>
+                    </a:prstGeom>
+                  </pic:spPr>
+                </pic:pic>
+              </a:graphicData>
+            </a:graphic>
+          </wp:inline>
+        </w:drawing>
+      </w:r>
+    </w:p>
+    <w:p>
+      <w:pPr>
+        <w:pStyle w:val="a3"/>
+        <w:numPr>
+          <w:ilvl w:val="0"/>
+          <w:numId w:val="1"/>
+        </w:numPr>
+        <w:jc w:val="center"/>
+        <w:rPr>
+          <w:rFonts w:ascii="Times New Roman" w:hAnsi="Times New Roman" w:cs="Times New Roman"/>
+          <w:b/>
+          <w:bCs/>
+          <w:sz w:val="28"/>
+          <w:szCs w:val="28"/>
+        </w:rPr>
+      </w:pPr>
+      <w:r>
+        <w:rPr>
+          <w:rFonts w:ascii="Times New Roman" w:hAnsi="Times New Roman" w:cs="Times New Roman"/>
+          <w:b/>
+          <w:bCs/>
+          <w:sz w:val="28"/>
+          <w:szCs w:val="28"/>
+        </w:rPr>
+        <w:lastRenderedPageBreak/>
+        <w:t>Добавление пунктов 6.2 – 9.</w:t>
+      </w:r>
+    </w:p>
+    <w:p>
+      <w:pPr>
+        <w:pStyle w:val="a3"/>
+        <w:rPr>
+          <w:rFonts w:ascii="Times New Roman" w:hAnsi="Times New Roman" w:cs="Times New Roman"/>
+          <w:b/>
+          <w:bCs/>
+          <w:sz w:val="28"/>
+          <w:szCs w:val="28"/>
+        </w:rPr>
+      </w:pPr>
+      <w:r>
+        <w:rPr>
+          <w:rFonts w:ascii="Times New Roman" w:hAnsi="Times New Roman" w:cs="Times New Roman"/>
+          <w:b/>
+          <w:bCs/>
+          <w:sz w:val="28"/>
+          <w:szCs w:val="28"/>
+        </w:rPr>
+        <w:drawing>
+          <wp:inline distT="0" distB="0" distL="0" distR="0" wp14:anchorId="168FF269" wp14:editId="73D3E867">
+            <wp:extent cx="5940425" cy="5046980"/>
+            <wp:effectExtent l="0" t="0" r="3175" b="1270"/>
+            <wp:docPr id="24" name="Рисунок 24"/>
+            <wp:cNvGraphicFramePr>
+              <a:graphicFrameLocks xmlns:a="http://schemas.openxmlformats.org/drawingml/2006/main" noChangeAspect="1"/>
+            </wp:cNvGraphicFramePr>
+            <a:graphic xmlns:a="http://schemas.openxmlformats.org/drawingml/2006/main">
+              <a:graphicData uri="http://schemas.openxmlformats.org/drawingml/2006/picture">
+                <pic:pic xmlns:pic="http://schemas.openxmlformats.org/drawingml/2006/picture">
+                  <pic:nvPicPr>
+                    <pic:cNvPr id="1" name=""/>
+                    <pic:cNvPicPr/>
+                  </pic:nvPicPr>
+                  <pic:blipFill>
+                    <a:blip r:embed="rId30"/>
+                    <a:stretch>
+                      <a:fillRect/>
+                    </a:stretch>
+                  </pic:blipFill>
+                  <pic:spPr>
+                    <a:xfrm>
+                      <a:off x="0" y="0"/>
+                      <a:ext cx="5940425" cy="5046980"/>
                     </a:xfrm>
                     <a:prstGeom prst="rect">
                       <a:avLst/>

--- a/Otchet.docx
+++ b/Otchet.docx
@@ -1415,28 +1415,129 @@
           <w:szCs w:val="28"/>
         </w:rPr>
         <w:lastRenderedPageBreak/>
-        <w:t>Добавление пунктов 4.1.2.2 – 4.1.4</w:t>
-      </w:r>
-    </w:p>
-    <w:p>
-      <w:pPr>
-        <w:ind w:firstLine="708"/>
-        <w:jc w:val="center"/>
-        <w:rPr>
-          <w:rFonts w:ascii="Times New Roman" w:hAnsi="Times New Roman" w:cs="Times New Roman"/>
-          <w:b/>
-          <w:bCs/>
-          <w:noProof/>
-          <w:sz w:val="28"/>
-          <w:szCs w:val="28"/>
-          <w:lang w:val="en-US"/>
-        </w:rPr>
-      </w:pPr>
-    </w:p>
-    <w:p>
-      <w:pPr>
-        <w:ind w:firstLine="708"/>
-        <w:jc w:val="center"/>
+        <w:t>Добавление</w:t>
+      </w:r>
+      <w:r>
+        <w:rPr>
+          <w:rFonts w:ascii="Times New Roman" w:hAnsi="Times New Roman" w:cs="Times New Roman"/>
+          <w:b/>
+          <w:bCs/>
+          <w:noProof/>
+          <w:sz w:val="28"/>
+          <w:szCs w:val="28"/>
+          <w:lang w:val="en-US"/>
+        </w:rPr>
+        <w:t xml:space="preserve"> </w:t>
+      </w:r>
+      <w:r>
+        <w:rPr>
+          <w:rFonts w:ascii="Times New Roman" w:hAnsi="Times New Roman" w:cs="Times New Roman"/>
+          <w:b/>
+          <w:bCs/>
+          <w:noProof/>
+          <w:sz w:val="28"/>
+          <w:szCs w:val="28"/>
+        </w:rPr>
+        <w:t>файла</w:t>
+      </w:r>
+      <w:r>
+        <w:rPr>
+          <w:rFonts w:ascii="Times New Roman" w:hAnsi="Times New Roman" w:cs="Times New Roman"/>
+          <w:b/>
+          <w:bCs/>
+          <w:noProof/>
+          <w:sz w:val="28"/>
+          <w:szCs w:val="28"/>
+          <w:lang w:val="en-US"/>
+        </w:rPr>
+        <w:t xml:space="preserve"> </w:t>
+      </w:r>
+      <w:r>
+        <w:rPr>
+          <w:rFonts w:ascii="Times New Roman" w:hAnsi="Times New Roman" w:cs="Times New Roman"/>
+          <w:b/>
+          <w:bCs/>
+          <w:noProof/>
+          <w:sz w:val="28"/>
+          <w:szCs w:val="28"/>
+          <w:lang w:val="en-US"/>
+        </w:rPr>
+        <w:t xml:space="preserve">Medical_equipment_sales_company_TZ </w:t>
+      </w:r>
+      <w:r>
+        <w:rPr>
+          <w:rFonts w:ascii="Times New Roman" w:hAnsi="Times New Roman" w:cs="Times New Roman"/>
+          <w:b/>
+          <w:bCs/>
+          <w:noProof/>
+          <w:sz w:val="28"/>
+          <w:szCs w:val="28"/>
+        </w:rPr>
+        <w:t>и</w:t>
+      </w:r>
+      <w:r>
+        <w:rPr>
+          <w:rFonts w:ascii="Times New Roman" w:hAnsi="Times New Roman" w:cs="Times New Roman"/>
+          <w:b/>
+          <w:bCs/>
+          <w:noProof/>
+          <w:sz w:val="28"/>
+          <w:szCs w:val="28"/>
+          <w:lang w:val="en-US"/>
+        </w:rPr>
+        <w:t xml:space="preserve"> </w:t>
+      </w:r>
+      <w:r>
+        <w:rPr>
+          <w:rFonts w:ascii="Times New Roman" w:hAnsi="Times New Roman" w:cs="Times New Roman"/>
+          <w:b/>
+          <w:bCs/>
+          <w:noProof/>
+          <w:sz w:val="28"/>
+          <w:szCs w:val="28"/>
+        </w:rPr>
+        <w:t>пунктов</w:t>
+      </w:r>
+      <w:r>
+        <w:rPr>
+          <w:rFonts w:ascii="Times New Roman" w:hAnsi="Times New Roman" w:cs="Times New Roman"/>
+          <w:b/>
+          <w:bCs/>
+          <w:noProof/>
+          <w:sz w:val="28"/>
+          <w:szCs w:val="28"/>
+          <w:lang w:val="en-US"/>
+        </w:rPr>
+        <w:t xml:space="preserve"> 1 </w:t>
+      </w:r>
+      <w:r>
+        <w:rPr>
+          <w:rFonts w:ascii="Times New Roman" w:hAnsi="Times New Roman" w:cs="Times New Roman"/>
+          <w:b/>
+          <w:bCs/>
+          <w:noProof/>
+          <w:sz w:val="28"/>
+          <w:szCs w:val="28"/>
+          <w:lang w:val="en-US"/>
+        </w:rPr>
+        <w:t>–</w:t>
+      </w:r>
+      <w:r>
+        <w:rPr>
+          <w:rFonts w:ascii="Times New Roman" w:hAnsi="Times New Roman" w:cs="Times New Roman"/>
+          <w:b/>
+          <w:bCs/>
+          <w:noProof/>
+          <w:sz w:val="28"/>
+          <w:szCs w:val="28"/>
+          <w:lang w:val="en-US"/>
+        </w:rPr>
+        <w:t xml:space="preserve"> 1.3.2</w:t>
+      </w:r>
+    </w:p>
+    <w:p>
+      <w:pPr>
+        <w:pStyle w:val="a3"/>
         <w:rPr>
           <w:rFonts w:ascii="Times New Roman" w:hAnsi="Times New Roman" w:cs="Times New Roman"/>
           <w:b/>
@@ -1458,10 +1559,10 @@
           <w:lang w:val="en-US"/>
         </w:rPr>
         <w:drawing>
-          <wp:inline distT="0" distB="0" distL="0" distR="0" wp14:anchorId="012A31E0" wp14:editId="3FFF1F80">
-            <wp:extent cx="5560695" cy="8338782"/>
-            <wp:effectExtent l="0" t="0" r="1905" b="5715"/>
-            <wp:docPr id="13" name="Рисунок 13"/>
+          <wp:inline distT="0" distB="0" distL="0" distR="0" wp14:anchorId="201544AB" wp14:editId="76856385">
+            <wp:extent cx="5753100" cy="1095349"/>
+            <wp:effectExtent l="0" t="0" r="0" b="0"/>
+            <wp:docPr id="29" name="Рисунок 29"/>
             <wp:cNvGraphicFramePr>
               <a:graphicFrameLocks xmlns:a="http://schemas.openxmlformats.org/drawingml/2006/main" noChangeAspect="1"/>
             </wp:cNvGraphicFramePr>
@@ -1481,7 +1582,7 @@
                   <pic:spPr>
                     <a:xfrm>
                       <a:off x="0" y="0"/>
-                      <a:ext cx="5564638" cy="8344694"/>
+                      <a:ext cx="5765234" cy="1097659"/>
                     </a:xfrm>
                     <a:prstGeom prst="rect">
                       <a:avLst/>
@@ -1497,41 +1598,11 @@
     <w:p>
       <w:pPr>
         <w:pStyle w:val="a3"/>
-        <w:numPr>
-          <w:ilvl w:val="0"/>
-          <w:numId w:val="1"/>
-        </w:numPr>
-        <w:jc w:val="center"/>
-        <w:rPr>
-          <w:rFonts w:ascii="Times New Roman" w:hAnsi="Times New Roman" w:cs="Times New Roman"/>
-          <w:b/>
-          <w:bCs/>
-          <w:noProof/>
-          <w:sz w:val="28"/>
-          <w:szCs w:val="28"/>
-        </w:rPr>
-      </w:pPr>
-      <w:r>
-        <w:rPr>
-          <w:rFonts w:ascii="Times New Roman" w:hAnsi="Times New Roman" w:cs="Times New Roman"/>
-          <w:b/>
-          <w:bCs/>
-          <w:noProof/>
-          <w:sz w:val="28"/>
-          <w:szCs w:val="28"/>
-        </w:rPr>
-        <w:lastRenderedPageBreak/>
-        <w:t>Добавление пунктов 4.1.4.1 – 4.1.9</w:t>
-      </w:r>
-    </w:p>
-    <w:p>
-      <w:pPr>
-        <w:ind w:firstLine="708"/>
-        <w:jc w:val="center"/>
-        <w:rPr>
-          <w:rFonts w:ascii="Times New Roman" w:hAnsi="Times New Roman" w:cs="Times New Roman"/>
-          <w:b/>
-          <w:bCs/>
+        <w:rPr>
+          <w:rFonts w:ascii="Times New Roman" w:hAnsi="Times New Roman" w:cs="Times New Roman"/>
+          <w:b/>
+          <w:bCs/>
+          <w:noProof/>
           <w:sz w:val="28"/>
           <w:szCs w:val="28"/>
           <w:lang w:val="en-US"/>
@@ -1548,10 +1619,10 @@
           <w:lang w:val="en-US"/>
         </w:rPr>
         <w:drawing>
-          <wp:inline distT="0" distB="0" distL="0" distR="0" wp14:anchorId="71875ADB" wp14:editId="70B5711A">
-            <wp:extent cx="5601482" cy="5296639"/>
+          <wp:inline distT="0" distB="0" distL="0" distR="0" wp14:anchorId="2AA0E0F1" wp14:editId="0AEEDDC1">
+            <wp:extent cx="5753100" cy="7628758"/>
             <wp:effectExtent l="0" t="0" r="0" b="0"/>
-            <wp:docPr id="14" name="Рисунок 14"/>
+            <wp:docPr id="30" name="Рисунок 30"/>
             <wp:cNvGraphicFramePr>
               <a:graphicFrameLocks xmlns:a="http://schemas.openxmlformats.org/drawingml/2006/main" noChangeAspect="1"/>
             </wp:cNvGraphicFramePr>
@@ -1571,7 +1642,7 @@
                   <pic:spPr>
                     <a:xfrm>
                       <a:off x="0" y="0"/>
-                      <a:ext cx="5601482" cy="5296639"/>
+                      <a:ext cx="5760607" cy="7638713"/>
                     </a:xfrm>
                     <a:prstGeom prst="rect">
                       <a:avLst/>
@@ -1586,8 +1657,38 @@
     </w:p>
     <w:p>
       <w:pPr>
-        <w:ind w:firstLine="708"/>
-        <w:jc w:val="center"/>
+        <w:pStyle w:val="a3"/>
+        <w:numPr>
+          <w:ilvl w:val="0"/>
+          <w:numId w:val="1"/>
+        </w:numPr>
+        <w:jc w:val="center"/>
+        <w:rPr>
+          <w:rFonts w:ascii="Times New Roman" w:hAnsi="Times New Roman" w:cs="Times New Roman"/>
+          <w:b/>
+          <w:bCs/>
+          <w:noProof/>
+          <w:sz w:val="28"/>
+          <w:szCs w:val="28"/>
+          <w:lang w:val="en-US"/>
+        </w:rPr>
+      </w:pPr>
+      <w:r>
+        <w:rPr>
+          <w:rFonts w:ascii="Times New Roman" w:hAnsi="Times New Roman" w:cs="Times New Roman"/>
+          <w:b/>
+          <w:bCs/>
+          <w:noProof/>
+          <w:sz w:val="28"/>
+          <w:szCs w:val="28"/>
+        </w:rPr>
+        <w:lastRenderedPageBreak/>
+        <w:t>Добавление пунктов 1.4 – 4.1</w:t>
+      </w:r>
+    </w:p>
+    <w:p>
+      <w:pPr>
+        <w:pStyle w:val="a3"/>
         <w:rPr>
           <w:rFonts w:ascii="Times New Roman" w:hAnsi="Times New Roman" w:cs="Times New Roman"/>
           <w:b/>
@@ -1609,10 +1710,10 @@
           <w:lang w:val="en-US"/>
         </w:rPr>
         <w:drawing>
-          <wp:inline distT="0" distB="0" distL="0" distR="0" wp14:anchorId="51D98FD7" wp14:editId="22700998">
-            <wp:extent cx="5582429" cy="2915057"/>
-            <wp:effectExtent l="0" t="0" r="0" b="0"/>
-            <wp:docPr id="16" name="Рисунок 16"/>
+          <wp:inline distT="0" distB="0" distL="0" distR="0" wp14:anchorId="3F5EA89E" wp14:editId="4B0F213D">
+            <wp:extent cx="5477195" cy="8783499"/>
+            <wp:effectExtent l="0" t="0" r="9525" b="0"/>
+            <wp:docPr id="31" name="Рисунок 31"/>
             <wp:cNvGraphicFramePr>
               <a:graphicFrameLocks xmlns:a="http://schemas.openxmlformats.org/drawingml/2006/main" noChangeAspect="1"/>
             </wp:cNvGraphicFramePr>
@@ -1632,7 +1733,7 @@
                   <pic:spPr>
                     <a:xfrm>
                       <a:off x="0" y="0"/>
-                      <a:ext cx="5582429" cy="2915057"/>
+                      <a:ext cx="5479872" cy="8787792"/>
                     </a:xfrm>
                     <a:prstGeom prst="rect">
                       <a:avLst/>
@@ -1647,8 +1748,7 @@
     </w:p>
     <w:p>
       <w:pPr>
-        <w:ind w:firstLine="708"/>
-        <w:jc w:val="center"/>
+        <w:pStyle w:val="a3"/>
         <w:rPr>
           <w:rFonts w:ascii="Times New Roman" w:hAnsi="Times New Roman" w:cs="Times New Roman"/>
           <w:b/>
@@ -1670,6 +1770,8 @@
         <w:jc w:val="center"/>
         <w:rPr>
           <w:rFonts w:ascii="Times New Roman" w:hAnsi="Times New Roman" w:cs="Times New Roman"/>
+          <w:b/>
+          <w:bCs/>
           <w:noProof/>
           <w:sz w:val="28"/>
           <w:szCs w:val="28"/>
@@ -1685,33 +1787,46 @@
           <w:szCs w:val="28"/>
         </w:rPr>
         <w:lastRenderedPageBreak/>
-        <w:t xml:space="preserve">Добавление пунктов 4.1.10 – 4.1.12 </w:t>
-      </w:r>
-    </w:p>
-    <w:p>
-      <w:pPr>
-        <w:ind w:firstLine="708"/>
-        <w:rPr>
-          <w:rFonts w:ascii="Times New Roman" w:hAnsi="Times New Roman" w:cs="Times New Roman"/>
-          <w:noProof/>
-          <w:sz w:val="28"/>
-          <w:szCs w:val="28"/>
-          <w:lang w:val="en-US"/>
-        </w:rPr>
-      </w:pPr>
-      <w:r>
-        <w:rPr>
-          <w:rFonts w:ascii="Times New Roman" w:hAnsi="Times New Roman" w:cs="Times New Roman"/>
-          <w:noProof/>
-          <w:sz w:val="28"/>
-          <w:szCs w:val="28"/>
-          <w:lang w:val="en-US"/>
+        <w:t>Добавление пунктов</w:t>
+      </w:r>
+      <w:r>
+        <w:rPr>
+          <w:rFonts w:ascii="Times New Roman" w:hAnsi="Times New Roman" w:cs="Times New Roman"/>
+          <w:b/>
+          <w:bCs/>
+          <w:noProof/>
+          <w:sz w:val="28"/>
+          <w:szCs w:val="28"/>
+          <w:lang w:val="en-US"/>
+        </w:rPr>
+        <w:t xml:space="preserve"> 4.1.1 – 4.1.2.1</w:t>
+      </w:r>
+    </w:p>
+    <w:p>
+      <w:pPr>
+        <w:rPr>
+          <w:rFonts w:ascii="Times New Roman" w:hAnsi="Times New Roman" w:cs="Times New Roman"/>
+          <w:b/>
+          <w:bCs/>
+          <w:noProof/>
+          <w:sz w:val="28"/>
+          <w:szCs w:val="28"/>
+        </w:rPr>
+      </w:pPr>
+      <w:r>
+        <w:rPr>
+          <w:rFonts w:ascii="Times New Roman" w:hAnsi="Times New Roman" w:cs="Times New Roman"/>
+          <w:b/>
+          <w:bCs/>
+          <w:noProof/>
+          <w:sz w:val="28"/>
+          <w:szCs w:val="28"/>
         </w:rPr>
         <w:drawing>
-          <wp:inline distT="0" distB="0" distL="0" distR="0" wp14:anchorId="429B2507" wp14:editId="07484D7C">
-            <wp:extent cx="5864860" cy="8760630"/>
-            <wp:effectExtent l="0" t="0" r="2540" b="2540"/>
-            <wp:docPr id="17" name="Рисунок 17"/>
+          <wp:inline distT="0" distB="0" distL="0" distR="0" wp14:anchorId="7E6DAA9E" wp14:editId="702DE997">
+            <wp:extent cx="5940425" cy="2078990"/>
+            <wp:effectExtent l="0" t="0" r="3175" b="0"/>
+            <wp:docPr id="33" name="Рисунок 33"/>
             <wp:cNvGraphicFramePr>
               <a:graphicFrameLocks xmlns:a="http://schemas.openxmlformats.org/drawingml/2006/main" noChangeAspect="1"/>
             </wp:cNvGraphicFramePr>
@@ -1731,7 +1846,7 @@
                   <pic:spPr>
                     <a:xfrm>
                       <a:off x="0" y="0"/>
-                      <a:ext cx="5866925" cy="8763714"/>
+                      <a:ext cx="5940425" cy="2078990"/>
                     </a:xfrm>
                     <a:prstGeom prst="rect">
                       <a:avLst/>
@@ -1743,6 +1858,31 @@
           </wp:inline>
         </w:drawing>
       </w:r>
+      <w:r>
+        <w:rPr>
+          <w:rFonts w:ascii="Times New Roman" w:hAnsi="Times New Roman" w:cs="Times New Roman"/>
+          <w:b/>
+          <w:bCs/>
+          <w:noProof/>
+          <w:sz w:val="28"/>
+          <w:szCs w:val="28"/>
+        </w:rPr>
+        <w:br w:type="page"/>
+      </w:r>
+    </w:p>
+    <w:p>
+      <w:pPr>
+        <w:pStyle w:val="a3"/>
+        <w:rPr>
+          <w:rFonts w:ascii="Times New Roman" w:hAnsi="Times New Roman" w:cs="Times New Roman"/>
+          <w:b/>
+          <w:bCs/>
+          <w:noProof/>
+          <w:sz w:val="28"/>
+          <w:szCs w:val="28"/>
+          <w:lang w:val="en-US"/>
+        </w:rPr>
+      </w:pPr>
     </w:p>
     <w:p>
       <w:pPr>
@@ -1759,44 +1899,65 @@
           <w:noProof/>
           <w:sz w:val="28"/>
           <w:szCs w:val="28"/>
-        </w:rPr>
-      </w:pPr>
-      <w:r>
-        <w:rPr>
-          <w:rFonts w:ascii="Times New Roman" w:hAnsi="Times New Roman" w:cs="Times New Roman"/>
-          <w:b/>
-          <w:bCs/>
-          <w:noProof/>
-          <w:sz w:val="28"/>
-          <w:szCs w:val="28"/>
-        </w:rPr>
-        <w:lastRenderedPageBreak/>
-        <w:t>Добавление пунктов 4.1.5 – 4.1.9</w:t>
+          <w:lang w:val="en-US"/>
+        </w:rPr>
+      </w:pPr>
+      <w:r>
+        <w:rPr>
+          <w:rFonts w:ascii="Times New Roman" w:hAnsi="Times New Roman" w:cs="Times New Roman"/>
+          <w:b/>
+          <w:bCs/>
+          <w:noProof/>
+          <w:sz w:val="28"/>
+          <w:szCs w:val="28"/>
+        </w:rPr>
+        <w:t>Добавление пунктов 4.1.2.2 – 4.1.4</w:t>
       </w:r>
     </w:p>
     <w:p>
       <w:pPr>
         <w:ind w:firstLine="708"/>
-        <w:rPr>
-          <w:rFonts w:ascii="Times New Roman" w:hAnsi="Times New Roman" w:cs="Times New Roman"/>
-          <w:sz w:val="28"/>
-          <w:szCs w:val="28"/>
-          <w:lang w:val="en-US"/>
-        </w:rPr>
-      </w:pPr>
-      <w:r>
-        <w:rPr>
-          <w:rFonts w:ascii="Times New Roman" w:hAnsi="Times New Roman" w:cs="Times New Roman"/>
+        <w:jc w:val="center"/>
+        <w:rPr>
+          <w:rFonts w:ascii="Times New Roman" w:hAnsi="Times New Roman" w:cs="Times New Roman"/>
+          <w:b/>
+          <w:bCs/>
+          <w:noProof/>
+          <w:sz w:val="28"/>
+          <w:szCs w:val="28"/>
+          <w:lang w:val="en-US"/>
+        </w:rPr>
+      </w:pPr>
+    </w:p>
+    <w:p>
+      <w:pPr>
+        <w:ind w:firstLine="708"/>
+        <w:jc w:val="center"/>
+        <w:rPr>
+          <w:rFonts w:ascii="Times New Roman" w:hAnsi="Times New Roman" w:cs="Times New Roman"/>
+          <w:b/>
+          <w:bCs/>
+          <w:noProof/>
+          <w:sz w:val="28"/>
+          <w:szCs w:val="28"/>
+          <w:lang w:val="en-US"/>
+        </w:rPr>
+      </w:pPr>
+      <w:r>
+        <w:rPr>
+          <w:rFonts w:ascii="Times New Roman" w:hAnsi="Times New Roman" w:cs="Times New Roman"/>
+          <w:b/>
+          <w:bCs/>
           <w:noProof/>
           <w:sz w:val="28"/>
           <w:szCs w:val="28"/>
           <w:lang w:val="en-US"/>
         </w:rPr>
         <w:drawing>
-          <wp:inline distT="0" distB="0" distL="0" distR="0" wp14:anchorId="276A8A3E" wp14:editId="728D487D">
-            <wp:extent cx="5384800" cy="8869812"/>
-            <wp:effectExtent l="0" t="0" r="6350" b="7620"/>
-            <wp:docPr id="15" name="Рисунок 15"/>
+          <wp:inline distT="0" distB="0" distL="0" distR="0" wp14:anchorId="012A31E0" wp14:editId="3FFF1F80">
+            <wp:extent cx="5560695" cy="8338782"/>
+            <wp:effectExtent l="0" t="0" r="1905" b="5715"/>
+            <wp:docPr id="13" name="Рисунок 13"/>
             <wp:cNvGraphicFramePr>
               <a:graphicFrameLocks xmlns:a="http://schemas.openxmlformats.org/drawingml/2006/main" noChangeAspect="1"/>
             </wp:cNvGraphicFramePr>
@@ -1816,7 +1977,7 @@
                   <pic:spPr>
                     <a:xfrm>
                       <a:off x="0" y="0"/>
-                      <a:ext cx="5385080" cy="8870273"/>
+                      <a:ext cx="5564638" cy="8344694"/>
                     </a:xfrm>
                     <a:prstGeom prst="rect">
                       <a:avLst/>
@@ -1856,78 +2017,37 @@
           <w:szCs w:val="28"/>
         </w:rPr>
         <w:lastRenderedPageBreak/>
-        <w:t>Добавление пунктов 4.1.</w:t>
-      </w:r>
-      <w:r>
-        <w:rPr>
-          <w:rFonts w:ascii="Times New Roman" w:hAnsi="Times New Roman" w:cs="Times New Roman"/>
-          <w:b/>
-          <w:bCs/>
-          <w:noProof/>
-          <w:sz w:val="28"/>
-          <w:szCs w:val="28"/>
-          <w:lang w:val="en-US"/>
-        </w:rPr>
-        <w:t>13</w:t>
-      </w:r>
-      <w:r>
-        <w:rPr>
-          <w:rFonts w:ascii="Times New Roman" w:hAnsi="Times New Roman" w:cs="Times New Roman"/>
-          <w:b/>
-          <w:bCs/>
-          <w:noProof/>
-          <w:sz w:val="28"/>
-          <w:szCs w:val="28"/>
-        </w:rPr>
-        <w:t xml:space="preserve"> – 4.</w:t>
-      </w:r>
-      <w:r>
-        <w:rPr>
-          <w:rFonts w:ascii="Times New Roman" w:hAnsi="Times New Roman" w:cs="Times New Roman"/>
-          <w:b/>
-          <w:bCs/>
-          <w:noProof/>
-          <w:sz w:val="28"/>
-          <w:szCs w:val="28"/>
-          <w:lang w:val="en-US"/>
-        </w:rPr>
-        <w:t>2.2.1</w:t>
+        <w:t>Добавление пунктов 4.1.4.1 – 4.1.9</w:t>
       </w:r>
     </w:p>
     <w:p>
       <w:pPr>
         <w:ind w:firstLine="708"/>
-        <w:rPr>
-          <w:rFonts w:ascii="Times New Roman" w:hAnsi="Times New Roman" w:cs="Times New Roman"/>
-          <w:sz w:val="28"/>
-          <w:szCs w:val="28"/>
-          <w:lang w:val="en-US"/>
-        </w:rPr>
-      </w:pPr>
-    </w:p>
-    <w:p>
-      <w:pPr>
-        <w:ind w:firstLine="708"/>
-        <w:rPr>
-          <w:rFonts w:ascii="Times New Roman" w:hAnsi="Times New Roman" w:cs="Times New Roman"/>
-          <w:sz w:val="28"/>
-          <w:szCs w:val="28"/>
-          <w:lang w:val="en-US"/>
-        </w:rPr>
-      </w:pPr>
-      <w:r>
-        <w:rPr>
-          <w:rFonts w:ascii="Times New Roman" w:hAnsi="Times New Roman" w:cs="Times New Roman"/>
+        <w:jc w:val="center"/>
+        <w:rPr>
+          <w:rFonts w:ascii="Times New Roman" w:hAnsi="Times New Roman" w:cs="Times New Roman"/>
+          <w:b/>
+          <w:bCs/>
+          <w:sz w:val="28"/>
+          <w:szCs w:val="28"/>
+          <w:lang w:val="en-US"/>
+        </w:rPr>
+      </w:pPr>
+      <w:r>
+        <w:rPr>
+          <w:rFonts w:ascii="Times New Roman" w:hAnsi="Times New Roman" w:cs="Times New Roman"/>
+          <w:b/>
+          <w:bCs/>
           <w:noProof/>
           <w:sz w:val="28"/>
           <w:szCs w:val="28"/>
           <w:lang w:val="en-US"/>
         </w:rPr>
         <w:drawing>
-          <wp:inline distT="0" distB="0" distL="0" distR="0" wp14:anchorId="476FAAF5" wp14:editId="1EDE0252">
-            <wp:extent cx="5940425" cy="5516245"/>
-            <wp:effectExtent l="0" t="0" r="3175" b="8255"/>
-            <wp:docPr id="18" name="Рисунок 18"/>
+          <wp:inline distT="0" distB="0" distL="0" distR="0" wp14:anchorId="71875ADB" wp14:editId="70B5711A">
+            <wp:extent cx="5601482" cy="5296639"/>
+            <wp:effectExtent l="0" t="0" r="0" b="0"/>
+            <wp:docPr id="14" name="Рисунок 14"/>
             <wp:cNvGraphicFramePr>
               <a:graphicFrameLocks xmlns:a="http://schemas.openxmlformats.org/drawingml/2006/main" noChangeAspect="1"/>
             </wp:cNvGraphicFramePr>
@@ -1947,7 +2067,7 @@
                   <pic:spPr>
                     <a:xfrm>
                       <a:off x="0" y="0"/>
-                      <a:ext cx="5940425" cy="5516245"/>
+                      <a:ext cx="5601482" cy="5296639"/>
                     </a:xfrm>
                     <a:prstGeom prst="rect">
                       <a:avLst/>
@@ -1963,26 +2083,32 @@
     <w:p>
       <w:pPr>
         <w:ind w:firstLine="708"/>
-        <w:rPr>
-          <w:rFonts w:ascii="Times New Roman" w:hAnsi="Times New Roman" w:cs="Times New Roman"/>
-          <w:sz w:val="28"/>
-          <w:szCs w:val="28"/>
-          <w:lang w:val="en-US"/>
-        </w:rPr>
-      </w:pPr>
-      <w:r>
-        <w:rPr>
-          <w:rFonts w:ascii="Times New Roman" w:hAnsi="Times New Roman" w:cs="Times New Roman"/>
+        <w:jc w:val="center"/>
+        <w:rPr>
+          <w:rFonts w:ascii="Times New Roman" w:hAnsi="Times New Roman" w:cs="Times New Roman"/>
+          <w:b/>
+          <w:bCs/>
+          <w:noProof/>
+          <w:sz w:val="28"/>
+          <w:szCs w:val="28"/>
+          <w:lang w:val="en-US"/>
+        </w:rPr>
+      </w:pPr>
+      <w:r>
+        <w:rPr>
+          <w:rFonts w:ascii="Times New Roman" w:hAnsi="Times New Roman" w:cs="Times New Roman"/>
+          <w:b/>
+          <w:bCs/>
           <w:noProof/>
           <w:sz w:val="28"/>
           <w:szCs w:val="28"/>
           <w:lang w:val="en-US"/>
         </w:rPr>
         <w:drawing>
-          <wp:inline distT="0" distB="0" distL="0" distR="0" wp14:anchorId="4FAD93B9" wp14:editId="5108EF68">
-            <wp:extent cx="5458587" cy="885949"/>
-            <wp:effectExtent l="0" t="0" r="0" b="9525"/>
-            <wp:docPr id="19" name="Рисунок 19"/>
+          <wp:inline distT="0" distB="0" distL="0" distR="0" wp14:anchorId="51D98FD7" wp14:editId="22700998">
+            <wp:extent cx="5582429" cy="2915057"/>
+            <wp:effectExtent l="0" t="0" r="0" b="0"/>
+            <wp:docPr id="16" name="Рисунок 16"/>
             <wp:cNvGraphicFramePr>
               <a:graphicFrameLocks xmlns:a="http://schemas.openxmlformats.org/drawingml/2006/main" noChangeAspect="1"/>
             </wp:cNvGraphicFramePr>
@@ -2002,7 +2128,7 @@
                   <pic:spPr>
                     <a:xfrm>
                       <a:off x="0" y="0"/>
-                      <a:ext cx="5458587" cy="885949"/>
+                      <a:ext cx="5582429" cy="2915057"/>
                     </a:xfrm>
                     <a:prstGeom prst="rect">
                       <a:avLst/>
@@ -2017,6 +2143,21 @@
     </w:p>
     <w:p>
       <w:pPr>
+        <w:ind w:firstLine="708"/>
+        <w:jc w:val="center"/>
+        <w:rPr>
+          <w:rFonts w:ascii="Times New Roman" w:hAnsi="Times New Roman" w:cs="Times New Roman"/>
+          <w:b/>
+          <w:bCs/>
+          <w:noProof/>
+          <w:sz w:val="28"/>
+          <w:szCs w:val="28"/>
+          <w:lang w:val="en-US"/>
+        </w:rPr>
+      </w:pPr>
+    </w:p>
+    <w:p>
+      <w:pPr>
         <w:pStyle w:val="a3"/>
         <w:numPr>
           <w:ilvl w:val="0"/>
@@ -2025,45 +2166,48 @@
         <w:jc w:val="center"/>
         <w:rPr>
           <w:rFonts w:ascii="Times New Roman" w:hAnsi="Times New Roman" w:cs="Times New Roman"/>
-          <w:b/>
-          <w:bCs/>
-          <w:sz w:val="28"/>
-          <w:szCs w:val="28"/>
-        </w:rPr>
-      </w:pPr>
-      <w:r>
-        <w:rPr>
-          <w:rFonts w:ascii="Times New Roman" w:hAnsi="Times New Roman" w:cs="Times New Roman"/>
-          <w:b/>
-          <w:bCs/>
-          <w:sz w:val="28"/>
-          <w:szCs w:val="28"/>
-        </w:rPr>
-        <w:t>Добавление пунктов 4.3.2.1 – 4.3.2.7</w:t>
-      </w:r>
-    </w:p>
-    <w:p>
-      <w:pPr>
-        <w:pStyle w:val="a3"/>
-        <w:ind w:left="708"/>
-        <w:rPr>
-          <w:rFonts w:ascii="Times New Roman" w:hAnsi="Times New Roman" w:cs="Times New Roman"/>
-          <w:sz w:val="28"/>
-          <w:szCs w:val="28"/>
-        </w:rPr>
-      </w:pPr>
-      <w:r>
-        <w:rPr>
-          <w:rFonts w:ascii="Times New Roman" w:hAnsi="Times New Roman" w:cs="Times New Roman"/>
+          <w:noProof/>
+          <w:sz w:val="28"/>
+          <w:szCs w:val="28"/>
+        </w:rPr>
+      </w:pPr>
+      <w:r>
+        <w:rPr>
+          <w:rFonts w:ascii="Times New Roman" w:hAnsi="Times New Roman" w:cs="Times New Roman"/>
+          <w:b/>
+          <w:bCs/>
+          <w:noProof/>
           <w:sz w:val="28"/>
           <w:szCs w:val="28"/>
         </w:rPr>
         <w:lastRenderedPageBreak/>
+        <w:t xml:space="preserve">Добавление пунктов 4.1.10 – 4.1.12 </w:t>
+      </w:r>
+    </w:p>
+    <w:p>
+      <w:pPr>
+        <w:ind w:firstLine="708"/>
+        <w:rPr>
+          <w:rFonts w:ascii="Times New Roman" w:hAnsi="Times New Roman" w:cs="Times New Roman"/>
+          <w:noProof/>
+          <w:sz w:val="28"/>
+          <w:szCs w:val="28"/>
+          <w:lang w:val="en-US"/>
+        </w:rPr>
+      </w:pPr>
+      <w:r>
+        <w:rPr>
+          <w:rFonts w:ascii="Times New Roman" w:hAnsi="Times New Roman" w:cs="Times New Roman"/>
+          <w:noProof/>
+          <w:sz w:val="28"/>
+          <w:szCs w:val="28"/>
+          <w:lang w:val="en-US"/>
+        </w:rPr>
         <w:drawing>
-          <wp:inline distT="0" distB="0" distL="0" distR="0" wp14:anchorId="325C8D78" wp14:editId="4D62D819">
-            <wp:extent cx="5940425" cy="8868410"/>
-            <wp:effectExtent l="0" t="0" r="3175" b="8890"/>
-            <wp:docPr id="20" name="Рисунок 20"/>
+          <wp:inline distT="0" distB="0" distL="0" distR="0" wp14:anchorId="429B2507" wp14:editId="07484D7C">
+            <wp:extent cx="5864860" cy="8760630"/>
+            <wp:effectExtent l="0" t="0" r="2540" b="2540"/>
+            <wp:docPr id="17" name="Рисунок 17"/>
             <wp:cNvGraphicFramePr>
               <a:graphicFrameLocks xmlns:a="http://schemas.openxmlformats.org/drawingml/2006/main" noChangeAspect="1"/>
             </wp:cNvGraphicFramePr>
@@ -2083,7 +2227,7 @@
                   <pic:spPr>
                     <a:xfrm>
                       <a:off x="0" y="0"/>
-                      <a:ext cx="5940425" cy="8868410"/>
+                      <a:ext cx="5866925" cy="8763714"/>
                     </a:xfrm>
                     <a:prstGeom prst="rect">
                       <a:avLst/>
@@ -2099,17 +2243,6 @@
     <w:p>
       <w:pPr>
         <w:pStyle w:val="a3"/>
-        <w:ind w:left="708"/>
-        <w:rPr>
-          <w:rFonts w:ascii="Times New Roman" w:hAnsi="Times New Roman" w:cs="Times New Roman"/>
-          <w:sz w:val="28"/>
-          <w:szCs w:val="28"/>
-        </w:rPr>
-      </w:pPr>
-    </w:p>
-    <w:p>
-      <w:pPr>
-        <w:pStyle w:val="a3"/>
         <w:numPr>
           <w:ilvl w:val="0"/>
           <w:numId w:val="1"/>
@@ -2119,52 +2252,47 @@
           <w:rFonts w:ascii="Times New Roman" w:hAnsi="Times New Roman" w:cs="Times New Roman"/>
           <w:b/>
           <w:bCs/>
-          <w:sz w:val="28"/>
-          <w:szCs w:val="28"/>
-        </w:rPr>
-      </w:pPr>
-      <w:r>
-        <w:rPr>
-          <w:rFonts w:ascii="Times New Roman" w:hAnsi="Times New Roman" w:cs="Times New Roman"/>
-          <w:b/>
-          <w:bCs/>
+          <w:noProof/>
+          <w:sz w:val="28"/>
+          <w:szCs w:val="28"/>
+        </w:rPr>
+      </w:pPr>
+      <w:r>
+        <w:rPr>
+          <w:rFonts w:ascii="Times New Roman" w:hAnsi="Times New Roman" w:cs="Times New Roman"/>
+          <w:b/>
+          <w:bCs/>
+          <w:noProof/>
           <w:sz w:val="28"/>
           <w:szCs w:val="28"/>
         </w:rPr>
         <w:lastRenderedPageBreak/>
-        <w:t>Добавление пунктов</w:t>
-      </w:r>
-      <w:r>
-        <w:rPr>
-          <w:rFonts w:ascii="Times New Roman" w:hAnsi="Times New Roman" w:cs="Times New Roman"/>
-          <w:b/>
-          <w:bCs/>
-          <w:sz w:val="28"/>
-          <w:szCs w:val="28"/>
-        </w:rPr>
-        <w:t xml:space="preserve"> 4.3.2.8 – 4.3.6</w:t>
-      </w:r>
-    </w:p>
-    <w:p>
-      <w:pPr>
-        <w:pStyle w:val="a3"/>
-        <w:rPr>
-          <w:rFonts w:ascii="Times New Roman" w:hAnsi="Times New Roman" w:cs="Times New Roman"/>
-          <w:sz w:val="28"/>
-          <w:szCs w:val="28"/>
-        </w:rPr>
-      </w:pPr>
-      <w:r>
-        <w:rPr>
-          <w:rFonts w:ascii="Times New Roman" w:hAnsi="Times New Roman" w:cs="Times New Roman"/>
-          <w:sz w:val="28"/>
-          <w:szCs w:val="28"/>
+        <w:t>Добавление пунктов 4.1.5 – 4.1.9</w:t>
+      </w:r>
+    </w:p>
+    <w:p>
+      <w:pPr>
+        <w:ind w:firstLine="708"/>
+        <w:rPr>
+          <w:rFonts w:ascii="Times New Roman" w:hAnsi="Times New Roman" w:cs="Times New Roman"/>
+          <w:sz w:val="28"/>
+          <w:szCs w:val="28"/>
+          <w:lang w:val="en-US"/>
+        </w:rPr>
+      </w:pPr>
+      <w:r>
+        <w:rPr>
+          <w:rFonts w:ascii="Times New Roman" w:hAnsi="Times New Roman" w:cs="Times New Roman"/>
+          <w:noProof/>
+          <w:sz w:val="28"/>
+          <w:szCs w:val="28"/>
+          <w:lang w:val="en-US"/>
         </w:rPr>
         <w:drawing>
-          <wp:inline distT="0" distB="0" distL="0" distR="0" wp14:anchorId="1CABF375" wp14:editId="0FCB4595">
-            <wp:extent cx="5940425" cy="8791575"/>
-            <wp:effectExtent l="0" t="0" r="3175" b="9525"/>
-            <wp:docPr id="21" name="Рисунок 21"/>
+          <wp:inline distT="0" distB="0" distL="0" distR="0" wp14:anchorId="276A8A3E" wp14:editId="728D487D">
+            <wp:extent cx="5384800" cy="8869812"/>
+            <wp:effectExtent l="0" t="0" r="6350" b="7620"/>
+            <wp:docPr id="15" name="Рисунок 15"/>
             <wp:cNvGraphicFramePr>
               <a:graphicFrameLocks xmlns:a="http://schemas.openxmlformats.org/drawingml/2006/main" noChangeAspect="1"/>
             </wp:cNvGraphicFramePr>
@@ -2184,7 +2312,7 @@
                   <pic:spPr>
                     <a:xfrm>
                       <a:off x="0" y="0"/>
-                      <a:ext cx="5940425" cy="8791575"/>
+                      <a:ext cx="5385080" cy="8870273"/>
                     </a:xfrm>
                     <a:prstGeom prst="rect">
                       <a:avLst/>
@@ -2200,16 +2328,6 @@
     <w:p>
       <w:pPr>
         <w:pStyle w:val="a3"/>
-        <w:rPr>
-          <w:rFonts w:ascii="Times New Roman" w:hAnsi="Times New Roman" w:cs="Times New Roman"/>
-          <w:sz w:val="28"/>
-          <w:szCs w:val="28"/>
-        </w:rPr>
-      </w:pPr>
-    </w:p>
-    <w:p>
-      <w:pPr>
-        <w:pStyle w:val="a3"/>
         <w:numPr>
           <w:ilvl w:val="0"/>
           <w:numId w:val="1"/>
@@ -2219,47 +2337,93 @@
           <w:rFonts w:ascii="Times New Roman" w:hAnsi="Times New Roman" w:cs="Times New Roman"/>
           <w:b/>
           <w:bCs/>
-          <w:sz w:val="28"/>
-          <w:szCs w:val="28"/>
-        </w:rPr>
-      </w:pPr>
-      <w:r>
-        <w:rPr>
-          <w:rFonts w:ascii="Times New Roman" w:hAnsi="Times New Roman" w:cs="Times New Roman"/>
-          <w:b/>
-          <w:bCs/>
+          <w:noProof/>
+          <w:sz w:val="28"/>
+          <w:szCs w:val="28"/>
+        </w:rPr>
+      </w:pPr>
+      <w:r>
+        <w:rPr>
+          <w:rFonts w:ascii="Times New Roman" w:hAnsi="Times New Roman" w:cs="Times New Roman"/>
+          <w:b/>
+          <w:bCs/>
+          <w:noProof/>
           <w:sz w:val="28"/>
           <w:szCs w:val="28"/>
         </w:rPr>
         <w:lastRenderedPageBreak/>
-        <w:t>Добавление пунктов 4.3.7 – 6.1</w:t>
-      </w:r>
-    </w:p>
-    <w:p>
-      <w:pPr>
-        <w:pStyle w:val="a3"/>
-        <w:jc w:val="center"/>
-        <w:rPr>
-          <w:rFonts w:ascii="Times New Roman" w:hAnsi="Times New Roman" w:cs="Times New Roman"/>
-          <w:b/>
-          <w:bCs/>
-          <w:sz w:val="28"/>
-          <w:szCs w:val="28"/>
-        </w:rPr>
-      </w:pPr>
-      <w:r>
-        <w:rPr>
-          <w:rFonts w:ascii="Times New Roman" w:hAnsi="Times New Roman" w:cs="Times New Roman"/>
-          <w:b/>
-          <w:bCs/>
-          <w:sz w:val="28"/>
-          <w:szCs w:val="28"/>
+        <w:t>Добавление пунктов 4.1.</w:t>
+      </w:r>
+      <w:r>
+        <w:rPr>
+          <w:rFonts w:ascii="Times New Roman" w:hAnsi="Times New Roman" w:cs="Times New Roman"/>
+          <w:b/>
+          <w:bCs/>
+          <w:noProof/>
+          <w:sz w:val="28"/>
+          <w:szCs w:val="28"/>
+          <w:lang w:val="en-US"/>
+        </w:rPr>
+        <w:t>13</w:t>
+      </w:r>
+      <w:r>
+        <w:rPr>
+          <w:rFonts w:ascii="Times New Roman" w:hAnsi="Times New Roman" w:cs="Times New Roman"/>
+          <w:b/>
+          <w:bCs/>
+          <w:noProof/>
+          <w:sz w:val="28"/>
+          <w:szCs w:val="28"/>
+        </w:rPr>
+        <w:t xml:space="preserve"> – 4.</w:t>
+      </w:r>
+      <w:r>
+        <w:rPr>
+          <w:rFonts w:ascii="Times New Roman" w:hAnsi="Times New Roman" w:cs="Times New Roman"/>
+          <w:b/>
+          <w:bCs/>
+          <w:noProof/>
+          <w:sz w:val="28"/>
+          <w:szCs w:val="28"/>
+          <w:lang w:val="en-US"/>
+        </w:rPr>
+        <w:t>2.2.1</w:t>
+      </w:r>
+    </w:p>
+    <w:p>
+      <w:pPr>
+        <w:ind w:firstLine="708"/>
+        <w:rPr>
+          <w:rFonts w:ascii="Times New Roman" w:hAnsi="Times New Roman" w:cs="Times New Roman"/>
+          <w:sz w:val="28"/>
+          <w:szCs w:val="28"/>
+          <w:lang w:val="en-US"/>
+        </w:rPr>
+      </w:pPr>
+    </w:p>
+    <w:p>
+      <w:pPr>
+        <w:ind w:firstLine="708"/>
+        <w:rPr>
+          <w:rFonts w:ascii="Times New Roman" w:hAnsi="Times New Roman" w:cs="Times New Roman"/>
+          <w:sz w:val="28"/>
+          <w:szCs w:val="28"/>
+          <w:lang w:val="en-US"/>
+        </w:rPr>
+      </w:pPr>
+      <w:r>
+        <w:rPr>
+          <w:rFonts w:ascii="Times New Roman" w:hAnsi="Times New Roman" w:cs="Times New Roman"/>
+          <w:noProof/>
+          <w:sz w:val="28"/>
+          <w:szCs w:val="28"/>
+          <w:lang w:val="en-US"/>
         </w:rPr>
         <w:drawing>
-          <wp:inline distT="0" distB="0" distL="0" distR="0" wp14:anchorId="1446902A" wp14:editId="44237A7C">
-            <wp:extent cx="5768975" cy="8926830"/>
-            <wp:effectExtent l="0" t="0" r="3175" b="7620"/>
-            <wp:docPr id="23" name="Рисунок 23"/>
+          <wp:inline distT="0" distB="0" distL="0" distR="0" wp14:anchorId="476FAAF5" wp14:editId="1EDE0252">
+            <wp:extent cx="5940425" cy="5516245"/>
+            <wp:effectExtent l="0" t="0" r="3175" b="8255"/>
+            <wp:docPr id="18" name="Рисунок 18"/>
             <wp:cNvGraphicFramePr>
               <a:graphicFrameLocks xmlns:a="http://schemas.openxmlformats.org/drawingml/2006/main" noChangeAspect="1"/>
             </wp:cNvGraphicFramePr>
@@ -2279,7 +2443,7 @@
                   <pic:spPr>
                     <a:xfrm>
                       <a:off x="0" y="0"/>
-                      <a:ext cx="5768975" cy="8926830"/>
+                      <a:ext cx="5940425" cy="5516245"/>
                     </a:xfrm>
                     <a:prstGeom prst="rect">
                       <a:avLst/>
@@ -2294,56 +2458,27 @@
     </w:p>
     <w:p>
       <w:pPr>
-        <w:pStyle w:val="a3"/>
-        <w:numPr>
-          <w:ilvl w:val="0"/>
-          <w:numId w:val="1"/>
-        </w:numPr>
-        <w:jc w:val="center"/>
-        <w:rPr>
-          <w:rFonts w:ascii="Times New Roman" w:hAnsi="Times New Roman" w:cs="Times New Roman"/>
-          <w:b/>
-          <w:bCs/>
-          <w:sz w:val="28"/>
-          <w:szCs w:val="28"/>
-        </w:rPr>
-      </w:pPr>
-      <w:r>
-        <w:rPr>
-          <w:rFonts w:ascii="Times New Roman" w:hAnsi="Times New Roman" w:cs="Times New Roman"/>
-          <w:b/>
-          <w:bCs/>
-          <w:sz w:val="28"/>
-          <w:szCs w:val="28"/>
-        </w:rPr>
-        <w:lastRenderedPageBreak/>
-        <w:t>Добавление пунктов 6.2 – 9.</w:t>
-      </w:r>
-    </w:p>
-    <w:p>
-      <w:pPr>
-        <w:pStyle w:val="a3"/>
-        <w:rPr>
-          <w:rFonts w:ascii="Times New Roman" w:hAnsi="Times New Roman" w:cs="Times New Roman"/>
-          <w:b/>
-          <w:bCs/>
-          <w:sz w:val="28"/>
-          <w:szCs w:val="28"/>
-        </w:rPr>
-      </w:pPr>
-      <w:r>
-        <w:rPr>
-          <w:rFonts w:ascii="Times New Roman" w:hAnsi="Times New Roman" w:cs="Times New Roman"/>
-          <w:b/>
-          <w:bCs/>
-          <w:sz w:val="28"/>
-          <w:szCs w:val="28"/>
+        <w:ind w:firstLine="708"/>
+        <w:rPr>
+          <w:rFonts w:ascii="Times New Roman" w:hAnsi="Times New Roman" w:cs="Times New Roman"/>
+          <w:sz w:val="28"/>
+          <w:szCs w:val="28"/>
+          <w:lang w:val="en-US"/>
+        </w:rPr>
+      </w:pPr>
+      <w:r>
+        <w:rPr>
+          <w:rFonts w:ascii="Times New Roman" w:hAnsi="Times New Roman" w:cs="Times New Roman"/>
+          <w:noProof/>
+          <w:sz w:val="28"/>
+          <w:szCs w:val="28"/>
+          <w:lang w:val="en-US"/>
         </w:rPr>
         <w:drawing>
-          <wp:inline distT="0" distB="0" distL="0" distR="0" wp14:anchorId="168FF269" wp14:editId="73D3E867">
-            <wp:extent cx="5940425" cy="5046980"/>
-            <wp:effectExtent l="0" t="0" r="3175" b="1270"/>
-            <wp:docPr id="24" name="Рисунок 24"/>
+          <wp:inline distT="0" distB="0" distL="0" distR="0" wp14:anchorId="4FAD93B9" wp14:editId="5108EF68">
+            <wp:extent cx="5458587" cy="885949"/>
+            <wp:effectExtent l="0" t="0" r="0" b="9525"/>
+            <wp:docPr id="19" name="Рисунок 19"/>
             <wp:cNvGraphicFramePr>
               <a:graphicFrameLocks xmlns:a="http://schemas.openxmlformats.org/drawingml/2006/main" noChangeAspect="1"/>
             </wp:cNvGraphicFramePr>
@@ -2363,7 +2498,492 @@
                   <pic:spPr>
                     <a:xfrm>
                       <a:off x="0" y="0"/>
-                      <a:ext cx="5940425" cy="5046980"/>
+                      <a:ext cx="5458587" cy="885949"/>
+                    </a:xfrm>
+                    <a:prstGeom prst="rect">
+                      <a:avLst/>
+                    </a:prstGeom>
+                  </pic:spPr>
+                </pic:pic>
+              </a:graphicData>
+            </a:graphic>
+          </wp:inline>
+        </w:drawing>
+      </w:r>
+    </w:p>
+    <w:p>
+      <w:pPr>
+        <w:rPr>
+          <w:rFonts w:ascii="Times New Roman" w:hAnsi="Times New Roman" w:cs="Times New Roman"/>
+          <w:b/>
+          <w:bCs/>
+          <w:sz w:val="28"/>
+          <w:szCs w:val="28"/>
+        </w:rPr>
+      </w:pPr>
+      <w:r>
+        <w:rPr>
+          <w:rFonts w:ascii="Times New Roman" w:hAnsi="Times New Roman" w:cs="Times New Roman"/>
+          <w:b/>
+          <w:bCs/>
+          <w:sz w:val="28"/>
+          <w:szCs w:val="28"/>
+        </w:rPr>
+        <w:br w:type="page"/>
+      </w:r>
+    </w:p>
+    <w:p>
+      <w:pPr>
+        <w:pStyle w:val="a3"/>
+        <w:numPr>
+          <w:ilvl w:val="0"/>
+          <w:numId w:val="1"/>
+        </w:numPr>
+        <w:jc w:val="center"/>
+        <w:rPr>
+          <w:rFonts w:ascii="Times New Roman" w:hAnsi="Times New Roman" w:cs="Times New Roman"/>
+          <w:b/>
+          <w:bCs/>
+          <w:sz w:val="28"/>
+          <w:szCs w:val="28"/>
+        </w:rPr>
+      </w:pPr>
+      <w:r>
+        <w:rPr>
+          <w:rFonts w:ascii="Times New Roman" w:hAnsi="Times New Roman" w:cs="Times New Roman"/>
+          <w:b/>
+          <w:bCs/>
+          <w:sz w:val="28"/>
+          <w:szCs w:val="28"/>
+        </w:rPr>
+        <w:lastRenderedPageBreak/>
+        <w:t>Добавление пунктов 4.3.2.1 – 4.3.2.7</w:t>
+      </w:r>
+    </w:p>
+    <w:p>
+      <w:pPr>
+        <w:pStyle w:val="a3"/>
+        <w:ind w:left="708"/>
+        <w:rPr>
+          <w:rFonts w:ascii="Times New Roman" w:hAnsi="Times New Roman" w:cs="Times New Roman"/>
+          <w:sz w:val="28"/>
+          <w:szCs w:val="28"/>
+        </w:rPr>
+      </w:pPr>
+      <w:r>
+        <w:rPr>
+          <w:rFonts w:ascii="Times New Roman" w:hAnsi="Times New Roman" w:cs="Times New Roman"/>
+          <w:sz w:val="28"/>
+          <w:szCs w:val="28"/>
+        </w:rPr>
+        <w:drawing>
+          <wp:inline distT="0" distB="0" distL="0" distR="0" wp14:anchorId="325C8D78" wp14:editId="4D62D819">
+            <wp:extent cx="5940425" cy="8868410"/>
+            <wp:effectExtent l="0" t="0" r="3175" b="8890"/>
+            <wp:docPr id="20" name="Рисунок 20"/>
+            <wp:cNvGraphicFramePr>
+              <a:graphicFrameLocks xmlns:a="http://schemas.openxmlformats.org/drawingml/2006/main" noChangeAspect="1"/>
+            </wp:cNvGraphicFramePr>
+            <a:graphic xmlns:a="http://schemas.openxmlformats.org/drawingml/2006/main">
+              <a:graphicData uri="http://schemas.openxmlformats.org/drawingml/2006/picture">
+                <pic:pic xmlns:pic="http://schemas.openxmlformats.org/drawingml/2006/picture">
+                  <pic:nvPicPr>
+                    <pic:cNvPr id="1" name=""/>
+                    <pic:cNvPicPr/>
+                  </pic:nvPicPr>
+                  <pic:blipFill>
+                    <a:blip r:embed="rId31"/>
+                    <a:stretch>
+                      <a:fillRect/>
+                    </a:stretch>
+                  </pic:blipFill>
+                  <pic:spPr>
+                    <a:xfrm>
+                      <a:off x="0" y="0"/>
+                      <a:ext cx="5940425" cy="8868410"/>
+                    </a:xfrm>
+                    <a:prstGeom prst="rect">
+                      <a:avLst/>
+                    </a:prstGeom>
+                  </pic:spPr>
+                </pic:pic>
+              </a:graphicData>
+            </a:graphic>
+          </wp:inline>
+        </w:drawing>
+      </w:r>
+    </w:p>
+    <w:p>
+      <w:pPr>
+        <w:pStyle w:val="a3"/>
+        <w:ind w:left="708"/>
+        <w:rPr>
+          <w:rFonts w:ascii="Times New Roman" w:hAnsi="Times New Roman" w:cs="Times New Roman"/>
+          <w:sz w:val="28"/>
+          <w:szCs w:val="28"/>
+        </w:rPr>
+      </w:pPr>
+    </w:p>
+    <w:p>
+      <w:pPr>
+        <w:pStyle w:val="a3"/>
+        <w:numPr>
+          <w:ilvl w:val="0"/>
+          <w:numId w:val="1"/>
+        </w:numPr>
+        <w:jc w:val="center"/>
+        <w:rPr>
+          <w:rFonts w:ascii="Times New Roman" w:hAnsi="Times New Roman" w:cs="Times New Roman"/>
+          <w:b/>
+          <w:bCs/>
+          <w:sz w:val="28"/>
+          <w:szCs w:val="28"/>
+        </w:rPr>
+      </w:pPr>
+      <w:r>
+        <w:rPr>
+          <w:rFonts w:ascii="Times New Roman" w:hAnsi="Times New Roman" w:cs="Times New Roman"/>
+          <w:b/>
+          <w:bCs/>
+          <w:sz w:val="28"/>
+          <w:szCs w:val="28"/>
+        </w:rPr>
+        <w:t>Добавление пунктов</w:t>
+      </w:r>
+      <w:r>
+        <w:rPr>
+          <w:rFonts w:ascii="Times New Roman" w:hAnsi="Times New Roman" w:cs="Times New Roman"/>
+          <w:b/>
+          <w:bCs/>
+          <w:sz w:val="28"/>
+          <w:szCs w:val="28"/>
+        </w:rPr>
+        <w:t xml:space="preserve"> 4.3.2.8 – 4.3.6</w:t>
+      </w:r>
+    </w:p>
+    <w:p>
+      <w:pPr>
+        <w:pStyle w:val="a3"/>
+        <w:rPr>
+          <w:rFonts w:ascii="Times New Roman" w:hAnsi="Times New Roman" w:cs="Times New Roman"/>
+          <w:sz w:val="28"/>
+          <w:szCs w:val="28"/>
+        </w:rPr>
+      </w:pPr>
+      <w:r>
+        <w:rPr>
+          <w:rFonts w:ascii="Times New Roman" w:hAnsi="Times New Roman" w:cs="Times New Roman"/>
+          <w:sz w:val="28"/>
+          <w:szCs w:val="28"/>
+        </w:rPr>
+        <w:drawing>
+          <wp:inline distT="0" distB="0" distL="0" distR="0" wp14:anchorId="1CABF375" wp14:editId="0FCB4595">
+            <wp:extent cx="5940425" cy="8791575"/>
+            <wp:effectExtent l="0" t="0" r="3175" b="9525"/>
+            <wp:docPr id="21" name="Рисунок 21"/>
+            <wp:cNvGraphicFramePr>
+              <a:graphicFrameLocks xmlns:a="http://schemas.openxmlformats.org/drawingml/2006/main" noChangeAspect="1"/>
+            </wp:cNvGraphicFramePr>
+            <a:graphic xmlns:a="http://schemas.openxmlformats.org/drawingml/2006/main">
+              <a:graphicData uri="http://schemas.openxmlformats.org/drawingml/2006/picture">
+                <pic:pic xmlns:pic="http://schemas.openxmlformats.org/drawingml/2006/picture">
+                  <pic:nvPicPr>
+                    <pic:cNvPr id="1" name=""/>
+                    <pic:cNvPicPr/>
+                  </pic:nvPicPr>
+                  <pic:blipFill>
+                    <a:blip r:embed="rId32"/>
+                    <a:stretch>
+                      <a:fillRect/>
+                    </a:stretch>
+                  </pic:blipFill>
+                  <pic:spPr>
+                    <a:xfrm>
+                      <a:off x="0" y="0"/>
+                      <a:ext cx="5940425" cy="8791575"/>
+                    </a:xfrm>
+                    <a:prstGeom prst="rect">
+                      <a:avLst/>
+                    </a:prstGeom>
+                  </pic:spPr>
+                </pic:pic>
+              </a:graphicData>
+            </a:graphic>
+          </wp:inline>
+        </w:drawing>
+      </w:r>
+    </w:p>
+    <w:p>
+      <w:pPr>
+        <w:pStyle w:val="a3"/>
+        <w:rPr>
+          <w:rFonts w:ascii="Times New Roman" w:hAnsi="Times New Roman" w:cs="Times New Roman"/>
+          <w:sz w:val="28"/>
+          <w:szCs w:val="28"/>
+        </w:rPr>
+      </w:pPr>
+    </w:p>
+    <w:p>
+      <w:pPr>
+        <w:pStyle w:val="a3"/>
+        <w:numPr>
+          <w:ilvl w:val="0"/>
+          <w:numId w:val="1"/>
+        </w:numPr>
+        <w:jc w:val="center"/>
+        <w:rPr>
+          <w:rFonts w:ascii="Times New Roman" w:hAnsi="Times New Roman" w:cs="Times New Roman"/>
+          <w:b/>
+          <w:bCs/>
+          <w:sz w:val="28"/>
+          <w:szCs w:val="28"/>
+        </w:rPr>
+      </w:pPr>
+      <w:r>
+        <w:rPr>
+          <w:rFonts w:ascii="Times New Roman" w:hAnsi="Times New Roman" w:cs="Times New Roman"/>
+          <w:b/>
+          <w:bCs/>
+          <w:sz w:val="28"/>
+          <w:szCs w:val="28"/>
+        </w:rPr>
+        <w:t>Добавление пунктов 4.3.7 – 6.1</w:t>
+      </w:r>
+    </w:p>
+    <w:p>
+      <w:pPr>
+        <w:pStyle w:val="a3"/>
+        <w:jc w:val="center"/>
+        <w:rPr>
+          <w:rFonts w:ascii="Times New Roman" w:hAnsi="Times New Roman" w:cs="Times New Roman"/>
+          <w:b/>
+          <w:bCs/>
+          <w:sz w:val="28"/>
+          <w:szCs w:val="28"/>
+        </w:rPr>
+      </w:pPr>
+      <w:r>
+        <w:rPr>
+          <w:rFonts w:ascii="Times New Roman" w:hAnsi="Times New Roman" w:cs="Times New Roman"/>
+          <w:b/>
+          <w:bCs/>
+          <w:sz w:val="28"/>
+          <w:szCs w:val="28"/>
+        </w:rPr>
+        <w:drawing>
+          <wp:inline distT="0" distB="0" distL="0" distR="0" wp14:anchorId="1446902A" wp14:editId="74E951B4">
+            <wp:extent cx="5768975" cy="8769175"/>
+            <wp:effectExtent l="0" t="0" r="3175" b="0"/>
+            <wp:docPr id="23" name="Рисунок 23"/>
+            <wp:cNvGraphicFramePr>
+              <a:graphicFrameLocks xmlns:a="http://schemas.openxmlformats.org/drawingml/2006/main" noChangeAspect="1"/>
+            </wp:cNvGraphicFramePr>
+            <a:graphic xmlns:a="http://schemas.openxmlformats.org/drawingml/2006/main">
+              <a:graphicData uri="http://schemas.openxmlformats.org/drawingml/2006/picture">
+                <pic:pic xmlns:pic="http://schemas.openxmlformats.org/drawingml/2006/picture">
+                  <pic:nvPicPr>
+                    <pic:cNvPr id="1" name=""/>
+                    <pic:cNvPicPr/>
+                  </pic:nvPicPr>
+                  <pic:blipFill>
+                    <a:blip r:embed="rId33"/>
+                    <a:stretch>
+                      <a:fillRect/>
+                    </a:stretch>
+                  </pic:blipFill>
+                  <pic:spPr>
+                    <a:xfrm>
+                      <a:off x="0" y="0"/>
+                      <a:ext cx="5769420" cy="8769851"/>
+                    </a:xfrm>
+                    <a:prstGeom prst="rect">
+                      <a:avLst/>
+                    </a:prstGeom>
+                  </pic:spPr>
+                </pic:pic>
+              </a:graphicData>
+            </a:graphic>
+          </wp:inline>
+        </w:drawing>
+      </w:r>
+    </w:p>
+    <w:p>
+      <w:pPr>
+        <w:pStyle w:val="a3"/>
+        <w:numPr>
+          <w:ilvl w:val="0"/>
+          <w:numId w:val="1"/>
+        </w:numPr>
+        <w:jc w:val="center"/>
+        <w:rPr>
+          <w:rFonts w:ascii="Times New Roman" w:hAnsi="Times New Roman" w:cs="Times New Roman"/>
+          <w:b/>
+          <w:bCs/>
+          <w:sz w:val="28"/>
+          <w:szCs w:val="28"/>
+        </w:rPr>
+      </w:pPr>
+      <w:r>
+        <w:rPr>
+          <w:rFonts w:ascii="Times New Roman" w:hAnsi="Times New Roman" w:cs="Times New Roman"/>
+          <w:b/>
+          <w:bCs/>
+          <w:sz w:val="28"/>
+          <w:szCs w:val="28"/>
+        </w:rPr>
+        <w:lastRenderedPageBreak/>
+        <w:t>Добавление пунктов 6.2 – 9.</w:t>
+      </w:r>
+    </w:p>
+    <w:p>
+      <w:pPr>
+        <w:pStyle w:val="a3"/>
+        <w:rPr>
+          <w:rFonts w:ascii="Times New Roman" w:hAnsi="Times New Roman" w:cs="Times New Roman"/>
+          <w:b/>
+          <w:bCs/>
+          <w:sz w:val="28"/>
+          <w:szCs w:val="28"/>
+        </w:rPr>
+      </w:pPr>
+      <w:r>
+        <w:rPr>
+          <w:rFonts w:ascii="Times New Roman" w:hAnsi="Times New Roman" w:cs="Times New Roman"/>
+          <w:b/>
+          <w:bCs/>
+          <w:sz w:val="28"/>
+          <w:szCs w:val="28"/>
+        </w:rPr>
+        <w:drawing>
+          <wp:inline distT="0" distB="0" distL="0" distR="0" wp14:anchorId="168FF269" wp14:editId="30967FD2">
+            <wp:extent cx="5940425" cy="4667250"/>
+            <wp:effectExtent l="0" t="0" r="3175" b="0"/>
+            <wp:docPr id="24" name="Рисунок 24"/>
+            <wp:cNvGraphicFramePr>
+              <a:graphicFrameLocks xmlns:a="http://schemas.openxmlformats.org/drawingml/2006/main" noChangeAspect="1"/>
+            </wp:cNvGraphicFramePr>
+            <a:graphic xmlns:a="http://schemas.openxmlformats.org/drawingml/2006/main">
+              <a:graphicData uri="http://schemas.openxmlformats.org/drawingml/2006/picture">
+                <pic:pic xmlns:pic="http://schemas.openxmlformats.org/drawingml/2006/picture">
+                  <pic:nvPicPr>
+                    <pic:cNvPr id="1" name=""/>
+                    <pic:cNvPicPr/>
+                  </pic:nvPicPr>
+                  <pic:blipFill>
+                    <a:blip r:embed="rId34"/>
+                    <a:stretch>
+                      <a:fillRect/>
+                    </a:stretch>
+                  </pic:blipFill>
+                  <pic:spPr>
+                    <a:xfrm>
+                      <a:off x="0" y="0"/>
+                      <a:ext cx="5940425" cy="4667250"/>
+                    </a:xfrm>
+                    <a:prstGeom prst="rect">
+                      <a:avLst/>
+                    </a:prstGeom>
+                  </pic:spPr>
+                </pic:pic>
+              </a:graphicData>
+            </a:graphic>
+          </wp:inline>
+        </w:drawing>
+      </w:r>
+    </w:p>
+    <w:p>
+      <w:pPr>
+        <w:pStyle w:val="a3"/>
+        <w:numPr>
+          <w:ilvl w:val="0"/>
+          <w:numId w:val="1"/>
+        </w:numPr>
+        <w:jc w:val="center"/>
+        <w:rPr>
+          <w:rFonts w:ascii="Times New Roman" w:hAnsi="Times New Roman" w:cs="Times New Roman"/>
+          <w:b/>
+          <w:bCs/>
+          <w:sz w:val="28"/>
+          <w:szCs w:val="28"/>
+        </w:rPr>
+      </w:pPr>
+      <w:r>
+        <w:rPr>
+          <w:rFonts w:ascii="Times New Roman" w:hAnsi="Times New Roman" w:cs="Times New Roman"/>
+          <w:b/>
+          <w:bCs/>
+          <w:sz w:val="28"/>
+          <w:szCs w:val="28"/>
+        </w:rPr>
+        <w:t xml:space="preserve">Добавление пунктов в Отчёт и </w:t>
+      </w:r>
+      <w:proofErr w:type="spellStart"/>
+      <w:r>
+        <w:rPr>
+          <w:rFonts w:ascii="Times New Roman" w:hAnsi="Times New Roman" w:cs="Times New Roman"/>
+          <w:b/>
+          <w:bCs/>
+          <w:sz w:val="28"/>
+          <w:szCs w:val="28"/>
+        </w:rPr>
+        <w:t>пуш</w:t>
+      </w:r>
+      <w:proofErr w:type="spellEnd"/>
+      <w:r>
+        <w:rPr>
+          <w:rFonts w:ascii="Times New Roman" w:hAnsi="Times New Roman" w:cs="Times New Roman"/>
+          <w:b/>
+          <w:bCs/>
+          <w:sz w:val="28"/>
+          <w:szCs w:val="28"/>
+        </w:rPr>
+        <w:t xml:space="preserve"> на гит</w:t>
+      </w:r>
+    </w:p>
+    <w:p>
+      <w:pPr>
+        <w:pStyle w:val="a3"/>
+        <w:rPr>
+          <w:rFonts w:ascii="Times New Roman" w:hAnsi="Times New Roman" w:cs="Times New Roman"/>
+          <w:b/>
+          <w:bCs/>
+          <w:sz w:val="28"/>
+          <w:szCs w:val="28"/>
+        </w:rPr>
+      </w:pPr>
+      <w:r>
+        <w:rPr>
+          <w:rFonts w:ascii="Times New Roman" w:hAnsi="Times New Roman" w:cs="Times New Roman"/>
+          <w:b/>
+          <w:bCs/>
+          <w:sz w:val="28"/>
+          <w:szCs w:val="28"/>
+        </w:rPr>
+        <w:drawing>
+          <wp:inline distT="0" distB="0" distL="0" distR="0" wp14:anchorId="3B2803D0" wp14:editId="708EAC39">
+            <wp:extent cx="5940425" cy="3752850"/>
+            <wp:effectExtent l="0" t="0" r="3175" b="0"/>
+            <wp:docPr id="26" name="Рисунок 26"/>
+            <wp:cNvGraphicFramePr>
+              <a:graphicFrameLocks xmlns:a="http://schemas.openxmlformats.org/drawingml/2006/main" noChangeAspect="1"/>
+            </wp:cNvGraphicFramePr>
+            <a:graphic xmlns:a="http://schemas.openxmlformats.org/drawingml/2006/main">
+              <a:graphicData uri="http://schemas.openxmlformats.org/drawingml/2006/picture">
+                <pic:pic xmlns:pic="http://schemas.openxmlformats.org/drawingml/2006/picture">
+                  <pic:nvPicPr>
+                    <pic:cNvPr id="1" name=""/>
+                    <pic:cNvPicPr/>
+                  </pic:nvPicPr>
+                  <pic:blipFill>
+                    <a:blip r:embed="rId35"/>
+                    <a:stretch>
+                      <a:fillRect/>
+                    </a:stretch>
+                  </pic:blipFill>
+                  <pic:spPr>
+                    <a:xfrm>
+                      <a:off x="0" y="0"/>
+                      <a:ext cx="5940425" cy="3752850"/>
                     </a:xfrm>
                     <a:prstGeom prst="rect">
                       <a:avLst/>

--- a/Otchet.docx
+++ b/Otchet.docx
@@ -341,7 +341,6 @@
         <w:lastRenderedPageBreak/>
         <w:t xml:space="preserve">Создание файла </w:t>
       </w:r>
-      <w:proofErr w:type="spellStart"/>
       <w:r>
         <w:rPr>
           <w:rFonts w:ascii="Times New Roman" w:hAnsi="Times New Roman" w:cs="Times New Roman"/>
@@ -353,7 +352,6 @@
         </w:rPr>
         <w:t>Otchet</w:t>
       </w:r>
-      <w:proofErr w:type="spellEnd"/>
       <w:r>
         <w:rPr>
           <w:rFonts w:ascii="Times New Roman" w:hAnsi="Times New Roman" w:cs="Times New Roman"/>
@@ -364,7 +362,6 @@
         </w:rPr>
         <w:t xml:space="preserve"> и добавление коммитов к </w:t>
       </w:r>
-      <w:proofErr w:type="spellStart"/>
       <w:r>
         <w:rPr>
           <w:rFonts w:ascii="Times New Roman" w:hAnsi="Times New Roman" w:cs="Times New Roman"/>
@@ -376,7 +373,6 @@
         </w:rPr>
         <w:t>analiz</w:t>
       </w:r>
-      <w:proofErr w:type="spellEnd"/>
       <w:r>
         <w:rPr>
           <w:rFonts w:ascii="Times New Roman" w:hAnsi="Times New Roman" w:cs="Times New Roman"/>
@@ -520,29 +516,16 @@
         <w:lastRenderedPageBreak/>
         <w:t xml:space="preserve">Изменения в файл </w:t>
       </w:r>
-      <w:proofErr w:type="spellStart"/>
-      <w:r>
-        <w:rPr>
-          <w:rFonts w:ascii="Times New Roman" w:hAnsi="Times New Roman" w:cs="Times New Roman"/>
-          <w:b/>
-          <w:bCs/>
-          <w:sz w:val="28"/>
-          <w:szCs w:val="28"/>
-          <w:lang w:val="en-US"/>
-        </w:rPr>
-        <w:t>Otchet</w:t>
-      </w:r>
-      <w:proofErr w:type="spellEnd"/>
-      <w:r>
-        <w:rPr>
-          <w:rFonts w:ascii="Times New Roman" w:hAnsi="Times New Roman" w:cs="Times New Roman"/>
-          <w:b/>
-          <w:bCs/>
-          <w:sz w:val="28"/>
-          <w:szCs w:val="28"/>
-          <w:lang w:val="en-US"/>
-        </w:rPr>
-        <w:t>.</w:t>
+      <w:r>
+        <w:rPr>
+          <w:rFonts w:ascii="Times New Roman" w:hAnsi="Times New Roman" w:cs="Times New Roman"/>
+          <w:b/>
+          <w:bCs/>
+          <w:sz w:val="28"/>
+          <w:szCs w:val="28"/>
+          <w:lang w:val="en-US"/>
+        </w:rPr>
+        <w:t>Otchet.</w:t>
       </w:r>
     </w:p>
     <w:p>
@@ -2573,6 +2556,7 @@
       <w:r>
         <w:rPr>
           <w:rFonts w:ascii="Times New Roman" w:hAnsi="Times New Roman" w:cs="Times New Roman"/>
+          <w:noProof/>
           <w:sz w:val="28"/>
           <w:szCs w:val="28"/>
         </w:rPr>
@@ -2673,6 +2657,7 @@
       <w:r>
         <w:rPr>
           <w:rFonts w:ascii="Times New Roman" w:hAnsi="Times New Roman" w:cs="Times New Roman"/>
+          <w:noProof/>
           <w:sz w:val="28"/>
           <w:szCs w:val="28"/>
         </w:rPr>
@@ -2767,6 +2752,7 @@
           <w:rFonts w:ascii="Times New Roman" w:hAnsi="Times New Roman" w:cs="Times New Roman"/>
           <w:b/>
           <w:bCs/>
+          <w:noProof/>
           <w:sz w:val="28"/>
           <w:szCs w:val="28"/>
         </w:rPr>
@@ -2851,6 +2837,7 @@
           <w:rFonts w:ascii="Times New Roman" w:hAnsi="Times New Roman" w:cs="Times New Roman"/>
           <w:b/>
           <w:bCs/>
+          <w:noProof/>
           <w:sz w:val="28"/>
           <w:szCs w:val="28"/>
         </w:rPr>
@@ -2915,52 +2902,31 @@
           <w:sz w:val="28"/>
           <w:szCs w:val="28"/>
         </w:rPr>
-        <w:t xml:space="preserve">Добавление пунктов в Отчёт и </w:t>
-      </w:r>
-      <w:proofErr w:type="spellStart"/>
-      <w:r>
-        <w:rPr>
-          <w:rFonts w:ascii="Times New Roman" w:hAnsi="Times New Roman" w:cs="Times New Roman"/>
-          <w:b/>
-          <w:bCs/>
-          <w:sz w:val="28"/>
-          <w:szCs w:val="28"/>
-        </w:rPr>
-        <w:t>пуш</w:t>
-      </w:r>
-      <w:proofErr w:type="spellEnd"/>
-      <w:r>
-        <w:rPr>
-          <w:rFonts w:ascii="Times New Roman" w:hAnsi="Times New Roman" w:cs="Times New Roman"/>
-          <w:b/>
-          <w:bCs/>
-          <w:sz w:val="28"/>
-          <w:szCs w:val="28"/>
-        </w:rPr>
-        <w:t xml:space="preserve"> на гит</w:t>
-      </w:r>
-    </w:p>
-    <w:p>
-      <w:pPr>
-        <w:pStyle w:val="a3"/>
-        <w:rPr>
-          <w:rFonts w:ascii="Times New Roman" w:hAnsi="Times New Roman" w:cs="Times New Roman"/>
-          <w:b/>
-          <w:bCs/>
-          <w:sz w:val="28"/>
-          <w:szCs w:val="28"/>
-        </w:rPr>
-      </w:pPr>
-      <w:r>
-        <w:rPr>
-          <w:rFonts w:ascii="Times New Roman" w:hAnsi="Times New Roman" w:cs="Times New Roman"/>
-          <w:b/>
-          <w:bCs/>
+        <w:t>Добавление пунктов в Отчёт и пуш на гит</w:t>
+      </w:r>
+    </w:p>
+    <w:p>
+      <w:pPr>
+        <w:rPr>
+          <w:rFonts w:ascii="Times New Roman" w:hAnsi="Times New Roman" w:cs="Times New Roman"/>
+          <w:b/>
+          <w:bCs/>
+          <w:noProof/>
+          <w:sz w:val="28"/>
+          <w:szCs w:val="28"/>
+        </w:rPr>
+      </w:pPr>
+      <w:r>
+        <w:rPr>
+          <w:rFonts w:ascii="Times New Roman" w:hAnsi="Times New Roman" w:cs="Times New Roman"/>
+          <w:b/>
+          <w:bCs/>
+          <w:noProof/>
           <w:sz w:val="28"/>
           <w:szCs w:val="28"/>
         </w:rPr>
         <w:drawing>
-          <wp:inline distT="0" distB="0" distL="0" distR="0" wp14:anchorId="3B2803D0" wp14:editId="708EAC39">
+          <wp:inline distT="0" distB="0" distL="0" distR="0" wp14:anchorId="752857EE" wp14:editId="43A558F6">
             <wp:extent cx="5940425" cy="3752850"/>
             <wp:effectExtent l="0" t="0" r="3175" b="0"/>
             <wp:docPr id="26" name="Рисунок 26"/>
@@ -2995,6 +2961,516 @@
           </wp:inline>
         </w:drawing>
       </w:r>
+      <w:r>
+        <w:rPr>
+          <w:rFonts w:ascii="Times New Roman" w:hAnsi="Times New Roman" w:cs="Times New Roman"/>
+          <w:b/>
+          <w:bCs/>
+          <w:noProof/>
+          <w:sz w:val="28"/>
+          <w:szCs w:val="28"/>
+        </w:rPr>
+        <w:br w:type="page"/>
+      </w:r>
+    </w:p>
+    <w:p>
+      <w:pPr>
+        <w:pStyle w:val="a3"/>
+        <w:numPr>
+          <w:ilvl w:val="0"/>
+          <w:numId w:val="1"/>
+        </w:numPr>
+        <w:jc w:val="center"/>
+        <w:rPr>
+          <w:rFonts w:ascii="Times New Roman" w:hAnsi="Times New Roman" w:cs="Times New Roman"/>
+          <w:b/>
+          <w:bCs/>
+          <w:sz w:val="28"/>
+          <w:szCs w:val="28"/>
+        </w:rPr>
+      </w:pPr>
+      <w:r>
+        <w:rPr>
+          <w:rFonts w:ascii="Times New Roman" w:hAnsi="Times New Roman" w:cs="Times New Roman"/>
+          <w:b/>
+          <w:bCs/>
+          <w:sz w:val="28"/>
+          <w:szCs w:val="28"/>
+        </w:rPr>
+        <w:lastRenderedPageBreak/>
+        <w:t xml:space="preserve">Добавление новой ветки </w:t>
+      </w:r>
+      <w:r>
+        <w:rPr>
+          <w:rFonts w:ascii="Times New Roman" w:hAnsi="Times New Roman" w:cs="Times New Roman"/>
+          <w:b/>
+          <w:bCs/>
+          <w:sz w:val="28"/>
+          <w:szCs w:val="28"/>
+          <w:lang w:val="en-US"/>
+        </w:rPr>
+        <w:t>models</w:t>
+      </w:r>
+      <w:r>
+        <w:rPr>
+          <w:rFonts w:ascii="Times New Roman" w:hAnsi="Times New Roman" w:cs="Times New Roman"/>
+          <w:b/>
+          <w:bCs/>
+          <w:sz w:val="28"/>
+          <w:szCs w:val="28"/>
+        </w:rPr>
+        <w:t>,</w:t>
+      </w:r>
+      <w:r>
+        <w:rPr>
+          <w:rFonts w:ascii="Times New Roman" w:hAnsi="Times New Roman" w:cs="Times New Roman"/>
+          <w:b/>
+          <w:bCs/>
+          <w:sz w:val="28"/>
+          <w:szCs w:val="28"/>
+        </w:rPr>
+        <w:t xml:space="preserve"> добавление в неё даталогическую модель</w:t>
+      </w:r>
+      <w:r>
+        <w:rPr>
+          <w:rFonts w:ascii="Times New Roman" w:hAnsi="Times New Roman" w:cs="Times New Roman"/>
+          <w:b/>
+          <w:bCs/>
+          <w:sz w:val="28"/>
+          <w:szCs w:val="28"/>
+        </w:rPr>
+        <w:t>,</w:t>
+      </w:r>
+      <w:r>
+        <w:rPr>
+          <w:rFonts w:ascii="Times New Roman" w:hAnsi="Times New Roman" w:cs="Times New Roman"/>
+          <w:b/>
+          <w:bCs/>
+          <w:sz w:val="28"/>
+          <w:szCs w:val="28"/>
+        </w:rPr>
+        <w:t xml:space="preserve"> </w:t>
+      </w:r>
+      <w:r>
+        <w:rPr>
+          <w:rFonts w:ascii="Times New Roman" w:hAnsi="Times New Roman" w:cs="Times New Roman"/>
+          <w:b/>
+          <w:bCs/>
+          <w:sz w:val="28"/>
+          <w:szCs w:val="28"/>
+          <w:lang w:val="en-US"/>
+        </w:rPr>
+        <w:t>EPC</w:t>
+      </w:r>
+      <w:r>
+        <w:rPr>
+          <w:rFonts w:ascii="Times New Roman" w:hAnsi="Times New Roman" w:cs="Times New Roman"/>
+          <w:b/>
+          <w:bCs/>
+          <w:sz w:val="28"/>
+          <w:szCs w:val="28"/>
+        </w:rPr>
+        <w:t xml:space="preserve"> </w:t>
+      </w:r>
+      <w:r>
+        <w:rPr>
+          <w:rFonts w:ascii="Times New Roman" w:hAnsi="Times New Roman" w:cs="Times New Roman"/>
+          <w:b/>
+          <w:bCs/>
+          <w:sz w:val="28"/>
+          <w:szCs w:val="28"/>
+        </w:rPr>
+        <w:t>модель</w:t>
+      </w:r>
+      <w:r>
+        <w:rPr>
+          <w:rFonts w:ascii="Times New Roman" w:hAnsi="Times New Roman" w:cs="Times New Roman"/>
+          <w:b/>
+          <w:bCs/>
+          <w:sz w:val="28"/>
+          <w:szCs w:val="28"/>
+        </w:rPr>
+        <w:t>,</w:t>
+      </w:r>
+      <w:r>
+        <w:rPr>
+          <w:rFonts w:ascii="Times New Roman" w:hAnsi="Times New Roman" w:cs="Times New Roman"/>
+          <w:b/>
+          <w:bCs/>
+          <w:sz w:val="28"/>
+          <w:szCs w:val="28"/>
+        </w:rPr>
+        <w:t xml:space="preserve"> инфологическую модель</w:t>
+      </w:r>
+      <w:r>
+        <w:rPr>
+          <w:rFonts w:ascii="Times New Roman" w:hAnsi="Times New Roman" w:cs="Times New Roman"/>
+          <w:b/>
+          <w:bCs/>
+          <w:sz w:val="28"/>
+          <w:szCs w:val="28"/>
+        </w:rPr>
+        <w:t>,</w:t>
+      </w:r>
+      <w:r>
+        <w:rPr>
+          <w:rFonts w:ascii="Times New Roman" w:hAnsi="Times New Roman" w:cs="Times New Roman"/>
+          <w:b/>
+          <w:bCs/>
+          <w:sz w:val="28"/>
+          <w:szCs w:val="28"/>
+        </w:rPr>
+        <w:t xml:space="preserve"> нормализацию. Удаление ненужных файлов в виде</w:t>
+      </w:r>
+      <w:r>
+        <w:rPr>
+          <w:rFonts w:ascii="Times New Roman" w:hAnsi="Times New Roman" w:cs="Times New Roman"/>
+          <w:b/>
+          <w:bCs/>
+          <w:sz w:val="28"/>
+          <w:szCs w:val="28"/>
+        </w:rPr>
+        <w:t xml:space="preserve"> </w:t>
+      </w:r>
+      <w:r>
+        <w:rPr>
+          <w:rFonts w:ascii="Times New Roman" w:hAnsi="Times New Roman" w:cs="Times New Roman"/>
+          <w:b/>
+          <w:bCs/>
+          <w:sz w:val="28"/>
+          <w:szCs w:val="28"/>
+          <w:lang w:val="en-US"/>
+        </w:rPr>
+        <w:t>Otchet</w:t>
+      </w:r>
+      <w:r>
+        <w:rPr>
+          <w:rFonts w:ascii="Times New Roman" w:hAnsi="Times New Roman" w:cs="Times New Roman"/>
+          <w:b/>
+          <w:bCs/>
+          <w:sz w:val="28"/>
+          <w:szCs w:val="28"/>
+        </w:rPr>
+        <w:t>.</w:t>
+      </w:r>
+      <w:r>
+        <w:rPr>
+          <w:rFonts w:ascii="Times New Roman" w:hAnsi="Times New Roman" w:cs="Times New Roman"/>
+          <w:b/>
+          <w:bCs/>
+          <w:sz w:val="28"/>
+          <w:szCs w:val="28"/>
+          <w:lang w:val="en-US"/>
+        </w:rPr>
+        <w:t>docx</w:t>
+      </w:r>
+      <w:r>
+        <w:rPr>
+          <w:rFonts w:ascii="Times New Roman" w:hAnsi="Times New Roman" w:cs="Times New Roman"/>
+          <w:b/>
+          <w:bCs/>
+          <w:sz w:val="28"/>
+          <w:szCs w:val="28"/>
+        </w:rPr>
+        <w:t xml:space="preserve"> </w:t>
+      </w:r>
+      <w:r>
+        <w:rPr>
+          <w:rFonts w:ascii="Times New Roman" w:hAnsi="Times New Roman" w:cs="Times New Roman"/>
+          <w:b/>
+          <w:bCs/>
+          <w:sz w:val="28"/>
+          <w:szCs w:val="28"/>
+        </w:rPr>
+        <w:t xml:space="preserve">и </w:t>
+      </w:r>
+      <w:r>
+        <w:rPr>
+          <w:rFonts w:ascii="Times New Roman" w:hAnsi="Times New Roman" w:cs="Times New Roman"/>
+          <w:b/>
+          <w:bCs/>
+          <w:sz w:val="28"/>
+          <w:szCs w:val="28"/>
+          <w:lang w:val="en-US"/>
+        </w:rPr>
+        <w:t>analiz</w:t>
+      </w:r>
+      <w:r>
+        <w:rPr>
+          <w:rFonts w:ascii="Times New Roman" w:hAnsi="Times New Roman" w:cs="Times New Roman"/>
+          <w:b/>
+          <w:bCs/>
+          <w:sz w:val="28"/>
+          <w:szCs w:val="28"/>
+        </w:rPr>
+        <w:t>.</w:t>
+      </w:r>
+      <w:r>
+        <w:rPr>
+          <w:rFonts w:ascii="Times New Roman" w:hAnsi="Times New Roman" w:cs="Times New Roman"/>
+          <w:b/>
+          <w:bCs/>
+          <w:sz w:val="28"/>
+          <w:szCs w:val="28"/>
+          <w:lang w:val="en-US"/>
+        </w:rPr>
+        <w:t>docx</w:t>
+      </w:r>
+      <w:r>
+        <w:rPr>
+          <w:rFonts w:ascii="Times New Roman" w:hAnsi="Times New Roman" w:cs="Times New Roman"/>
+          <w:b/>
+          <w:bCs/>
+          <w:sz w:val="28"/>
+          <w:szCs w:val="28"/>
+          <w:lang w:val="en-US"/>
+        </w:rPr>
+        <w:drawing>
+          <wp:inline distT="0" distB="0" distL="0" distR="0" wp14:anchorId="09DF893C" wp14:editId="5FA065C9">
+            <wp:extent cx="5430008" cy="8326012"/>
+            <wp:effectExtent l="0" t="0" r="0" b="0"/>
+            <wp:docPr id="22" name="Рисунок 22"/>
+            <wp:cNvGraphicFramePr>
+              <a:graphicFrameLocks xmlns:a="http://schemas.openxmlformats.org/drawingml/2006/main" noChangeAspect="1"/>
+            </wp:cNvGraphicFramePr>
+            <a:graphic xmlns:a="http://schemas.openxmlformats.org/drawingml/2006/main">
+              <a:graphicData uri="http://schemas.openxmlformats.org/drawingml/2006/picture">
+                <pic:pic xmlns:pic="http://schemas.openxmlformats.org/drawingml/2006/picture">
+                  <pic:nvPicPr>
+                    <pic:cNvPr id="1" name=""/>
+                    <pic:cNvPicPr/>
+                  </pic:nvPicPr>
+                  <pic:blipFill>
+                    <a:blip r:embed="rId36"/>
+                    <a:stretch>
+                      <a:fillRect/>
+                    </a:stretch>
+                  </pic:blipFill>
+                  <pic:spPr>
+                    <a:xfrm>
+                      <a:off x="0" y="0"/>
+                      <a:ext cx="5430008" cy="8326012"/>
+                    </a:xfrm>
+                    <a:prstGeom prst="rect">
+                      <a:avLst/>
+                    </a:prstGeom>
+                  </pic:spPr>
+                </pic:pic>
+              </a:graphicData>
+            </a:graphic>
+          </wp:inline>
+        </w:drawing>
+      </w:r>
+    </w:p>
+    <w:p>
+      <w:pPr>
+        <w:pStyle w:val="a3"/>
+        <w:numPr>
+          <w:ilvl w:val="0"/>
+          <w:numId w:val="1"/>
+        </w:numPr>
+        <w:jc w:val="center"/>
+        <w:rPr>
+          <w:rFonts w:ascii="Times New Roman" w:hAnsi="Times New Roman" w:cs="Times New Roman"/>
+          <w:b/>
+          <w:bCs/>
+          <w:sz w:val="28"/>
+          <w:szCs w:val="28"/>
+        </w:rPr>
+      </w:pPr>
+      <w:r>
+        <w:rPr>
+          <w:rFonts w:ascii="Times New Roman" w:hAnsi="Times New Roman" w:cs="Times New Roman"/>
+          <w:b/>
+          <w:bCs/>
+          <w:sz w:val="28"/>
+          <w:szCs w:val="28"/>
+        </w:rPr>
+        <w:br w:type="page"/>
+      </w:r>
+      <w:r>
+        <w:rPr>
+          <w:rFonts w:ascii="Times New Roman" w:hAnsi="Times New Roman" w:cs="Times New Roman"/>
+          <w:b/>
+          <w:bCs/>
+          <w:sz w:val="28"/>
+          <w:szCs w:val="28"/>
+        </w:rPr>
+        <w:lastRenderedPageBreak/>
+        <w:t xml:space="preserve">Пуш на гит. </w:t>
+      </w:r>
+      <w:r>
+        <w:rPr>
+          <w:rFonts w:ascii="Times New Roman" w:hAnsi="Times New Roman" w:cs="Times New Roman"/>
+          <w:b/>
+          <w:bCs/>
+          <w:sz w:val="28"/>
+          <w:szCs w:val="28"/>
+        </w:rPr>
+        <w:t>Удаление ненужных файлов в виде</w:t>
+      </w:r>
+      <w:r>
+        <w:rPr>
+          <w:rFonts w:ascii="Times New Roman" w:hAnsi="Times New Roman" w:cs="Times New Roman"/>
+          <w:b/>
+          <w:bCs/>
+          <w:sz w:val="28"/>
+          <w:szCs w:val="28"/>
+        </w:rPr>
+        <w:t xml:space="preserve"> </w:t>
+      </w:r>
+      <w:r>
+        <w:rPr>
+          <w:rFonts w:ascii="Times New Roman" w:hAnsi="Times New Roman" w:cs="Times New Roman"/>
+          <w:b/>
+          <w:bCs/>
+          <w:sz w:val="28"/>
+          <w:szCs w:val="28"/>
+          <w:lang w:val="en-US"/>
+        </w:rPr>
+        <w:t>Otchet</w:t>
+      </w:r>
+      <w:r>
+        <w:rPr>
+          <w:rFonts w:ascii="Times New Roman" w:hAnsi="Times New Roman" w:cs="Times New Roman"/>
+          <w:b/>
+          <w:bCs/>
+          <w:sz w:val="28"/>
+          <w:szCs w:val="28"/>
+        </w:rPr>
+        <w:t>.</w:t>
+      </w:r>
+      <w:r>
+        <w:rPr>
+          <w:rFonts w:ascii="Times New Roman" w:hAnsi="Times New Roman" w:cs="Times New Roman"/>
+          <w:b/>
+          <w:bCs/>
+          <w:sz w:val="28"/>
+          <w:szCs w:val="28"/>
+          <w:lang w:val="en-US"/>
+        </w:rPr>
+        <w:t>docx</w:t>
+      </w:r>
+      <w:r>
+        <w:rPr>
+          <w:rFonts w:ascii="Times New Roman" w:hAnsi="Times New Roman" w:cs="Times New Roman"/>
+          <w:b/>
+          <w:bCs/>
+          <w:sz w:val="28"/>
+          <w:szCs w:val="28"/>
+        </w:rPr>
+        <w:t xml:space="preserve"> </w:t>
+      </w:r>
+      <w:r>
+        <w:rPr>
+          <w:rFonts w:ascii="Times New Roman" w:hAnsi="Times New Roman" w:cs="Times New Roman"/>
+          <w:b/>
+          <w:bCs/>
+          <w:sz w:val="28"/>
+          <w:szCs w:val="28"/>
+        </w:rPr>
+        <w:t xml:space="preserve">и </w:t>
+      </w:r>
+      <w:r>
+        <w:rPr>
+          <w:rFonts w:ascii="Times New Roman" w:hAnsi="Times New Roman" w:cs="Times New Roman"/>
+          <w:b/>
+          <w:bCs/>
+          <w:sz w:val="28"/>
+          <w:szCs w:val="28"/>
+          <w:lang w:val="en-US"/>
+        </w:rPr>
+        <w:t>analiz</w:t>
+      </w:r>
+      <w:r>
+        <w:rPr>
+          <w:rFonts w:ascii="Times New Roman" w:hAnsi="Times New Roman" w:cs="Times New Roman"/>
+          <w:b/>
+          <w:bCs/>
+          <w:sz w:val="28"/>
+          <w:szCs w:val="28"/>
+        </w:rPr>
+        <w:t>.</w:t>
+      </w:r>
+      <w:r>
+        <w:rPr>
+          <w:rFonts w:ascii="Times New Roman" w:hAnsi="Times New Roman" w:cs="Times New Roman"/>
+          <w:b/>
+          <w:bCs/>
+          <w:sz w:val="28"/>
+          <w:szCs w:val="28"/>
+          <w:lang w:val="en-US"/>
+        </w:rPr>
+        <w:t>docx</w:t>
+      </w:r>
+    </w:p>
+    <w:p>
+      <w:pPr>
+        <w:pStyle w:val="a3"/>
+        <w:rPr>
+          <w:rFonts w:ascii="Times New Roman" w:hAnsi="Times New Roman" w:cs="Times New Roman"/>
+          <w:b/>
+          <w:bCs/>
+          <w:sz w:val="28"/>
+          <w:szCs w:val="28"/>
+        </w:rPr>
+      </w:pPr>
+      <w:r>
+        <w:rPr>
+          <w:rFonts w:ascii="Times New Roman" w:hAnsi="Times New Roman" w:cs="Times New Roman"/>
+          <w:b/>
+          <w:bCs/>
+          <w:sz w:val="28"/>
+          <w:szCs w:val="28"/>
+        </w:rPr>
+        <w:drawing>
+          <wp:inline distT="0" distB="0" distL="0" distR="0" wp14:anchorId="69C13EA0" wp14:editId="177B0881">
+            <wp:extent cx="4558352" cy="8757278"/>
+            <wp:effectExtent l="0" t="0" r="0" b="6350"/>
+            <wp:docPr id="25" name="Рисунок 25"/>
+            <wp:cNvGraphicFramePr>
+              <a:graphicFrameLocks xmlns:a="http://schemas.openxmlformats.org/drawingml/2006/main" noChangeAspect="1"/>
+            </wp:cNvGraphicFramePr>
+            <a:graphic xmlns:a="http://schemas.openxmlformats.org/drawingml/2006/main">
+              <a:graphicData uri="http://schemas.openxmlformats.org/drawingml/2006/picture">
+                <pic:pic xmlns:pic="http://schemas.openxmlformats.org/drawingml/2006/picture">
+                  <pic:nvPicPr>
+                    <pic:cNvPr id="1" name=""/>
+                    <pic:cNvPicPr/>
+                  </pic:nvPicPr>
+                  <pic:blipFill>
+                    <a:blip r:embed="rId37"/>
+                    <a:stretch>
+                      <a:fillRect/>
+                    </a:stretch>
+                  </pic:blipFill>
+                  <pic:spPr>
+                    <a:xfrm>
+                      <a:off x="0" y="0"/>
+                      <a:ext cx="4562224" cy="8764718"/>
+                    </a:xfrm>
+                    <a:prstGeom prst="rect">
+                      <a:avLst/>
+                    </a:prstGeom>
+                  </pic:spPr>
+                </pic:pic>
+              </a:graphicData>
+            </a:graphic>
+          </wp:inline>
+        </w:drawing>
+      </w:r>
+    </w:p>
+    <w:p>
+      <w:pPr>
+        <w:pStyle w:val="a3"/>
+        <w:rPr>
+          <w:rFonts w:ascii="Times New Roman" w:hAnsi="Times New Roman" w:cs="Times New Roman"/>
+          <w:b/>
+          <w:bCs/>
+          <w:sz w:val="28"/>
+          <w:szCs w:val="28"/>
+        </w:rPr>
+      </w:pPr>
     </w:p>
     <w:sectPr>
       <w:pgSz w:w="11906" w:h="16838"/>
